--- a/TP3/CR_TP3_TianningMA.docx
+++ b/TP3/CR_TP3_TianningMA.docx
@@ -285,7 +285,7 @@
           <w:sz w:val="32"/>
           <w:szCs w:val="32"/>
         </w:rPr>
-        <w:t>26</w:t>
+        <w:t>05</w:t>
       </w:r>
       <w:r>
         <w:rPr>
@@ -299,7 +299,14 @@
           <w:sz w:val="32"/>
           <w:szCs w:val="32"/>
         </w:rPr>
-        <w:t>10</w:t>
+        <w:t>1</w:t>
+      </w:r>
+      <w:r>
+        <w:rPr>
+          <w:sz w:val="32"/>
+          <w:szCs w:val="32"/>
+        </w:rPr>
+        <w:t>1</w:t>
       </w:r>
       <w:r>
         <w:rPr>
@@ -415,7 +422,7 @@
           <w:r>
             <w:fldChar w:fldCharType="separate"/>
           </w:r>
-          <w:hyperlink w:anchor="_Toc52448521" w:history="1">
+          <w:hyperlink w:anchor="_Toc55507475" w:history="1">
             <w:r>
               <w:rPr>
                 <w:rStyle w:val="a4"/>
@@ -455,7 +462,7 @@
                 <w:noProof/>
                 <w:webHidden/>
               </w:rPr>
-              <w:instrText xml:space="preserve"> PAGEREF _Toc52448521 \h </w:instrText>
+              <w:instrText xml:space="preserve"> PAGEREF _Toc55507475 \h </w:instrText>
             </w:r>
             <w:r>
               <w:rPr>
@@ -493,7 +500,7 @@
               <w:noProof/>
             </w:rPr>
           </w:pPr>
-          <w:hyperlink w:anchor="_Toc52448522" w:history="1">
+          <w:hyperlink w:anchor="_Toc55507476" w:history="1">
             <w:r>
               <w:rPr>
                 <w:rStyle w:val="a4"/>
@@ -533,7 +540,7 @@
                 <w:noProof/>
                 <w:webHidden/>
               </w:rPr>
-              <w:instrText xml:space="preserve"> PAGEREF _Toc52448522 \h </w:instrText>
+              <w:instrText xml:space="preserve"> PAGEREF _Toc55507476 \h </w:instrText>
             </w:r>
             <w:r>
               <w:rPr>
@@ -571,7 +578,7 @@
               <w:noProof/>
             </w:rPr>
           </w:pPr>
-          <w:hyperlink w:anchor="_Toc52448523" w:history="1">
+          <w:hyperlink w:anchor="_Toc55507477" w:history="1">
             <w:r>
               <w:rPr>
                 <w:rStyle w:val="a4"/>
@@ -611,7 +618,7 @@
                 <w:noProof/>
                 <w:webHidden/>
               </w:rPr>
-              <w:instrText xml:space="preserve"> PAGEREF _Toc52448523 \h </w:instrText>
+              <w:instrText xml:space="preserve"> PAGEREF _Toc55507477 \h </w:instrText>
             </w:r>
             <w:r>
               <w:rPr>
@@ -652,13 +659,13 @@
               <w:noProof/>
             </w:rPr>
           </w:pPr>
-          <w:hyperlink w:anchor="_Toc52448524" w:history="1">
+          <w:hyperlink w:anchor="_Toc55507478" w:history="1">
             <w:r>
               <w:rPr>
                 <w:rStyle w:val="a4"/>
                 <w:noProof/>
               </w:rPr>
-              <w:t>Question 1</w:t>
+              <w:t>Partie 1 Gestionnaire de scène</w:t>
             </w:r>
             <w:r>
               <w:rPr>
@@ -679,7 +686,7 @@
                 <w:noProof/>
                 <w:webHidden/>
               </w:rPr>
-              <w:instrText xml:space="preserve"> PAGEREF _Toc52448524 \h </w:instrText>
+              <w:instrText xml:space="preserve"> PAGEREF _Toc55507478 \h </w:instrText>
             </w:r>
             <w:r>
               <w:rPr>
@@ -720,13 +727,13 @@
               <w:noProof/>
             </w:rPr>
           </w:pPr>
-          <w:hyperlink w:anchor="_Toc52448525" w:history="1">
+          <w:hyperlink w:anchor="_Toc55507479" w:history="1">
             <w:r>
               <w:rPr>
                 <w:rStyle w:val="a4"/>
                 <w:noProof/>
               </w:rPr>
-              <w:t>Question 2</w:t>
+              <w:t>Partie 2 Transformation</w:t>
             </w:r>
             <w:r>
               <w:rPr>
@@ -747,7 +754,7 @@
                 <w:noProof/>
                 <w:webHidden/>
               </w:rPr>
-              <w:instrText xml:space="preserve"> PAGEREF _Toc52448525 \h </w:instrText>
+              <w:instrText xml:space="preserve"> PAGEREF _Toc55507479 \h </w:instrText>
             </w:r>
             <w:r>
               <w:rPr>
@@ -768,278 +775,6 @@
                 <w:webHidden/>
               </w:rPr>
               <w:t>3</w:t>
-            </w:r>
-            <w:r>
-              <w:rPr>
-                <w:noProof/>
-                <w:webHidden/>
-              </w:rPr>
-              <w:fldChar w:fldCharType="end"/>
-            </w:r>
-          </w:hyperlink>
-        </w:p>
-        <w:p>
-          <w:pPr>
-            <w:pStyle w:val="TOC2"/>
-            <w:tabs>
-              <w:tab w:val="right" w:leader="dot" w:pos="10456"/>
-            </w:tabs>
-            <w:rPr>
-              <w:noProof/>
-            </w:rPr>
-          </w:pPr>
-          <w:hyperlink w:anchor="_Toc52448526" w:history="1">
-            <w:r>
-              <w:rPr>
-                <w:rStyle w:val="a4"/>
-                <w:noProof/>
-              </w:rPr>
-              <w:t>Question 4</w:t>
-            </w:r>
-            <w:r>
-              <w:rPr>
-                <w:noProof/>
-                <w:webHidden/>
-              </w:rPr>
-              <w:tab/>
-            </w:r>
-            <w:r>
-              <w:rPr>
-                <w:noProof/>
-                <w:webHidden/>
-              </w:rPr>
-              <w:fldChar w:fldCharType="begin"/>
-            </w:r>
-            <w:r>
-              <w:rPr>
-                <w:noProof/>
-                <w:webHidden/>
-              </w:rPr>
-              <w:instrText xml:space="preserve"> PAGEREF _Toc52448526 \h </w:instrText>
-            </w:r>
-            <w:r>
-              <w:rPr>
-                <w:noProof/>
-                <w:webHidden/>
-              </w:rPr>
-            </w:r>
-            <w:r>
-              <w:rPr>
-                <w:noProof/>
-                <w:webHidden/>
-              </w:rPr>
-              <w:fldChar w:fldCharType="separate"/>
-            </w:r>
-            <w:r>
-              <w:rPr>
-                <w:noProof/>
-                <w:webHidden/>
-              </w:rPr>
-              <w:t>3</w:t>
-            </w:r>
-            <w:r>
-              <w:rPr>
-                <w:noProof/>
-                <w:webHidden/>
-              </w:rPr>
-              <w:fldChar w:fldCharType="end"/>
-            </w:r>
-          </w:hyperlink>
-        </w:p>
-        <w:p>
-          <w:pPr>
-            <w:pStyle w:val="TOC2"/>
-            <w:tabs>
-              <w:tab w:val="right" w:leader="dot" w:pos="10456"/>
-            </w:tabs>
-            <w:rPr>
-              <w:noProof/>
-            </w:rPr>
-          </w:pPr>
-          <w:hyperlink w:anchor="_Toc52448527" w:history="1">
-            <w:r>
-              <w:rPr>
-                <w:rStyle w:val="a4"/>
-                <w:noProof/>
-              </w:rPr>
-              <w:t>Question 5</w:t>
-            </w:r>
-            <w:r>
-              <w:rPr>
-                <w:noProof/>
-                <w:webHidden/>
-              </w:rPr>
-              <w:tab/>
-            </w:r>
-            <w:r>
-              <w:rPr>
-                <w:noProof/>
-                <w:webHidden/>
-              </w:rPr>
-              <w:fldChar w:fldCharType="begin"/>
-            </w:r>
-            <w:r>
-              <w:rPr>
-                <w:noProof/>
-                <w:webHidden/>
-              </w:rPr>
-              <w:instrText xml:space="preserve"> PAGEREF _Toc52448527 \h </w:instrText>
-            </w:r>
-            <w:r>
-              <w:rPr>
-                <w:noProof/>
-                <w:webHidden/>
-              </w:rPr>
-            </w:r>
-            <w:r>
-              <w:rPr>
-                <w:noProof/>
-                <w:webHidden/>
-              </w:rPr>
-              <w:fldChar w:fldCharType="separate"/>
-            </w:r>
-            <w:r>
-              <w:rPr>
-                <w:noProof/>
-                <w:webHidden/>
-              </w:rPr>
-              <w:t>4</w:t>
-            </w:r>
-            <w:r>
-              <w:rPr>
-                <w:noProof/>
-                <w:webHidden/>
-              </w:rPr>
-              <w:fldChar w:fldCharType="end"/>
-            </w:r>
-          </w:hyperlink>
-        </w:p>
-        <w:p>
-          <w:pPr>
-            <w:pStyle w:val="TOC2"/>
-            <w:tabs>
-              <w:tab w:val="right" w:leader="dot" w:pos="10456"/>
-            </w:tabs>
-            <w:rPr>
-              <w:noProof/>
-            </w:rPr>
-          </w:pPr>
-          <w:hyperlink w:anchor="_Toc52448528" w:history="1">
-            <w:r>
-              <w:rPr>
-                <w:rStyle w:val="a4"/>
-                <w:noProof/>
-              </w:rPr>
-              <w:t>Question 6</w:t>
-            </w:r>
-            <w:r>
-              <w:rPr>
-                <w:noProof/>
-                <w:webHidden/>
-              </w:rPr>
-              <w:tab/>
-            </w:r>
-            <w:r>
-              <w:rPr>
-                <w:noProof/>
-                <w:webHidden/>
-              </w:rPr>
-              <w:fldChar w:fldCharType="begin"/>
-            </w:r>
-            <w:r>
-              <w:rPr>
-                <w:noProof/>
-                <w:webHidden/>
-              </w:rPr>
-              <w:instrText xml:space="preserve"> PAGEREF _Toc52448528 \h </w:instrText>
-            </w:r>
-            <w:r>
-              <w:rPr>
-                <w:noProof/>
-                <w:webHidden/>
-              </w:rPr>
-            </w:r>
-            <w:r>
-              <w:rPr>
-                <w:noProof/>
-                <w:webHidden/>
-              </w:rPr>
-              <w:fldChar w:fldCharType="separate"/>
-            </w:r>
-            <w:r>
-              <w:rPr>
-                <w:noProof/>
-                <w:webHidden/>
-              </w:rPr>
-              <w:t>4</w:t>
-            </w:r>
-            <w:r>
-              <w:rPr>
-                <w:noProof/>
-                <w:webHidden/>
-              </w:rPr>
-              <w:fldChar w:fldCharType="end"/>
-            </w:r>
-          </w:hyperlink>
-        </w:p>
-        <w:p>
-          <w:pPr>
-            <w:pStyle w:val="TOC2"/>
-            <w:tabs>
-              <w:tab w:val="right" w:leader="dot" w:pos="10456"/>
-            </w:tabs>
-            <w:rPr>
-              <w:noProof/>
-            </w:rPr>
-          </w:pPr>
-          <w:hyperlink w:anchor="_Toc52448529" w:history="1">
-            <w:r>
-              <w:rPr>
-                <w:rStyle w:val="a4"/>
-                <w:noProof/>
-              </w:rPr>
-              <w:t>Question 7</w:t>
-            </w:r>
-            <w:r>
-              <w:rPr>
-                <w:noProof/>
-                <w:webHidden/>
-              </w:rPr>
-              <w:tab/>
-            </w:r>
-            <w:r>
-              <w:rPr>
-                <w:noProof/>
-                <w:webHidden/>
-              </w:rPr>
-              <w:fldChar w:fldCharType="begin"/>
-            </w:r>
-            <w:r>
-              <w:rPr>
-                <w:noProof/>
-                <w:webHidden/>
-              </w:rPr>
-              <w:instrText xml:space="preserve"> PAGEREF _Toc52448529 \h </w:instrText>
-            </w:r>
-            <w:r>
-              <w:rPr>
-                <w:noProof/>
-                <w:webHidden/>
-              </w:rPr>
-            </w:r>
-            <w:r>
-              <w:rPr>
-                <w:noProof/>
-                <w:webHidden/>
-              </w:rPr>
-              <w:fldChar w:fldCharType="separate"/>
-            </w:r>
-            <w:r>
-              <w:rPr>
-                <w:noProof/>
-                <w:webHidden/>
-              </w:rPr>
-              <w:t>4</w:t>
             </w:r>
             <w:r>
               <w:rPr>
@@ -1084,7 +819,7 @@
         </w:numPr>
         <w:jc w:val="both"/>
       </w:pPr>
-      <w:bookmarkStart w:id="0" w:name="_Toc52448521"/>
+      <w:bookmarkStart w:id="0" w:name="_Toc55507475"/>
       <w:r>
         <w:t>Introduction</w:t>
       </w:r>
@@ -1129,19 +864,28 @@
       <w:pPr>
         <w:ind w:firstLine="360"/>
         <w:jc w:val="both"/>
-      </w:pPr>
-      <w:r>
-        <w:t xml:space="preserve">Toutes les questions sont répondues. </w:t>
-      </w:r>
+        <w:rPr>
+          <w:color w:val="4472C4" w:themeColor="accent1"/>
+          <w:u w:val="single"/>
+        </w:rPr>
+      </w:pPr>
+      <w:r>
+        <w:t xml:space="preserve">L’adresse du git est : </w:t>
+      </w:r>
+      <w:hyperlink r:id="rId6" w:history="1">
+        <w:r>
+          <w:rPr>
+            <w:rStyle w:val="a4"/>
+          </w:rPr>
+          <w:t>https://github.com/matianning/Moteurs_de_jeux/tree/master/TP3</w:t>
+        </w:r>
+      </w:hyperlink>
     </w:p>
     <w:p>
       <w:pPr>
         <w:ind w:firstLine="360"/>
         <w:jc w:val="both"/>
       </w:pPr>
-      <w:r>
-        <w:t xml:space="preserve">L’adresse du git est : </w:t>
-      </w:r>
     </w:p>
     <w:p>
       <w:pPr>
@@ -1152,11 +896,14 @@
         </w:numPr>
         <w:jc w:val="both"/>
       </w:pPr>
-      <w:bookmarkStart w:id="1" w:name="_Toc52448522"/>
+      <w:bookmarkStart w:id="1" w:name="_Toc55507476"/>
       <w:r>
         <w:t>Fonctionnement des touches</w:t>
       </w:r>
       <w:bookmarkEnd w:id="1"/>
+      <w:r>
+        <w:t xml:space="preserve"> et souris</w:t>
+      </w:r>
     </w:p>
     <w:p>
       <w:pPr>
@@ -1170,8 +917,8 @@
         <w:tblLook w:val="04A0" w:firstRow="1" w:lastRow="0" w:firstColumn="1" w:lastColumn="0" w:noHBand="0" w:noVBand="1"/>
       </w:tblPr>
       <w:tblGrid>
-        <w:gridCol w:w="1413"/>
-        <w:gridCol w:w="4252"/>
+        <w:gridCol w:w="2405"/>
+        <w:gridCol w:w="3260"/>
         <w:gridCol w:w="1276"/>
         <w:gridCol w:w="1212"/>
         <w:gridCol w:w="2303"/>
@@ -1183,7 +930,7 @@
         <w:tc>
           <w:tcPr>
             <w:cnfStyle w:val="001000000000" w:firstRow="0" w:lastRow="0" w:firstColumn="1" w:lastColumn="0" w:oddVBand="0" w:evenVBand="0" w:oddHBand="0" w:evenHBand="0" w:firstRowFirstColumn="0" w:firstRowLastColumn="0" w:lastRowFirstColumn="0" w:lastRowLastColumn="0"/>
-            <w:tcW w:w="1413" w:type="dxa"/>
+            <w:tcW w:w="2405" w:type="dxa"/>
           </w:tcPr>
           <w:p>
             <w:pPr>
@@ -1196,7 +943,7 @@
         </w:tc>
         <w:tc>
           <w:tcPr>
-            <w:tcW w:w="4252" w:type="dxa"/>
+            <w:tcW w:w="3260" w:type="dxa"/>
           </w:tcPr>
           <w:p>
             <w:pPr>
@@ -1249,20 +996,21 @@
         <w:tc>
           <w:tcPr>
             <w:cnfStyle w:val="001000000000" w:firstRow="0" w:lastRow="0" w:firstColumn="1" w:lastColumn="0" w:oddVBand="0" w:evenVBand="0" w:oddHBand="0" w:evenHBand="0" w:firstRowFirstColumn="0" w:firstRowLastColumn="0" w:lastRowFirstColumn="0" w:lastRowLastColumn="0"/>
-            <w:tcW w:w="1413" w:type="dxa"/>
+            <w:tcW w:w="2405" w:type="dxa"/>
           </w:tcPr>
           <w:p>
             <w:pPr>
               <w:jc w:val="both"/>
             </w:pPr>
             <w:r>
-              <w:t>UP</w:t>
+              <w:t>P</w:t>
             </w:r>
           </w:p>
         </w:tc>
         <w:tc>
           <w:tcPr>
-            <w:tcW w:w="4252" w:type="dxa"/>
+            <w:tcW w:w="8051" w:type="dxa"/>
+            <w:gridSpan w:val="4"/>
           </w:tcPr>
           <w:p>
             <w:pPr>
@@ -1270,36 +1018,7 @@
               <w:cnfStyle w:val="000000100000" w:firstRow="0" w:lastRow="0" w:firstColumn="0" w:lastColumn="0" w:oddVBand="0" w:evenVBand="0" w:oddHBand="1" w:evenHBand="0" w:firstRowFirstColumn="0" w:firstRowLastColumn="0" w:lastRowFirstColumn="0" w:lastRowLastColumn="0"/>
             </w:pPr>
             <w:r>
-              <w:t>Déplacement de caméra vers z+</w:t>
-            </w:r>
-          </w:p>
-        </w:tc>
-        <w:tc>
-          <w:tcPr>
-            <w:tcW w:w="1276" w:type="dxa"/>
-          </w:tcPr>
-          <w:p>
-            <w:pPr>
-              <w:jc w:val="both"/>
-              <w:cnfStyle w:val="000000100000" w:firstRow="0" w:lastRow="0" w:firstColumn="0" w:lastColumn="0" w:oddVBand="0" w:evenVBand="0" w:oddHBand="1" w:evenHBand="0" w:firstRowFirstColumn="0" w:firstRowLastColumn="0" w:lastRowFirstColumn="0" w:lastRowLastColumn="0"/>
-            </w:pPr>
-            <w:r>
-              <w:t>LEFT</w:t>
-            </w:r>
-          </w:p>
-        </w:tc>
-        <w:tc>
-          <w:tcPr>
-            <w:tcW w:w="3515" w:type="dxa"/>
-            <w:gridSpan w:val="2"/>
-          </w:tcPr>
-          <w:p>
-            <w:pPr>
-              <w:jc w:val="both"/>
-              <w:cnfStyle w:val="000000100000" w:firstRow="0" w:lastRow="0" w:firstColumn="0" w:lastColumn="0" w:oddVBand="0" w:evenVBand="0" w:oddHBand="1" w:evenHBand="0" w:firstRowFirstColumn="0" w:firstRowLastColumn="0" w:lastRowFirstColumn="0" w:lastRowLastColumn="0"/>
-            </w:pPr>
-            <w:r>
-              <w:t>Déplacement de caméra vers x-</w:t>
+              <w:t>Polygone_line / Polygone_Fill</w:t>
             </w:r>
           </w:p>
         </w:tc>
@@ -1308,20 +1027,21 @@
         <w:tc>
           <w:tcPr>
             <w:cnfStyle w:val="001000000000" w:firstRow="0" w:lastRow="0" w:firstColumn="1" w:lastColumn="0" w:oddVBand="0" w:evenVBand="0" w:oddHBand="0" w:evenHBand="0" w:firstRowFirstColumn="0" w:firstRowLastColumn="0" w:lastRowFirstColumn="0" w:lastRowLastColumn="0"/>
-            <w:tcW w:w="1413" w:type="dxa"/>
+            <w:tcW w:w="2405" w:type="dxa"/>
           </w:tcPr>
           <w:p>
             <w:pPr>
               <w:jc w:val="both"/>
             </w:pPr>
             <w:r>
-              <w:t>DOWN</w:t>
+              <w:t>Souris</w:t>
             </w:r>
           </w:p>
         </w:tc>
         <w:tc>
           <w:tcPr>
-            <w:tcW w:w="4252" w:type="dxa"/>
+            <w:tcW w:w="8051" w:type="dxa"/>
+            <w:gridSpan w:val="4"/>
           </w:tcPr>
           <w:p>
             <w:pPr>
@@ -1329,36 +1049,7 @@
               <w:cnfStyle w:val="000000000000" w:firstRow="0" w:lastRow="0" w:firstColumn="0" w:lastColumn="0" w:oddVBand="0" w:evenVBand="0" w:oddHBand="0" w:evenHBand="0" w:firstRowFirstColumn="0" w:firstRowLastColumn="0" w:lastRowFirstColumn="0" w:lastRowLastColumn="0"/>
             </w:pPr>
             <w:r>
-              <w:t>Déplacement de caméra vers z-</w:t>
-            </w:r>
-          </w:p>
-        </w:tc>
-        <w:tc>
-          <w:tcPr>
-            <w:tcW w:w="1276" w:type="dxa"/>
-          </w:tcPr>
-          <w:p>
-            <w:pPr>
-              <w:jc w:val="both"/>
-              <w:cnfStyle w:val="000000000000" w:firstRow="0" w:lastRow="0" w:firstColumn="0" w:lastColumn="0" w:oddVBand="0" w:evenVBand="0" w:oddHBand="0" w:evenHBand="0" w:firstRowFirstColumn="0" w:firstRowLastColumn="0" w:lastRowFirstColumn="0" w:lastRowLastColumn="0"/>
-            </w:pPr>
-            <w:r>
-              <w:t>RIGHT</w:t>
-            </w:r>
-          </w:p>
-        </w:tc>
-        <w:tc>
-          <w:tcPr>
-            <w:tcW w:w="3515" w:type="dxa"/>
-            <w:gridSpan w:val="2"/>
-          </w:tcPr>
-          <w:p>
-            <w:pPr>
-              <w:jc w:val="both"/>
-              <w:cnfStyle w:val="000000000000" w:firstRow="0" w:lastRow="0" w:firstColumn="0" w:lastColumn="0" w:oddVBand="0" w:evenVBand="0" w:oddHBand="0" w:evenHBand="0" w:firstRowFirstColumn="0" w:firstRowLastColumn="0" w:lastRowFirstColumn="0" w:lastRowLastColumn="0"/>
-            </w:pPr>
-            <w:r>
-              <w:t>Déplacement de caméra vers x+</w:t>
+              <w:t>Drag : Rotation</w:t>
             </w:r>
           </w:p>
         </w:tc>
@@ -1370,7 +1061,7 @@
         <w:tc>
           <w:tcPr>
             <w:cnfStyle w:val="001000000000" w:firstRow="0" w:lastRow="0" w:firstColumn="1" w:lastColumn="0" w:oddVBand="0" w:evenVBand="0" w:oddHBand="0" w:evenHBand="0" w:firstRowFirstColumn="0" w:firstRowLastColumn="0" w:lastRowFirstColumn="0" w:lastRowLastColumn="0"/>
-            <w:tcW w:w="1413" w:type="dxa"/>
+            <w:tcW w:w="2405" w:type="dxa"/>
           </w:tcPr>
           <w:p>
             <w:pPr>
@@ -1380,30 +1071,8 @@
         </w:tc>
         <w:tc>
           <w:tcPr>
-            <w:tcW w:w="4252" w:type="dxa"/>
-          </w:tcPr>
-          <w:p>
-            <w:pPr>
-              <w:jc w:val="both"/>
-              <w:cnfStyle w:val="000000100000" w:firstRow="0" w:lastRow="0" w:firstColumn="0" w:lastColumn="0" w:oddVBand="0" w:evenVBand="0" w:oddHBand="1" w:evenHBand="0" w:firstRowFirstColumn="0" w:firstRowLastColumn="0" w:lastRowFirstColumn="0" w:lastRowLastColumn="0"/>
-            </w:pPr>
-          </w:p>
-        </w:tc>
-        <w:tc>
-          <w:tcPr>
-            <w:tcW w:w="1276" w:type="dxa"/>
-          </w:tcPr>
-          <w:p>
-            <w:pPr>
-              <w:jc w:val="both"/>
-              <w:cnfStyle w:val="000000100000" w:firstRow="0" w:lastRow="0" w:firstColumn="0" w:lastColumn="0" w:oddVBand="0" w:evenVBand="0" w:oddHBand="1" w:evenHBand="0" w:firstRowFirstColumn="0" w:firstRowLastColumn="0" w:lastRowFirstColumn="0" w:lastRowLastColumn="0"/>
-            </w:pPr>
-          </w:p>
-        </w:tc>
-        <w:tc>
-          <w:tcPr>
-            <w:tcW w:w="3515" w:type="dxa"/>
-            <w:gridSpan w:val="2"/>
+            <w:tcW w:w="8051" w:type="dxa"/>
+            <w:gridSpan w:val="4"/>
           </w:tcPr>
           <w:p>
             <w:pPr>
@@ -1436,7 +1105,7 @@
         </w:numPr>
         <w:jc w:val="both"/>
       </w:pPr>
-      <w:bookmarkStart w:id="2" w:name="_Toc52448523"/>
+      <w:bookmarkStart w:id="2" w:name="_Toc55507477"/>
       <w:r>
         <w:t>Rendu</w:t>
       </w:r>
@@ -1464,19 +1133,1261 @@
         <w:pStyle w:val="2"/>
         <w:jc w:val="both"/>
       </w:pPr>
-      <w:bookmarkStart w:id="3" w:name="_Toc52448524"/>
-      <w:r>
-        <w:t>Question 1</w:t>
+      <w:bookmarkStart w:id="3" w:name="_Toc55507478"/>
+      <w:r>
+        <w:t>Partie 1 Gestionnaire de scène</w:t>
       </w:r>
       <w:bookmarkEnd w:id="3"/>
+    </w:p>
+    <w:p>
+      <w:pPr>
+        <w:jc w:val="both"/>
+      </w:pPr>
+      <w:r>
+        <w:rPr>
+          <w:noProof/>
+        </w:rPr>
+        <w:drawing>
+          <wp:anchor distT="0" distB="0" distL="114300" distR="114300" simplePos="0" relativeHeight="251661312" behindDoc="1" locked="0" layoutInCell="1" allowOverlap="1" wp14:anchorId="0076F4B9" wp14:editId="14664BBE">
+            <wp:simplePos x="0" y="0"/>
+            <wp:positionH relativeFrom="column">
+              <wp:posOffset>2952750</wp:posOffset>
+            </wp:positionH>
+            <wp:positionV relativeFrom="paragraph">
+              <wp:posOffset>197485</wp:posOffset>
+            </wp:positionV>
+            <wp:extent cx="2838450" cy="247650"/>
+            <wp:effectExtent l="0" t="0" r="0" b="0"/>
+            <wp:wrapTight wrapText="bothSides">
+              <wp:wrapPolygon edited="0">
+                <wp:start x="0" y="0"/>
+                <wp:lineTo x="0" y="19938"/>
+                <wp:lineTo x="21455" y="19938"/>
+                <wp:lineTo x="21455" y="0"/>
+                <wp:lineTo x="0" y="0"/>
+              </wp:wrapPolygon>
+            </wp:wrapTight>
+            <wp:docPr id="13" name="图片 13"/>
+            <wp:cNvGraphicFramePr>
+              <a:graphicFrameLocks xmlns:a="http://schemas.openxmlformats.org/drawingml/2006/main" noChangeAspect="1"/>
+            </wp:cNvGraphicFramePr>
+            <a:graphic xmlns:a="http://schemas.openxmlformats.org/drawingml/2006/main">
+              <a:graphicData uri="http://schemas.openxmlformats.org/drawingml/2006/picture">
+                <pic:pic xmlns:pic="http://schemas.openxmlformats.org/drawingml/2006/picture">
+                  <pic:nvPicPr>
+                    <pic:cNvPr id="1" name=""/>
+                    <pic:cNvPicPr/>
+                  </pic:nvPicPr>
+                  <pic:blipFill>
+                    <a:blip r:embed="rId7">
+                      <a:extLst>
+                        <a:ext uri="{28A0092B-C50C-407E-A947-70E740481C1C}">
+                          <a14:useLocalDpi xmlns:a14="http://schemas.microsoft.com/office/drawing/2010/main" val="0"/>
+                        </a:ext>
+                      </a:extLst>
+                    </a:blip>
+                    <a:stretch>
+                      <a:fillRect/>
+                    </a:stretch>
+                  </pic:blipFill>
+                  <pic:spPr>
+                    <a:xfrm>
+                      <a:off x="0" y="0"/>
+                      <a:ext cx="2838450" cy="247650"/>
+                    </a:xfrm>
+                    <a:prstGeom prst="rect">
+                      <a:avLst/>
+                    </a:prstGeom>
+                  </pic:spPr>
+                </pic:pic>
+              </a:graphicData>
+            </a:graphic>
+          </wp:anchor>
+        </w:drawing>
+      </w:r>
+      <w:r>
+        <w:tab/>
+        <w:t xml:space="preserve">Tout d’abord, pour avoir plusieurs objets dans la scène, j’ai ajouté un vector de GameObject (qui sera expliqué par la suite) dans le GeometryEngine : </w:t>
+      </w:r>
+    </w:p>
+    <w:p>
+      <w:pPr>
+        <w:jc w:val="both"/>
+      </w:pPr>
+      <w:r>
+        <w:tab/>
+        <w:t xml:space="preserve">Pour réaliser le graphe scène, j’ai utilisé le concept de polymorphisme. </w:t>
+      </w:r>
+    </w:p>
+    <w:p>
+      <w:pPr>
+        <w:jc w:val="both"/>
+      </w:pPr>
+      <w:r>
+        <w:rPr>
+          <w:noProof/>
+          <w:highlight w:val="green"/>
+        </w:rPr>
+        <w:drawing>
+          <wp:anchor distT="0" distB="0" distL="114300" distR="114300" simplePos="0" relativeHeight="251660288" behindDoc="1" locked="0" layoutInCell="1" allowOverlap="1" wp14:anchorId="6244967B" wp14:editId="7663D30D">
+            <wp:simplePos x="0" y="0"/>
+            <wp:positionH relativeFrom="column">
+              <wp:posOffset>0</wp:posOffset>
+            </wp:positionH>
+            <wp:positionV relativeFrom="paragraph">
+              <wp:posOffset>-2540</wp:posOffset>
+            </wp:positionV>
+            <wp:extent cx="1676400" cy="1057275"/>
+            <wp:effectExtent l="0" t="0" r="0" b="9525"/>
+            <wp:wrapTight wrapText="bothSides">
+              <wp:wrapPolygon edited="0">
+                <wp:start x="0" y="0"/>
+                <wp:lineTo x="0" y="21405"/>
+                <wp:lineTo x="21355" y="21405"/>
+                <wp:lineTo x="21355" y="0"/>
+                <wp:lineTo x="0" y="0"/>
+              </wp:wrapPolygon>
+            </wp:wrapTight>
+            <wp:docPr id="12" name="图片 12"/>
+            <wp:cNvGraphicFramePr>
+              <a:graphicFrameLocks xmlns:a="http://schemas.openxmlformats.org/drawingml/2006/main" noChangeAspect="1"/>
+            </wp:cNvGraphicFramePr>
+            <a:graphic xmlns:a="http://schemas.openxmlformats.org/drawingml/2006/main">
+              <a:graphicData uri="http://schemas.openxmlformats.org/drawingml/2006/picture">
+                <pic:pic xmlns:pic="http://schemas.openxmlformats.org/drawingml/2006/picture">
+                  <pic:nvPicPr>
+                    <pic:cNvPr id="1" name=""/>
+                    <pic:cNvPicPr/>
+                  </pic:nvPicPr>
+                  <pic:blipFill>
+                    <a:blip r:embed="rId8">
+                      <a:extLst>
+                        <a:ext uri="{28A0092B-C50C-407E-A947-70E740481C1C}">
+                          <a14:useLocalDpi xmlns:a14="http://schemas.microsoft.com/office/drawing/2010/main" val="0"/>
+                        </a:ext>
+                      </a:extLst>
+                    </a:blip>
+                    <a:stretch>
+                      <a:fillRect/>
+                    </a:stretch>
+                  </pic:blipFill>
+                  <pic:spPr>
+                    <a:xfrm>
+                      <a:off x="0" y="0"/>
+                      <a:ext cx="1676400" cy="1057275"/>
+                    </a:xfrm>
+                    <a:prstGeom prst="rect">
+                      <a:avLst/>
+                    </a:prstGeom>
+                  </pic:spPr>
+                </pic:pic>
+              </a:graphicData>
+            </a:graphic>
+          </wp:anchor>
+        </w:drawing>
+      </w:r>
+      <w:r>
+        <w:rPr>
+          <w:highlight w:val="green"/>
+        </w:rPr>
+        <w:t>GameObject</w:t>
+      </w:r>
+      <w:r>
+        <w:t xml:space="preserve"> représente chaque élément (objet) dans la scène </w:t>
+      </w:r>
+    </w:p>
+    <w:p>
+      <w:pPr>
+        <w:jc w:val="both"/>
+      </w:pPr>
+      <w:r>
+        <w:rPr>
+          <w:highlight w:val="green"/>
+        </w:rPr>
+        <w:t>Sphere</w:t>
+      </w:r>
+      <w:r>
+        <w:t xml:space="preserve"> représente une sphere et qui </w:t>
+      </w:r>
+      <w:r>
+        <w:t>sert particulièrement</w:t>
+      </w:r>
+      <w:r>
+        <w:t xml:space="preserve"> pour ce tp (système solaire)</w:t>
+      </w:r>
+    </w:p>
+    <w:p>
+      <w:pPr>
+        <w:jc w:val="both"/>
+      </w:pPr>
+      <w:r>
+        <w:t xml:space="preserve">Dans </w:t>
+      </w:r>
+      <w:r>
+        <w:rPr>
+          <w:highlight w:val="cyan"/>
+        </w:rPr>
+        <w:t>le vector de</w:t>
+      </w:r>
       <w:r>
         <w:t xml:space="preserve"> </w:t>
       </w:r>
-    </w:p>
-    <w:p>
-      <w:pPr>
-        <w:jc w:val="both"/>
-      </w:pPr>
+      <w:r>
+        <w:rPr>
+          <w:highlight w:val="cyan"/>
+        </w:rPr>
+        <w:t>GameObject</w:t>
+      </w:r>
+      <w:r>
+        <w:t xml:space="preserve">, grâce au polymorphisme, on pourra ajouter tous les sous-class de GameObject dans le graph de scène. </w:t>
+      </w:r>
+    </w:p>
+    <w:p>
+      <w:pPr>
+        <w:jc w:val="both"/>
+      </w:pPr>
+      <w:r>
+        <w:t xml:space="preserve">Dans </w:t>
+      </w:r>
+      <w:r>
+        <w:rPr>
+          <w:highlight w:val="cyan"/>
+        </w:rPr>
+        <w:t>le vector de</w:t>
+      </w:r>
+      <w:r>
+        <w:t xml:space="preserve"> </w:t>
+      </w:r>
+      <w:r>
+        <w:rPr>
+          <w:highlight w:val="cyan"/>
+        </w:rPr>
+        <w:t>components</w:t>
+      </w:r>
+      <w:r>
+        <w:t>, on pourra spécifier les différents components (composants). Cette attribut n’est pas encore utile pour ce tp, mais sera utile pour la suite de moteur du jeu.</w:t>
+      </w:r>
+    </w:p>
+    <w:p>
+      <w:pPr>
+        <w:jc w:val="both"/>
+      </w:pPr>
+      <w:r>
+        <w:t xml:space="preserve">Ensuite, l’attribut </w:t>
+      </w:r>
+      <w:r>
+        <w:rPr>
+          <w:highlight w:val="cyan"/>
+        </w:rPr>
+        <w:t>transform</w:t>
+      </w:r>
+      <w:r>
+        <w:t xml:space="preserve"> représente la transformation qui sera appliqué à ce GameObject.</w:t>
+      </w:r>
+    </w:p>
+    <w:p>
+      <w:pPr>
+        <w:jc w:val="both"/>
+      </w:pPr>
+    </w:p>
+    <w:p>
+      <w:pPr>
+        <w:jc w:val="both"/>
+      </w:pPr>
+    </w:p>
+    <w:p>
+      <w:pPr>
+        <w:jc w:val="both"/>
+      </w:pPr>
+      <w:r>
+        <w:t xml:space="preserve"> </w:t>
+      </w:r>
+    </w:p>
+    <w:p>
+      <w:pPr>
+        <w:jc w:val="both"/>
+        <w:rPr>
+          <w:color w:val="ED7D31" w:themeColor="accent2"/>
+          <w:u w:val="single"/>
+        </w:rPr>
+      </w:pPr>
+      <w:r>
+        <w:rPr>
+          <w:color w:val="ED7D31" w:themeColor="accent2"/>
+          <w:u w:val="single"/>
+        </w:rPr>
+        <w:lastRenderedPageBreak/>
+        <w:t xml:space="preserve">Pour les méthodes : </w:t>
+      </w:r>
+    </w:p>
+    <w:p>
+      <w:pPr>
+        <w:jc w:val="both"/>
+      </w:pPr>
+      <w:r>
+        <w:rPr>
+          <w:color w:val="ED7D31" w:themeColor="accent2"/>
+        </w:rPr>
+        <w:t>addChild</w:t>
+      </w:r>
+      <w:r>
+        <w:t xml:space="preserve">() et </w:t>
+      </w:r>
+      <w:r>
+        <w:rPr>
+          <w:color w:val="ED7D31" w:themeColor="accent2"/>
+        </w:rPr>
+        <w:t>addComponent</w:t>
+      </w:r>
+      <w:r>
+        <w:t xml:space="preserve">() est essentiel pour le graphe de scene, pour définir la relation des différents objets dans la scènes et ajouter différents composants à ce objet. </w:t>
+      </w:r>
+    </w:p>
+    <w:p>
+      <w:pPr>
+        <w:jc w:val="center"/>
+      </w:pPr>
+      <w:r>
+        <w:rPr>
+          <w:noProof/>
+        </w:rPr>
+        <w:drawing>
+          <wp:inline distT="0" distB="0" distL="0" distR="0" wp14:anchorId="7D2256F8" wp14:editId="5DBD0532">
+            <wp:extent cx="5781675" cy="3484694"/>
+            <wp:effectExtent l="0" t="0" r="0" b="1905"/>
+            <wp:docPr id="11" name="图片 11"/>
+            <wp:cNvGraphicFramePr>
+              <a:graphicFrameLocks xmlns:a="http://schemas.openxmlformats.org/drawingml/2006/main" noChangeAspect="1"/>
+            </wp:cNvGraphicFramePr>
+            <a:graphic xmlns:a="http://schemas.openxmlformats.org/drawingml/2006/main">
+              <a:graphicData uri="http://schemas.openxmlformats.org/drawingml/2006/picture">
+                <pic:pic xmlns:pic="http://schemas.openxmlformats.org/drawingml/2006/picture">
+                  <pic:nvPicPr>
+                    <pic:cNvPr id="1" name=""/>
+                    <pic:cNvPicPr/>
+                  </pic:nvPicPr>
+                  <pic:blipFill>
+                    <a:blip r:embed="rId9"/>
+                    <a:stretch>
+                      <a:fillRect/>
+                    </a:stretch>
+                  </pic:blipFill>
+                  <pic:spPr>
+                    <a:xfrm>
+                      <a:off x="0" y="0"/>
+                      <a:ext cx="5817196" cy="3506103"/>
+                    </a:xfrm>
+                    <a:prstGeom prst="rect">
+                      <a:avLst/>
+                    </a:prstGeom>
+                  </pic:spPr>
+                </pic:pic>
+              </a:graphicData>
+            </a:graphic>
+          </wp:inline>
+        </w:drawing>
+      </w:r>
+    </w:p>
+    <w:p>
+      <w:pPr>
+        <w:jc w:val="both"/>
+      </w:pPr>
+      <w:r>
+        <w:t>Dans chaque instance de GameObject, on va parcourir la liste de children</w:t>
+      </w:r>
+      <w:r>
+        <w:t xml:space="preserve"> et components pour effectuer les méthodes suivantes pour que les parents et les enfants soient cohérents</w:t>
+      </w:r>
+    </w:p>
+    <w:p>
+      <w:pPr>
+        <w:jc w:val="both"/>
+      </w:pPr>
+      <w:r>
+        <w:t xml:space="preserve">par exemple : </w:t>
+      </w:r>
+    </w:p>
+    <w:p>
+      <w:pPr>
+        <w:jc w:val="both"/>
+      </w:pPr>
+      <w:r>
+        <w:t>dans la méthode de Init() de GameObject, on va parcourir la liste de children et appeller children[i].init()</w:t>
+      </w:r>
+    </w:p>
+    <w:p>
+      <w:pPr>
+        <w:jc w:val="both"/>
+      </w:pPr>
+      <w:r>
+        <w:t xml:space="preserve">Les objectives de ces méthodes sont comme suivants : </w:t>
+      </w:r>
+    </w:p>
+    <w:p>
+      <w:pPr>
+        <w:jc w:val="both"/>
+      </w:pPr>
+      <w:r>
+        <w:rPr>
+          <w:color w:val="ED7D31" w:themeColor="accent2"/>
+        </w:rPr>
+        <w:t>Init</w:t>
+      </w:r>
+      <w:r>
+        <w:t>() : qui sera spécifiée dans les objets (sous-classe) et qui sert à lire les fichiers de maillage (eg . obj) et les sauvegarder dans un tableau de vertex et un tableau d’indice</w:t>
+      </w:r>
+    </w:p>
+    <w:p>
+      <w:pPr>
+        <w:jc w:val="both"/>
+      </w:pPr>
+      <w:r>
+        <w:rPr>
+          <w:color w:val="ED7D31" w:themeColor="accent2"/>
+        </w:rPr>
+        <w:t>Update</w:t>
+      </w:r>
+      <w:r>
+        <w:t>() : qui sera aussi spécifiée dans les sous-classe et qui sert à appliquer les transformations (pour le moment) : multiplier les positions lues dans les fichiers maillages avec la matrice de transformation.</w:t>
+      </w:r>
+    </w:p>
+    <w:p>
+      <w:pPr>
+        <w:jc w:val="both"/>
+      </w:pPr>
+      <w:r>
+        <w:rPr>
+          <w:color w:val="ED7D31" w:themeColor="accent2"/>
+        </w:rPr>
+        <w:t>Render</w:t>
+      </w:r>
+      <w:r>
+        <w:t>() : qui servira à bind les buffers et transmettre les positions au shader de vertex.</w:t>
+      </w:r>
+    </w:p>
+    <w:p/>
+    <w:p>
+      <w:pPr>
+        <w:pStyle w:val="2"/>
+        <w:jc w:val="both"/>
+      </w:pPr>
+      <w:bookmarkStart w:id="4" w:name="_Toc55507479"/>
+      <w:r>
+        <w:t>Partie 2 Transformation</w:t>
+      </w:r>
+      <w:bookmarkEnd w:id="4"/>
+      <w:r>
+        <w:t xml:space="preserve"> </w:t>
+      </w:r>
+    </w:p>
+    <w:p/>
+    <w:p>
+      <w:pPr>
+        <w:jc w:val="both"/>
+      </w:pPr>
+      <w:r>
+        <w:tab/>
+        <w:t xml:space="preserve">Pour effectuer les transformations, j’ai crée une classe comme celle-ci : </w:t>
+      </w:r>
+    </w:p>
+    <w:p>
+      <w:pPr>
+        <w:jc w:val="both"/>
+      </w:pPr>
+      <w:r>
+        <w:tab/>
+        <w:t xml:space="preserve">La classe Transform est composée principalement de 4 attributs essentiels et des methodes : </w:t>
+      </w:r>
+    </w:p>
+    <w:p>
+      <w:pPr>
+        <w:ind w:firstLine="708"/>
+        <w:jc w:val="both"/>
+      </w:pPr>
+      <w:r>
+        <w:t xml:space="preserve">Attributs : </w:t>
+      </w:r>
+    </w:p>
+    <w:p>
+      <w:pPr>
+        <w:ind w:left="1416"/>
+        <w:jc w:val="both"/>
+      </w:pPr>
+      <w:r>
+        <w:t>Vec3 : Position / Rotation / scale</w:t>
+      </w:r>
+      <w:r>
+        <w:tab/>
+      </w:r>
+      <w:r>
+        <w:tab/>
+      </w:r>
+    </w:p>
+    <w:p>
+      <w:pPr>
+        <w:ind w:left="1416"/>
+        <w:jc w:val="both"/>
+      </w:pPr>
+      <w:r>
+        <w:t xml:space="preserve">Mat4x4 : Matrice de transformation à appliquer </w:t>
+      </w:r>
+    </w:p>
+    <w:p>
+      <w:r>
+        <w:rPr>
+          <w:noProof/>
+        </w:rPr>
+        <w:lastRenderedPageBreak/>
+        <w:drawing>
+          <wp:anchor distT="0" distB="0" distL="114300" distR="114300" simplePos="0" relativeHeight="251658240" behindDoc="1" locked="0" layoutInCell="1" allowOverlap="1" wp14:anchorId="576F50C4" wp14:editId="3BFF10F6">
+            <wp:simplePos x="0" y="0"/>
+            <wp:positionH relativeFrom="margin">
+              <wp:posOffset>800100</wp:posOffset>
+            </wp:positionH>
+            <wp:positionV relativeFrom="paragraph">
+              <wp:posOffset>9525</wp:posOffset>
+            </wp:positionV>
+            <wp:extent cx="4943475" cy="4303395"/>
+            <wp:effectExtent l="0" t="0" r="9525" b="1905"/>
+            <wp:wrapTight wrapText="bothSides">
+              <wp:wrapPolygon edited="0">
+                <wp:start x="0" y="0"/>
+                <wp:lineTo x="0" y="21514"/>
+                <wp:lineTo x="21558" y="21514"/>
+                <wp:lineTo x="21558" y="0"/>
+                <wp:lineTo x="0" y="0"/>
+              </wp:wrapPolygon>
+            </wp:wrapTight>
+            <wp:docPr id="1" name="图片 1"/>
+            <wp:cNvGraphicFramePr>
+              <a:graphicFrameLocks xmlns:a="http://schemas.openxmlformats.org/drawingml/2006/main" noChangeAspect="1"/>
+            </wp:cNvGraphicFramePr>
+            <a:graphic xmlns:a="http://schemas.openxmlformats.org/drawingml/2006/main">
+              <a:graphicData uri="http://schemas.openxmlformats.org/drawingml/2006/picture">
+                <pic:pic xmlns:pic="http://schemas.openxmlformats.org/drawingml/2006/picture">
+                  <pic:nvPicPr>
+                    <pic:cNvPr id="1" name=""/>
+                    <pic:cNvPicPr/>
+                  </pic:nvPicPr>
+                  <pic:blipFill>
+                    <a:blip r:embed="rId10">
+                      <a:extLst>
+                        <a:ext uri="{28A0092B-C50C-407E-A947-70E740481C1C}">
+                          <a14:useLocalDpi xmlns:a14="http://schemas.microsoft.com/office/drawing/2010/main" val="0"/>
+                        </a:ext>
+                      </a:extLst>
+                    </a:blip>
+                    <a:stretch>
+                      <a:fillRect/>
+                    </a:stretch>
+                  </pic:blipFill>
+                  <pic:spPr>
+                    <a:xfrm>
+                      <a:off x="0" y="0"/>
+                      <a:ext cx="4943475" cy="4303395"/>
+                    </a:xfrm>
+                    <a:prstGeom prst="rect">
+                      <a:avLst/>
+                    </a:prstGeom>
+                  </pic:spPr>
+                </pic:pic>
+              </a:graphicData>
+            </a:graphic>
+            <wp14:sizeRelH relativeFrom="margin">
+              <wp14:pctWidth>0</wp14:pctWidth>
+            </wp14:sizeRelH>
+            <wp14:sizeRelV relativeFrom="margin">
+              <wp14:pctHeight>0</wp14:pctHeight>
+            </wp14:sizeRelV>
+          </wp:anchor>
+        </w:drawing>
+      </w:r>
+    </w:p>
+    <w:p>
+      <w:pPr>
+        <w:jc w:val="both"/>
+      </w:pPr>
+    </w:p>
+    <w:p>
+      <w:pPr>
+        <w:jc w:val="both"/>
+      </w:pPr>
+    </w:p>
+    <w:p>
+      <w:pPr>
+        <w:jc w:val="both"/>
+      </w:pPr>
+    </w:p>
+    <w:p>
+      <w:pPr>
+        <w:jc w:val="both"/>
+      </w:pPr>
+    </w:p>
+    <w:p>
+      <w:pPr>
+        <w:jc w:val="both"/>
+      </w:pPr>
+    </w:p>
+    <w:p>
+      <w:pPr>
+        <w:jc w:val="both"/>
+      </w:pPr>
+    </w:p>
+    <w:p>
+      <w:pPr>
+        <w:jc w:val="both"/>
+      </w:pPr>
+    </w:p>
+    <w:p>
+      <w:pPr>
+        <w:jc w:val="both"/>
+      </w:pPr>
+    </w:p>
+    <w:p>
+      <w:pPr>
+        <w:jc w:val="both"/>
+      </w:pPr>
+    </w:p>
+    <w:p>
+      <w:pPr>
+        <w:jc w:val="both"/>
+      </w:pPr>
+    </w:p>
+    <w:p>
+      <w:pPr>
+        <w:jc w:val="both"/>
+      </w:pPr>
+    </w:p>
+    <w:p>
+      <w:pPr>
+        <w:jc w:val="both"/>
+      </w:pPr>
+    </w:p>
+    <w:p>
+      <w:pPr>
+        <w:jc w:val="both"/>
+      </w:pPr>
+    </w:p>
+    <w:p>
+      <w:pPr>
+        <w:jc w:val="both"/>
+      </w:pPr>
+    </w:p>
+    <w:p>
+      <w:pPr>
+        <w:jc w:val="both"/>
+      </w:pPr>
+    </w:p>
+    <w:p>
+      <w:pPr>
+        <w:jc w:val="both"/>
+      </w:pPr>
+      <w:r>
+        <w:rPr>
+          <w:noProof/>
+        </w:rPr>
+        <w:drawing>
+          <wp:anchor distT="0" distB="0" distL="114300" distR="114300" simplePos="0" relativeHeight="251659264" behindDoc="1" locked="0" layoutInCell="1" allowOverlap="1" wp14:anchorId="3DD3B8A9" wp14:editId="0371D499">
+            <wp:simplePos x="0" y="0"/>
+            <wp:positionH relativeFrom="margin">
+              <wp:align>left</wp:align>
+            </wp:positionH>
+            <wp:positionV relativeFrom="paragraph">
+              <wp:posOffset>678180</wp:posOffset>
+            </wp:positionV>
+            <wp:extent cx="6343650" cy="2781300"/>
+            <wp:effectExtent l="0" t="0" r="0" b="0"/>
+            <wp:wrapTight wrapText="bothSides">
+              <wp:wrapPolygon edited="0">
+                <wp:start x="0" y="0"/>
+                <wp:lineTo x="0" y="21452"/>
+                <wp:lineTo x="21535" y="21452"/>
+                <wp:lineTo x="21535" y="0"/>
+                <wp:lineTo x="0" y="0"/>
+              </wp:wrapPolygon>
+            </wp:wrapTight>
+            <wp:docPr id="2" name="图片 2"/>
+            <wp:cNvGraphicFramePr>
+              <a:graphicFrameLocks xmlns:a="http://schemas.openxmlformats.org/drawingml/2006/main" noChangeAspect="1"/>
+            </wp:cNvGraphicFramePr>
+            <a:graphic xmlns:a="http://schemas.openxmlformats.org/drawingml/2006/main">
+              <a:graphicData uri="http://schemas.openxmlformats.org/drawingml/2006/picture">
+                <pic:pic xmlns:pic="http://schemas.openxmlformats.org/drawingml/2006/picture">
+                  <pic:nvPicPr>
+                    <pic:cNvPr id="1" name=""/>
+                    <pic:cNvPicPr/>
+                  </pic:nvPicPr>
+                  <pic:blipFill>
+                    <a:blip r:embed="rId11">
+                      <a:extLst>
+                        <a:ext uri="{28A0092B-C50C-407E-A947-70E740481C1C}">
+                          <a14:useLocalDpi xmlns:a14="http://schemas.microsoft.com/office/drawing/2010/main" val="0"/>
+                        </a:ext>
+                      </a:extLst>
+                    </a:blip>
+                    <a:stretch>
+                      <a:fillRect/>
+                    </a:stretch>
+                  </pic:blipFill>
+                  <pic:spPr>
+                    <a:xfrm>
+                      <a:off x="0" y="0"/>
+                      <a:ext cx="6343650" cy="2781300"/>
+                    </a:xfrm>
+                    <a:prstGeom prst="rect">
+                      <a:avLst/>
+                    </a:prstGeom>
+                  </pic:spPr>
+                </pic:pic>
+              </a:graphicData>
+            </a:graphic>
+          </wp:anchor>
+        </w:drawing>
+      </w:r>
+      <w:r>
+        <w:t>Cette classe consiste à calculer la matrice de 4x4 à partir de position, rotation et scale donnée. Selon ces trois composants, on pourra appliquer directement à la matrice originale pour obtenir une matrice de transformation (qui sera appliquée sur les positions de chaque point de maillage)</w:t>
+      </w:r>
+    </w:p>
+    <w:p>
+      <w:pPr>
+        <w:jc w:val="both"/>
+      </w:pPr>
+      <w:r>
+        <w:t xml:space="preserve">Les attributs : </w:t>
+      </w:r>
+    </w:p>
+    <w:p>
+      <w:pPr>
+        <w:jc w:val="both"/>
+      </w:pPr>
+      <w:r>
+        <w:rPr>
+          <w:highlight w:val="green"/>
+        </w:rPr>
+        <w:t>OriginalMatrix</w:t>
+      </w:r>
+      <w:r>
+        <w:t xml:space="preserve"> consiste à sauvgarder la matrix original de cette transformation (pour l’instant, cette variable est inutile, mais après réflexion, je pense ça serait utile pour faire les transformations inverse pour ne pas refaire le calcul)</w:t>
+      </w:r>
+    </w:p>
+    <w:p>
+      <w:pPr>
+        <w:jc w:val="both"/>
+      </w:pPr>
+      <w:r>
+        <w:rPr>
+          <w:highlight w:val="green"/>
+        </w:rPr>
+        <w:t>AppliedMatrix</w:t>
+      </w:r>
+      <w:r>
+        <w:t xml:space="preserve"> consiste à sauvegarder la matrix finale (la matrice calculée après toutes les transformations )</w:t>
+      </w:r>
+    </w:p>
+    <w:p>
+      <w:pPr>
+        <w:jc w:val="both"/>
+      </w:pPr>
+      <w:r>
+        <w:t>L</w:t>
+      </w:r>
+      <w:r>
+        <w:t xml:space="preserve">a fonction </w:t>
+      </w:r>
+      <w:r>
+        <w:rPr>
+          <w:color w:val="ED7D31" w:themeColor="accent2"/>
+        </w:rPr>
+        <w:t>apply</w:t>
+      </w:r>
+      <w:r>
+        <w:t xml:space="preserve">() </w:t>
+      </w:r>
+      <w:r>
+        <w:t xml:space="preserve">est le coeur de cette classe et qui </w:t>
+      </w:r>
+      <w:r>
+        <w:t xml:space="preserve">retourne la martrice </w:t>
+      </w:r>
+      <w:r>
+        <w:rPr>
+          <w:color w:val="70AD47" w:themeColor="accent6"/>
+        </w:rPr>
+        <w:t xml:space="preserve">AppliedMatrix </w:t>
+      </w:r>
+      <w:r>
+        <w:t>comme résultat final de transformation.</w:t>
+      </w:r>
+      <w:r>
+        <w:t xml:space="preserve"> Cette matrice-là servira à calculer la position d’objet finale dans la scène.</w:t>
+      </w:r>
+    </w:p>
+    <w:p>
+      <w:pPr>
+        <w:jc w:val="both"/>
+      </w:pPr>
+    </w:p>
+    <w:p>
+      <w:pPr>
+        <w:jc w:val="both"/>
+      </w:pPr>
+    </w:p>
+    <w:p>
+      <w:pPr>
+        <w:jc w:val="both"/>
+      </w:pPr>
+      <w:r>
+        <w:t xml:space="preserve">Voici quelleque images pour vous montrer la classe transformation fonctionne. </w:t>
+      </w:r>
+    </w:p>
+    <w:p>
+      <w:pPr>
+        <w:jc w:val="both"/>
+      </w:pPr>
+      <w:r>
+        <w:t>(</w:t>
+      </w:r>
+      <w:r>
+        <w:t xml:space="preserve">Pour asscocier </w:t>
+      </w:r>
+      <w:r>
+        <w:t>la transform à un objet de la scène, j’ai mis également une attribut Transform dans la classe de GameObject.</w:t>
+      </w:r>
+      <w:r>
+        <w:t>)</w:t>
+      </w:r>
+      <w:r>
+        <w:t xml:space="preserve"> </w:t>
+      </w:r>
+    </w:p>
+    <w:p>
+      <w:pPr>
+        <w:jc w:val="both"/>
+      </w:pPr>
+    </w:p>
+    <w:p>
+      <w:pPr>
+        <w:jc w:val="both"/>
+      </w:pPr>
+    </w:p>
+    <w:p>
+      <w:pPr>
+        <w:jc w:val="both"/>
+        <w:rPr>
+          <w:b/>
+          <w:bCs/>
+          <w:i/>
+          <w:iCs/>
+          <w:color w:val="4472C4" w:themeColor="accent1"/>
+          <w:sz w:val="28"/>
+          <w:szCs w:val="28"/>
+          <w:u w:val="single"/>
+        </w:rPr>
+      </w:pPr>
+      <w:r>
+        <w:rPr>
+          <w:b/>
+          <w:bCs/>
+          <w:i/>
+          <w:iCs/>
+          <w:color w:val="4472C4" w:themeColor="accent1"/>
+          <w:sz w:val="28"/>
+          <w:szCs w:val="28"/>
+          <w:u w:val="single"/>
+        </w:rPr>
+        <w:t>SCALE</w:t>
+      </w:r>
+    </w:p>
+    <w:p>
+      <w:pPr>
+        <w:jc w:val="center"/>
+      </w:pPr>
+      <w:r>
+        <w:rPr>
+          <w:noProof/>
+        </w:rPr>
+        <w:drawing>
+          <wp:inline distT="0" distB="0" distL="0" distR="0" wp14:anchorId="170557DD" wp14:editId="0EFF58F0">
+            <wp:extent cx="5829300" cy="2479095"/>
+            <wp:effectExtent l="0" t="0" r="0" b="0"/>
+            <wp:docPr id="3" name="图片 3"/>
+            <wp:cNvGraphicFramePr>
+              <a:graphicFrameLocks xmlns:a="http://schemas.openxmlformats.org/drawingml/2006/main" noChangeAspect="1"/>
+            </wp:cNvGraphicFramePr>
+            <a:graphic xmlns:a="http://schemas.openxmlformats.org/drawingml/2006/main">
+              <a:graphicData uri="http://schemas.openxmlformats.org/drawingml/2006/picture">
+                <pic:pic xmlns:pic="http://schemas.openxmlformats.org/drawingml/2006/picture">
+                  <pic:nvPicPr>
+                    <pic:cNvPr id="1" name=""/>
+                    <pic:cNvPicPr/>
+                  </pic:nvPicPr>
+                  <pic:blipFill>
+                    <a:blip r:embed="rId12"/>
+                    <a:stretch>
+                      <a:fillRect/>
+                    </a:stretch>
+                  </pic:blipFill>
+                  <pic:spPr>
+                    <a:xfrm>
+                      <a:off x="0" y="0"/>
+                      <a:ext cx="5884580" cy="2502605"/>
+                    </a:xfrm>
+                    <a:prstGeom prst="rect">
+                      <a:avLst/>
+                    </a:prstGeom>
+                  </pic:spPr>
+                </pic:pic>
+              </a:graphicData>
+            </a:graphic>
+          </wp:inline>
+        </w:drawing>
+      </w:r>
+      <w:r>
+        <w:rPr>
+          <w:noProof/>
+        </w:rPr>
+        <w:drawing>
+          <wp:inline distT="0" distB="0" distL="0" distR="0" wp14:anchorId="1AA750B8" wp14:editId="356F207A">
+            <wp:extent cx="5772150" cy="2626864"/>
+            <wp:effectExtent l="0" t="0" r="0" b="2540"/>
+            <wp:docPr id="4" name="图片 4"/>
+            <wp:cNvGraphicFramePr>
+              <a:graphicFrameLocks xmlns:a="http://schemas.openxmlformats.org/drawingml/2006/main" noChangeAspect="1"/>
+            </wp:cNvGraphicFramePr>
+            <a:graphic xmlns:a="http://schemas.openxmlformats.org/drawingml/2006/main">
+              <a:graphicData uri="http://schemas.openxmlformats.org/drawingml/2006/picture">
+                <pic:pic xmlns:pic="http://schemas.openxmlformats.org/drawingml/2006/picture">
+                  <pic:nvPicPr>
+                    <pic:cNvPr id="1" name=""/>
+                    <pic:cNvPicPr/>
+                  </pic:nvPicPr>
+                  <pic:blipFill>
+                    <a:blip r:embed="rId13"/>
+                    <a:stretch>
+                      <a:fillRect/>
+                    </a:stretch>
+                  </pic:blipFill>
+                  <pic:spPr>
+                    <a:xfrm>
+                      <a:off x="0" y="0"/>
+                      <a:ext cx="5820435" cy="2648838"/>
+                    </a:xfrm>
+                    <a:prstGeom prst="rect">
+                      <a:avLst/>
+                    </a:prstGeom>
+                  </pic:spPr>
+                </pic:pic>
+              </a:graphicData>
+            </a:graphic>
+          </wp:inline>
+        </w:drawing>
+      </w:r>
+    </w:p>
+    <w:p>
+      <w:pPr>
+        <w:jc w:val="both"/>
+      </w:pPr>
+    </w:p>
+    <w:p>
+      <w:pPr>
+        <w:jc w:val="both"/>
+      </w:pPr>
+    </w:p>
+    <w:p>
+      <w:pPr>
+        <w:jc w:val="both"/>
+      </w:pPr>
+    </w:p>
+    <w:p>
+      <w:pPr>
+        <w:jc w:val="both"/>
+      </w:pPr>
+    </w:p>
+    <w:p>
+      <w:pPr>
+        <w:jc w:val="both"/>
+      </w:pPr>
+    </w:p>
+    <w:p>
+      <w:pPr>
+        <w:jc w:val="both"/>
+      </w:pPr>
+    </w:p>
+    <w:p>
+      <w:pPr>
+        <w:jc w:val="both"/>
+      </w:pPr>
+    </w:p>
+    <w:p>
+      <w:pPr>
+        <w:jc w:val="both"/>
+      </w:pPr>
+    </w:p>
+    <w:p>
+      <w:pPr>
+        <w:jc w:val="both"/>
+        <w:rPr>
+          <w:b/>
+          <w:bCs/>
+          <w:i/>
+          <w:iCs/>
+          <w:color w:val="4472C4" w:themeColor="accent1"/>
+          <w:sz w:val="28"/>
+          <w:szCs w:val="28"/>
+          <w:u w:val="single"/>
+        </w:rPr>
+      </w:pPr>
+      <w:r>
+        <w:rPr>
+          <w:b/>
+          <w:bCs/>
+          <w:i/>
+          <w:iCs/>
+          <w:color w:val="4472C4" w:themeColor="accent1"/>
+          <w:sz w:val="28"/>
+          <w:szCs w:val="28"/>
+          <w:u w:val="single"/>
+        </w:rPr>
+        <w:lastRenderedPageBreak/>
+        <w:t xml:space="preserve">Translate </w:t>
+      </w:r>
+    </w:p>
+    <w:p>
+      <w:pPr>
+        <w:jc w:val="center"/>
+        <w:rPr>
+          <w:b/>
+          <w:bCs/>
+          <w:i/>
+          <w:iCs/>
+          <w:color w:val="4472C4" w:themeColor="accent1"/>
+          <w:sz w:val="28"/>
+          <w:szCs w:val="28"/>
+          <w:u w:val="single"/>
+        </w:rPr>
+      </w:pPr>
+      <w:r>
+        <w:rPr>
+          <w:noProof/>
+        </w:rPr>
+        <w:drawing>
+          <wp:inline distT="0" distB="0" distL="0" distR="0" wp14:anchorId="25177D1A" wp14:editId="7650C8EF">
+            <wp:extent cx="5734050" cy="2438587"/>
+            <wp:effectExtent l="0" t="0" r="0" b="0"/>
+            <wp:docPr id="6" name="图片 6"/>
+            <wp:cNvGraphicFramePr>
+              <a:graphicFrameLocks xmlns:a="http://schemas.openxmlformats.org/drawingml/2006/main" noChangeAspect="1"/>
+            </wp:cNvGraphicFramePr>
+            <a:graphic xmlns:a="http://schemas.openxmlformats.org/drawingml/2006/main">
+              <a:graphicData uri="http://schemas.openxmlformats.org/drawingml/2006/picture">
+                <pic:pic xmlns:pic="http://schemas.openxmlformats.org/drawingml/2006/picture">
+                  <pic:nvPicPr>
+                    <pic:cNvPr id="1" name=""/>
+                    <pic:cNvPicPr/>
+                  </pic:nvPicPr>
+                  <pic:blipFill>
+                    <a:blip r:embed="rId12"/>
+                    <a:stretch>
+                      <a:fillRect/>
+                    </a:stretch>
+                  </pic:blipFill>
+                  <pic:spPr>
+                    <a:xfrm>
+                      <a:off x="0" y="0"/>
+                      <a:ext cx="5788698" cy="2461828"/>
+                    </a:xfrm>
+                    <a:prstGeom prst="rect">
+                      <a:avLst/>
+                    </a:prstGeom>
+                  </pic:spPr>
+                </pic:pic>
+              </a:graphicData>
+            </a:graphic>
+          </wp:inline>
+        </w:drawing>
+      </w:r>
+    </w:p>
+    <w:p>
+      <w:pPr>
+        <w:jc w:val="center"/>
+      </w:pPr>
+      <w:r>
+        <w:rPr>
+          <w:noProof/>
+        </w:rPr>
+        <w:drawing>
+          <wp:inline distT="0" distB="0" distL="0" distR="0" wp14:anchorId="2EA6A6A4" wp14:editId="5573D3F6">
+            <wp:extent cx="5372100" cy="2399634"/>
+            <wp:effectExtent l="0" t="0" r="0" b="1270"/>
+            <wp:docPr id="5" name="图片 5"/>
+            <wp:cNvGraphicFramePr>
+              <a:graphicFrameLocks xmlns:a="http://schemas.openxmlformats.org/drawingml/2006/main" noChangeAspect="1"/>
+            </wp:cNvGraphicFramePr>
+            <a:graphic xmlns:a="http://schemas.openxmlformats.org/drawingml/2006/main">
+              <a:graphicData uri="http://schemas.openxmlformats.org/drawingml/2006/picture">
+                <pic:pic xmlns:pic="http://schemas.openxmlformats.org/drawingml/2006/picture">
+                  <pic:nvPicPr>
+                    <pic:cNvPr id="1" name=""/>
+                    <pic:cNvPicPr/>
+                  </pic:nvPicPr>
+                  <pic:blipFill>
+                    <a:blip r:embed="rId14"/>
+                    <a:stretch>
+                      <a:fillRect/>
+                    </a:stretch>
+                  </pic:blipFill>
+                  <pic:spPr>
+                    <a:xfrm>
+                      <a:off x="0" y="0"/>
+                      <a:ext cx="5406695" cy="2415087"/>
+                    </a:xfrm>
+                    <a:prstGeom prst="rect">
+                      <a:avLst/>
+                    </a:prstGeom>
+                  </pic:spPr>
+                </pic:pic>
+              </a:graphicData>
+            </a:graphic>
+          </wp:inline>
+        </w:drawing>
+      </w:r>
+    </w:p>
+    <w:p>
+      <w:pPr>
+        <w:jc w:val="both"/>
+      </w:pPr>
+    </w:p>
+    <w:p>
+      <w:pPr>
+        <w:jc w:val="both"/>
+      </w:pPr>
+      <w:r>
+        <w:rPr>
+          <w:b/>
+          <w:bCs/>
+          <w:i/>
+          <w:iCs/>
+          <w:color w:val="4472C4" w:themeColor="accent1"/>
+          <w:sz w:val="28"/>
+          <w:szCs w:val="28"/>
+          <w:u w:val="single"/>
+        </w:rPr>
+        <w:t>Rotation</w:t>
+      </w:r>
+      <w:r>
+        <w:t xml:space="preserve"> (n’est pas évident pour la sphère. Donc je n’ai pas pris la capture d’écran)</w:t>
+      </w:r>
+    </w:p>
+    <w:p>
+      <w:pPr>
+        <w:jc w:val="both"/>
+      </w:pPr>
+    </w:p>
+    <w:p>
+      <w:pPr>
+        <w:pStyle w:val="1"/>
+      </w:pPr>
+      <w:r>
+        <w:t xml:space="preserve">Problème existant : </w:t>
+      </w:r>
+    </w:p>
+    <w:p/>
+    <w:p>
+      <w:pPr>
+        <w:jc w:val="both"/>
+      </w:pPr>
+      <w:r>
+        <w:t xml:space="preserve">Le plus grand problème existant est sur la fonction drawGeometry() : </w:t>
+      </w:r>
+    </w:p>
+    <w:p>
+      <w:pPr>
+        <w:jc w:val="both"/>
+      </w:pPr>
+      <w:r>
+        <w:t>En effet, si j’ajoute les objets dans la scène</w:t>
+      </w:r>
+      <w:r>
+        <w:t xml:space="preserve">, seul le dernier élément sera dessiné dans la scène. (comme l’image montrée ci-dessous : Le </w:t>
+      </w:r>
+      <w:r>
+        <w:rPr>
+          <w:color w:val="ED7D31" w:themeColor="accent2"/>
+        </w:rPr>
+        <w:t xml:space="preserve">soleil </w:t>
+      </w:r>
+      <w:r>
+        <w:t xml:space="preserve">et la </w:t>
+      </w:r>
+      <w:r>
+        <w:rPr>
+          <w:color w:val="70AD47" w:themeColor="accent6"/>
+        </w:rPr>
+        <w:t xml:space="preserve">terre </w:t>
+      </w:r>
+      <w:r>
+        <w:t xml:space="preserve">sont ajoutés dans la scène, mais que la </w:t>
+      </w:r>
+      <w:r>
+        <w:rPr>
+          <w:color w:val="70AD47" w:themeColor="accent6"/>
+        </w:rPr>
+        <w:t xml:space="preserve">terre </w:t>
+      </w:r>
+      <w:r>
+        <w:t xml:space="preserve">est dessiné dans la fenêtre) </w:t>
+      </w:r>
+    </w:p>
+    <w:p>
+      <w:pPr>
+        <w:jc w:val="both"/>
+      </w:pPr>
+      <w:r>
+        <w:t xml:space="preserve">A cause de manque de temps, je n’ai pas encore réussi à résoudre ce problème. Je vais continuer à chercher la solution pour la suite et le projet de cette matière. </w:t>
+      </w:r>
+    </w:p>
+    <w:p>
+      <w:r>
+        <w:rPr>
+          <w:noProof/>
+        </w:rPr>
+        <w:lastRenderedPageBreak/>
+        <w:drawing>
+          <wp:inline distT="0" distB="0" distL="0" distR="0" wp14:anchorId="11C0264E" wp14:editId="561BF179">
+            <wp:extent cx="6645910" cy="2960370"/>
+            <wp:effectExtent l="0" t="0" r="2540" b="0"/>
+            <wp:docPr id="14" name="图片 14"/>
+            <wp:cNvGraphicFramePr>
+              <a:graphicFrameLocks xmlns:a="http://schemas.openxmlformats.org/drawingml/2006/main" noChangeAspect="1"/>
+            </wp:cNvGraphicFramePr>
+            <a:graphic xmlns:a="http://schemas.openxmlformats.org/drawingml/2006/main">
+              <a:graphicData uri="http://schemas.openxmlformats.org/drawingml/2006/picture">
+                <pic:pic xmlns:pic="http://schemas.openxmlformats.org/drawingml/2006/picture">
+                  <pic:nvPicPr>
+                    <pic:cNvPr id="1" name=""/>
+                    <pic:cNvPicPr/>
+                  </pic:nvPicPr>
+                  <pic:blipFill>
+                    <a:blip r:embed="rId15"/>
+                    <a:stretch>
+                      <a:fillRect/>
+                    </a:stretch>
+                  </pic:blipFill>
+                  <pic:spPr>
+                    <a:xfrm>
+                      <a:off x="0" y="0"/>
+                      <a:ext cx="6645910" cy="2960370"/>
+                    </a:xfrm>
+                    <a:prstGeom prst="rect">
+                      <a:avLst/>
+                    </a:prstGeom>
+                  </pic:spPr>
+                </pic:pic>
+              </a:graphicData>
+            </a:graphic>
+          </wp:inline>
+        </w:drawing>
+      </w:r>
     </w:p>
     <w:sectPr>
       <w:pgSz w:w="11906" w:h="16838"/>
@@ -3605,6 +4516,18 @@
       </w:tcPr>
     </w:tblStylePr>
   </w:style>
+  <w:style w:type="character" w:styleId="a9">
+    <w:name w:val="Unresolved Mention"/>
+    <w:basedOn w:val="a0"/>
+    <w:uiPriority w:val="99"/>
+    <w:semiHidden/>
+    <w:unhideWhenUsed/>
+    <w:rsid w:val="009466D4"/>
+    <w:rPr>
+      <w:color w:val="605E5C"/>
+      <w:shd w:val="clear" w:color="auto" w:fill="E1DFDD"/>
+    </w:rPr>
+  </w:style>
 </w:styles>
 </file>
 

--- a/TP3/CR_TP3_TianningMA.docx
+++ b/TP3/CR_TP3_TianningMA.docx
@@ -1216,7 +1216,13 @@
       </w:pPr>
       <w:r>
         <w:tab/>
-        <w:t xml:space="preserve">Pour réaliser le graphe scène, j’ai utilisé le concept de polymorphisme. </w:t>
+        <w:t>Pour réaliser le graphe scène, j’ai utilisé l</w:t>
+      </w:r>
+      <w:r>
+        <w:t xml:space="preserve">a notion </w:t>
+      </w:r>
+      <w:r>
+        <w:t xml:space="preserve">de polymorphisme. </w:t>
       </w:r>
     </w:p>
     <w:p>
@@ -1307,13 +1313,7 @@
         <w:t>Sphere</w:t>
       </w:r>
       <w:r>
-        <w:t xml:space="preserve"> représente une sphere et qui </w:t>
-      </w:r>
-      <w:r>
-        <w:t>sert particulièrement</w:t>
-      </w:r>
-      <w:r>
-        <w:t xml:space="preserve"> pour ce tp (système solaire)</w:t>
+        <w:t xml:space="preserve"> représente une sphere et qui sert particulièrement pour ce tp (système solaire)</w:t>
       </w:r>
     </w:p>
     <w:p>
@@ -2275,88 +2275,575 @@
         <w:t>Rotation</w:t>
       </w:r>
       <w:r>
-        <w:t xml:space="preserve"> (n’est pas évident pour la sphère. Donc je n’ai pas pris la capture d’écran)</w:t>
-      </w:r>
-    </w:p>
-    <w:p>
-      <w:pPr>
-        <w:jc w:val="both"/>
-      </w:pPr>
-    </w:p>
-    <w:p>
-      <w:pPr>
-        <w:pStyle w:val="1"/>
-      </w:pPr>
-      <w:r>
-        <w:t xml:space="preserve">Problème existant : </w:t>
-      </w:r>
-    </w:p>
-    <w:p/>
-    <w:p>
-      <w:pPr>
-        <w:jc w:val="both"/>
-      </w:pPr>
-      <w:r>
-        <w:t xml:space="preserve">Le plus grand problème existant est sur la fonction drawGeometry() : </w:t>
-      </w:r>
-    </w:p>
-    <w:p>
-      <w:pPr>
-        <w:jc w:val="both"/>
-      </w:pPr>
-      <w:r>
-        <w:t>En effet, si j’ajoute les objets dans la scène</w:t>
-      </w:r>
-      <w:r>
-        <w:t xml:space="preserve">, seul le dernier élément sera dessiné dans la scène. (comme l’image montrée ci-dessous : Le </w:t>
-      </w:r>
-      <w:r>
-        <w:rPr>
-          <w:color w:val="ED7D31" w:themeColor="accent2"/>
-        </w:rPr>
-        <w:t xml:space="preserve">soleil </w:t>
-      </w:r>
-      <w:r>
-        <w:t xml:space="preserve">et la </w:t>
-      </w:r>
-      <w:r>
-        <w:rPr>
-          <w:color w:val="70AD47" w:themeColor="accent6"/>
-        </w:rPr>
-        <w:t xml:space="preserve">terre </w:t>
-      </w:r>
-      <w:r>
-        <w:t xml:space="preserve">sont ajoutés dans la scène, mais que la </w:t>
-      </w:r>
-      <w:r>
-        <w:rPr>
-          <w:color w:val="70AD47" w:themeColor="accent6"/>
-        </w:rPr>
-        <w:t xml:space="preserve">terre </w:t>
-      </w:r>
-      <w:r>
-        <w:t xml:space="preserve">est dessiné dans la fenêtre) </w:t>
-      </w:r>
-    </w:p>
-    <w:p>
-      <w:pPr>
-        <w:jc w:val="both"/>
-      </w:pPr>
-      <w:r>
-        <w:t xml:space="preserve">A cause de manque de temps, je n’ai pas encore réussi à résoudre ce problème. Je vais continuer à chercher la solution pour la suite et le projet de cette matière. </w:t>
-      </w:r>
-    </w:p>
-    <w:p>
+        <w:t xml:space="preserve"> (n’est pas évident pour la sphère. Donc je n’ai pas </w:t>
+      </w:r>
+      <w:r>
+        <w:t>fait</w:t>
+      </w:r>
+      <w:r>
+        <w:t xml:space="preserve"> la capture d’écran)</w:t>
+      </w:r>
+    </w:p>
+    <w:p>
+      <w:pPr>
+        <w:jc w:val="both"/>
+      </w:pPr>
+    </w:p>
+    <w:p>
+      <w:pPr>
+        <w:jc w:val="both"/>
+        <w:rPr>
+          <w:i/>
+          <w:iCs/>
+          <w:sz w:val="28"/>
+          <w:szCs w:val="28"/>
+          <w:u w:val="single"/>
+        </w:rPr>
+      </w:pPr>
+      <w:r>
+        <w:rPr>
+          <w:i/>
+          <w:iCs/>
+          <w:sz w:val="28"/>
+          <w:szCs w:val="28"/>
+          <w:u w:val="single"/>
+        </w:rPr>
+        <w:t xml:space="preserve">Transformation par héritage : </w:t>
+      </w:r>
+    </w:p>
+    <w:p>
+      <w:pPr>
+        <w:jc w:val="both"/>
+      </w:pPr>
       <w:r>
         <w:rPr>
           <w:noProof/>
         </w:rPr>
-        <w:lastRenderedPageBreak/>
+        <mc:AlternateContent>
+          <mc:Choice Requires="wps">
+            <w:drawing>
+              <wp:anchor distT="0" distB="0" distL="114300" distR="114300" simplePos="0" relativeHeight="251671552" behindDoc="0" locked="0" layoutInCell="1" allowOverlap="1" wp14:anchorId="1A499294" wp14:editId="0798D0BF">
+                <wp:simplePos x="0" y="0"/>
+                <wp:positionH relativeFrom="column">
+                  <wp:posOffset>4418965</wp:posOffset>
+                </wp:positionH>
+                <wp:positionV relativeFrom="paragraph">
+                  <wp:posOffset>1755775</wp:posOffset>
+                </wp:positionV>
+                <wp:extent cx="133350" cy="209550"/>
+                <wp:effectExtent l="38100" t="0" r="19050" b="57150"/>
+                <wp:wrapNone/>
+                <wp:docPr id="20" name="直接箭头连接符 20"/>
+                <wp:cNvGraphicFramePr/>
+                <a:graphic xmlns:a="http://schemas.openxmlformats.org/drawingml/2006/main">
+                  <a:graphicData uri="http://schemas.microsoft.com/office/word/2010/wordprocessingShape">
+                    <wps:wsp>
+                      <wps:cNvCnPr/>
+                      <wps:spPr>
+                        <a:xfrm flipH="1">
+                          <a:off x="0" y="0"/>
+                          <a:ext cx="133350" cy="209550"/>
+                        </a:xfrm>
+                        <a:prstGeom prst="straightConnector1">
+                          <a:avLst/>
+                        </a:prstGeom>
+                        <a:ln>
+                          <a:tailEnd type="triangle"/>
+                        </a:ln>
+                      </wps:spPr>
+                      <wps:style>
+                        <a:lnRef idx="1">
+                          <a:schemeClr val="accent1"/>
+                        </a:lnRef>
+                        <a:fillRef idx="0">
+                          <a:schemeClr val="accent1"/>
+                        </a:fillRef>
+                        <a:effectRef idx="0">
+                          <a:schemeClr val="accent1"/>
+                        </a:effectRef>
+                        <a:fontRef idx="minor">
+                          <a:schemeClr val="tx1"/>
+                        </a:fontRef>
+                      </wps:style>
+                      <wps:bodyPr/>
+                    </wps:wsp>
+                  </a:graphicData>
+                </a:graphic>
+                <wp14:sizeRelH relativeFrom="margin">
+                  <wp14:pctWidth>0</wp14:pctWidth>
+                </wp14:sizeRelH>
+                <wp14:sizeRelV relativeFrom="margin">
+                  <wp14:pctHeight>0</wp14:pctHeight>
+                </wp14:sizeRelV>
+              </wp:anchor>
+            </w:drawing>
+          </mc:Choice>
+          <mc:Fallback>
+            <w:pict>
+              <v:shapetype w14:anchorId="51F73DD2" id="_x0000_t32" coordsize="21600,21600" o:spt="32" o:oned="t" path="m,l21600,21600e" filled="f">
+                <v:path arrowok="t" fillok="f" o:connecttype="none"/>
+                <o:lock v:ext="edit" shapetype="t"/>
+              </v:shapetype>
+              <v:shape id="直接箭头连接符 20" o:spid="_x0000_s1026" type="#_x0000_t32" style="position:absolute;margin-left:347.95pt;margin-top:138.25pt;width:10.5pt;height:16.5pt;flip:x;z-index:251671552;visibility:visible;mso-wrap-style:square;mso-width-percent:0;mso-height-percent:0;mso-wrap-distance-left:9pt;mso-wrap-distance-top:0;mso-wrap-distance-right:9pt;mso-wrap-distance-bottom:0;mso-position-horizontal:absolute;mso-position-horizontal-relative:text;mso-position-vertical:absolute;mso-position-vertical-relative:text;mso-width-percent:0;mso-height-percent:0;mso-width-relative:margin;mso-height-relative:margin" o:gfxdata="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" strokecolor="#4472c4 [3204]" strokeweight=".5pt">
+                <v:stroke endarrow="block" joinstyle="miter"/>
+              </v:shape>
+            </w:pict>
+          </mc:Fallback>
+        </mc:AlternateContent>
+      </w:r>
+      <w:r>
+        <w:rPr>
+          <w:noProof/>
+        </w:rPr>
+        <mc:AlternateContent>
+          <mc:Choice Requires="wps">
+            <w:drawing>
+              <wp:anchor distT="0" distB="0" distL="114300" distR="114300" simplePos="0" relativeHeight="251667456" behindDoc="0" locked="0" layoutInCell="1" allowOverlap="1" wp14:anchorId="1DF4C47C" wp14:editId="35CA60BA">
+                <wp:simplePos x="0" y="0"/>
+                <wp:positionH relativeFrom="column">
+                  <wp:posOffset>5505449</wp:posOffset>
+                </wp:positionH>
+                <wp:positionV relativeFrom="paragraph">
+                  <wp:posOffset>1822451</wp:posOffset>
+                </wp:positionV>
+                <wp:extent cx="142875" cy="323850"/>
+                <wp:effectExtent l="38100" t="0" r="28575" b="57150"/>
+                <wp:wrapNone/>
+                <wp:docPr id="18" name="直接箭头连接符 18"/>
+                <wp:cNvGraphicFramePr/>
+                <a:graphic xmlns:a="http://schemas.openxmlformats.org/drawingml/2006/main">
+                  <a:graphicData uri="http://schemas.microsoft.com/office/word/2010/wordprocessingShape">
+                    <wps:wsp>
+                      <wps:cNvCnPr/>
+                      <wps:spPr>
+                        <a:xfrm flipH="1">
+                          <a:off x="0" y="0"/>
+                          <a:ext cx="142875" cy="323850"/>
+                        </a:xfrm>
+                        <a:prstGeom prst="straightConnector1">
+                          <a:avLst/>
+                        </a:prstGeom>
+                        <a:ln>
+                          <a:tailEnd type="triangle"/>
+                        </a:ln>
+                      </wps:spPr>
+                      <wps:style>
+                        <a:lnRef idx="1">
+                          <a:schemeClr val="accent1"/>
+                        </a:lnRef>
+                        <a:fillRef idx="0">
+                          <a:schemeClr val="accent1"/>
+                        </a:fillRef>
+                        <a:effectRef idx="0">
+                          <a:schemeClr val="accent1"/>
+                        </a:effectRef>
+                        <a:fontRef idx="minor">
+                          <a:schemeClr val="tx1"/>
+                        </a:fontRef>
+                      </wps:style>
+                      <wps:bodyPr/>
+                    </wps:wsp>
+                  </a:graphicData>
+                </a:graphic>
+                <wp14:sizeRelH relativeFrom="margin">
+                  <wp14:pctWidth>0</wp14:pctWidth>
+                </wp14:sizeRelH>
+                <wp14:sizeRelV relativeFrom="margin">
+                  <wp14:pctHeight>0</wp14:pctHeight>
+                </wp14:sizeRelV>
+              </wp:anchor>
+            </w:drawing>
+          </mc:Choice>
+          <mc:Fallback>
+            <w:pict>
+              <v:shape w14:anchorId="32678640" id="直接箭头连接符 18" o:spid="_x0000_s1026" type="#_x0000_t32" style="position:absolute;margin-left:433.5pt;margin-top:143.5pt;width:11.25pt;height:25.5pt;flip:x;z-index:251667456;visibility:visible;mso-wrap-style:square;mso-width-percent:0;mso-height-percent:0;mso-wrap-distance-left:9pt;mso-wrap-distance-top:0;mso-wrap-distance-right:9pt;mso-wrap-distance-bottom:0;mso-position-horizontal:absolute;mso-position-horizontal-relative:text;mso-position-vertical:absolute;mso-position-vertical-relative:text;mso-width-percent:0;mso-height-percent:0;mso-width-relative:margin;mso-height-relative:margin" o:gfxdata="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" strokecolor="#4472c4 [3204]" strokeweight=".5pt">
+                <v:stroke endarrow="block" joinstyle="miter"/>
+              </v:shape>
+            </w:pict>
+          </mc:Fallback>
+        </mc:AlternateContent>
+      </w:r>
+      <w:r>
+        <w:rPr>
+          <w:noProof/>
+        </w:rPr>
+        <mc:AlternateContent>
+          <mc:Choice Requires="wps">
+            <w:drawing>
+              <wp:anchor distT="0" distB="0" distL="114300" distR="114300" simplePos="0" relativeHeight="251669504" behindDoc="0" locked="0" layoutInCell="1" allowOverlap="1" wp14:anchorId="5A26D610" wp14:editId="41C9C26F">
+                <wp:simplePos x="0" y="0"/>
+                <wp:positionH relativeFrom="column">
+                  <wp:posOffset>6019799</wp:posOffset>
+                </wp:positionH>
+                <wp:positionV relativeFrom="paragraph">
+                  <wp:posOffset>1746251</wp:posOffset>
+                </wp:positionV>
+                <wp:extent cx="228600" cy="228600"/>
+                <wp:effectExtent l="0" t="0" r="76200" b="57150"/>
+                <wp:wrapNone/>
+                <wp:docPr id="19" name="直接箭头连接符 19"/>
+                <wp:cNvGraphicFramePr/>
+                <a:graphic xmlns:a="http://schemas.openxmlformats.org/drawingml/2006/main">
+                  <a:graphicData uri="http://schemas.microsoft.com/office/word/2010/wordprocessingShape">
+                    <wps:wsp>
+                      <wps:cNvCnPr/>
+                      <wps:spPr>
+                        <a:xfrm>
+                          <a:off x="0" y="0"/>
+                          <a:ext cx="228600" cy="228600"/>
+                        </a:xfrm>
+                        <a:prstGeom prst="straightConnector1">
+                          <a:avLst/>
+                        </a:prstGeom>
+                        <a:ln>
+                          <a:tailEnd type="triangle"/>
+                        </a:ln>
+                      </wps:spPr>
+                      <wps:style>
+                        <a:lnRef idx="1">
+                          <a:schemeClr val="accent1"/>
+                        </a:lnRef>
+                        <a:fillRef idx="0">
+                          <a:schemeClr val="accent1"/>
+                        </a:fillRef>
+                        <a:effectRef idx="0">
+                          <a:schemeClr val="accent1"/>
+                        </a:effectRef>
+                        <a:fontRef idx="minor">
+                          <a:schemeClr val="tx1"/>
+                        </a:fontRef>
+                      </wps:style>
+                      <wps:bodyPr/>
+                    </wps:wsp>
+                  </a:graphicData>
+                </a:graphic>
+                <wp14:sizeRelH relativeFrom="margin">
+                  <wp14:pctWidth>0</wp14:pctWidth>
+                </wp14:sizeRelH>
+                <wp14:sizeRelV relativeFrom="margin">
+                  <wp14:pctHeight>0</wp14:pctHeight>
+                </wp14:sizeRelV>
+              </wp:anchor>
+            </w:drawing>
+          </mc:Choice>
+          <mc:Fallback>
+            <w:pict>
+              <v:shape w14:anchorId="4E122CE5" id="直接箭头连接符 19" o:spid="_x0000_s1026" type="#_x0000_t32" style="position:absolute;margin-left:474pt;margin-top:137.5pt;width:18pt;height:18pt;z-index:251669504;visibility:visible;mso-wrap-style:square;mso-width-percent:0;mso-height-percent:0;mso-wrap-distance-left:9pt;mso-wrap-distance-top:0;mso-wrap-distance-right:9pt;mso-wrap-distance-bottom:0;mso-position-horizontal:absolute;mso-position-horizontal-relative:text;mso-position-vertical:absolute;mso-position-vertical-relative:text;mso-width-percent:0;mso-height-percent:0;mso-width-relative:margin;mso-height-relative:margin" o:gfxdata="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" strokecolor="#4472c4 [3204]" strokeweight=".5pt">
+                <v:stroke endarrow="block" joinstyle="miter"/>
+              </v:shape>
+            </w:pict>
+          </mc:Fallback>
+        </mc:AlternateContent>
+      </w:r>
+      <w:r>
+        <w:rPr>
+          <w:noProof/>
+        </w:rPr>
+        <mc:AlternateContent>
+          <mc:Choice Requires="wps">
+            <w:drawing>
+              <wp:anchor distT="0" distB="0" distL="114300" distR="114300" simplePos="0" relativeHeight="251666432" behindDoc="0" locked="0" layoutInCell="1" allowOverlap="1" wp14:anchorId="2E3A35DC" wp14:editId="42FBF88D">
+                <wp:simplePos x="0" y="0"/>
+                <wp:positionH relativeFrom="column">
+                  <wp:posOffset>5981700</wp:posOffset>
+                </wp:positionH>
+                <wp:positionV relativeFrom="paragraph">
+                  <wp:posOffset>1965325</wp:posOffset>
+                </wp:positionV>
+                <wp:extent cx="533400" cy="285750"/>
+                <wp:effectExtent l="0" t="0" r="19050" b="19050"/>
+                <wp:wrapNone/>
+                <wp:docPr id="17" name="矩形: 圆角 17"/>
+                <wp:cNvGraphicFramePr/>
+                <a:graphic xmlns:a="http://schemas.openxmlformats.org/drawingml/2006/main">
+                  <a:graphicData uri="http://schemas.microsoft.com/office/word/2010/wordprocessingShape">
+                    <wps:wsp>
+                      <wps:cNvSpPr/>
+                      <wps:spPr>
+                        <a:xfrm>
+                          <a:off x="0" y="0"/>
+                          <a:ext cx="533400" cy="285750"/>
+                        </a:xfrm>
+                        <a:prstGeom prst="roundRect">
+                          <a:avLst/>
+                        </a:prstGeom>
+                      </wps:spPr>
+                      <wps:style>
+                        <a:lnRef idx="2">
+                          <a:schemeClr val="accent1">
+                            <a:shade val="50000"/>
+                          </a:schemeClr>
+                        </a:lnRef>
+                        <a:fillRef idx="1">
+                          <a:schemeClr val="accent1"/>
+                        </a:fillRef>
+                        <a:effectRef idx="0">
+                          <a:schemeClr val="accent1"/>
+                        </a:effectRef>
+                        <a:fontRef idx="minor">
+                          <a:schemeClr val="lt1"/>
+                        </a:fontRef>
+                      </wps:style>
+                      <wps:txbx>
+                        <w:txbxContent>
+                          <w:p>
+                            <w:pPr>
+                              <w:jc w:val="center"/>
+                            </w:pPr>
+                            <w:r>
+                              <w:t>Lune</w:t>
+                            </w:r>
+                          </w:p>
+                        </w:txbxContent>
+                      </wps:txbx>
+                      <wps:bodyPr rot="0" spcFirstLastPara="0" vertOverflow="overflow" horzOverflow="overflow" vert="horz" wrap="square" lIns="91440" tIns="45720" rIns="91440" bIns="45720" numCol="1" spcCol="0" rtlCol="0" fromWordArt="0" anchor="ctr" anchorCtr="0" forceAA="0" compatLnSpc="1">
+                        <a:prstTxWarp prst="textNoShape">
+                          <a:avLst/>
+                        </a:prstTxWarp>
+                        <a:noAutofit/>
+                      </wps:bodyPr>
+                    </wps:wsp>
+                  </a:graphicData>
+                </a:graphic>
+                <wp14:sizeRelH relativeFrom="margin">
+                  <wp14:pctWidth>0</wp14:pctWidth>
+                </wp14:sizeRelH>
+                <wp14:sizeRelV relativeFrom="margin">
+                  <wp14:pctHeight>0</wp14:pctHeight>
+                </wp14:sizeRelV>
+              </wp:anchor>
+            </w:drawing>
+          </mc:Choice>
+          <mc:Fallback>
+            <w:pict>
+              <v:roundrect w14:anchorId="2E3A35DC" id="矩形: 圆角 17" o:spid="_x0000_s1026" style="position:absolute;left:0;text-align:left;margin-left:471pt;margin-top:154.75pt;width:42pt;height:22.5pt;z-index:251666432;visibility:visible;mso-wrap-style:square;mso-width-percent:0;mso-height-percent:0;mso-wrap-distance-left:9pt;mso-wrap-distance-top:0;mso-wrap-distance-right:9pt;mso-wrap-distance-bottom:0;mso-position-horizontal:absolute;mso-position-horizontal-relative:text;mso-position-vertical:absolute;mso-position-vertical-relative:text;mso-width-percent:0;mso-height-percent:0;mso-width-relative:margin;mso-height-relative:margin;v-text-anchor:middle" arcsize="10923f" o:gfxdata="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" fillcolor="#4472c4 [3204]" strokecolor="#1f3763 [1604]" strokeweight="1pt">
+                <v:stroke joinstyle="miter"/>
+                <v:textbox>
+                  <w:txbxContent>
+                    <w:p>
+                      <w:pPr>
+                        <w:jc w:val="center"/>
+                      </w:pPr>
+                      <w:r>
+                        <w:t>Lune</w:t>
+                      </w:r>
+                    </w:p>
+                  </w:txbxContent>
+                </v:textbox>
+              </v:roundrect>
+            </w:pict>
+          </mc:Fallback>
+        </mc:AlternateContent>
+      </w:r>
+      <w:r>
+        <w:rPr>
+          <w:noProof/>
+        </w:rPr>
+        <mc:AlternateContent>
+          <mc:Choice Requires="wps">
+            <w:drawing>
+              <wp:anchor distT="0" distB="0" distL="114300" distR="114300" simplePos="0" relativeHeight="251664384" behindDoc="0" locked="0" layoutInCell="1" allowOverlap="1" wp14:anchorId="7B142205" wp14:editId="64E7D89D">
+                <wp:simplePos x="0" y="0"/>
+                <wp:positionH relativeFrom="column">
+                  <wp:posOffset>4267200</wp:posOffset>
+                </wp:positionH>
+                <wp:positionV relativeFrom="paragraph">
+                  <wp:posOffset>1974850</wp:posOffset>
+                </wp:positionV>
+                <wp:extent cx="533400" cy="285750"/>
+                <wp:effectExtent l="0" t="0" r="19050" b="19050"/>
+                <wp:wrapNone/>
+                <wp:docPr id="16" name="矩形: 圆角 16"/>
+                <wp:cNvGraphicFramePr/>
+                <a:graphic xmlns:a="http://schemas.openxmlformats.org/drawingml/2006/main">
+                  <a:graphicData uri="http://schemas.microsoft.com/office/word/2010/wordprocessingShape">
+                    <wps:wsp>
+                      <wps:cNvSpPr/>
+                      <wps:spPr>
+                        <a:xfrm>
+                          <a:off x="0" y="0"/>
+                          <a:ext cx="533400" cy="285750"/>
+                        </a:xfrm>
+                        <a:prstGeom prst="roundRect">
+                          <a:avLst/>
+                        </a:prstGeom>
+                      </wps:spPr>
+                      <wps:style>
+                        <a:lnRef idx="2">
+                          <a:schemeClr val="accent1">
+                            <a:shade val="50000"/>
+                          </a:schemeClr>
+                        </a:lnRef>
+                        <a:fillRef idx="1">
+                          <a:schemeClr val="accent1"/>
+                        </a:fillRef>
+                        <a:effectRef idx="0">
+                          <a:schemeClr val="accent1"/>
+                        </a:effectRef>
+                        <a:fontRef idx="minor">
+                          <a:schemeClr val="lt1"/>
+                        </a:fontRef>
+                      </wps:style>
+                      <wps:txbx>
+                        <w:txbxContent>
+                          <w:p>
+                            <w:pPr>
+                              <w:jc w:val="center"/>
+                            </w:pPr>
+                            <w:r>
+                              <w:t>Soleil</w:t>
+                            </w:r>
+                          </w:p>
+                        </w:txbxContent>
+                      </wps:txbx>
+                      <wps:bodyPr rot="0" spcFirstLastPara="0" vertOverflow="overflow" horzOverflow="overflow" vert="horz" wrap="square" lIns="91440" tIns="45720" rIns="91440" bIns="45720" numCol="1" spcCol="0" rtlCol="0" fromWordArt="0" anchor="ctr" anchorCtr="0" forceAA="0" compatLnSpc="1">
+                        <a:prstTxWarp prst="textNoShape">
+                          <a:avLst/>
+                        </a:prstTxWarp>
+                        <a:noAutofit/>
+                      </wps:bodyPr>
+                    </wps:wsp>
+                  </a:graphicData>
+                </a:graphic>
+                <wp14:sizeRelH relativeFrom="margin">
+                  <wp14:pctWidth>0</wp14:pctWidth>
+                </wp14:sizeRelH>
+                <wp14:sizeRelV relativeFrom="margin">
+                  <wp14:pctHeight>0</wp14:pctHeight>
+                </wp14:sizeRelV>
+              </wp:anchor>
+            </w:drawing>
+          </mc:Choice>
+          <mc:Fallback>
+            <w:pict>
+              <v:roundrect w14:anchorId="7B142205" id="矩形: 圆角 16" o:spid="_x0000_s1027" style="position:absolute;left:0;text-align:left;margin-left:336pt;margin-top:155.5pt;width:42pt;height:22.5pt;z-index:251664384;visibility:visible;mso-wrap-style:square;mso-width-percent:0;mso-height-percent:0;mso-wrap-distance-left:9pt;mso-wrap-distance-top:0;mso-wrap-distance-right:9pt;mso-wrap-distance-bottom:0;mso-position-horizontal:absolute;mso-position-horizontal-relative:text;mso-position-vertical:absolute;mso-position-vertical-relative:text;mso-width-percent:0;mso-height-percent:0;mso-width-relative:margin;mso-height-relative:margin;v-text-anchor:middle" arcsize="10923f" o:gfxdata="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" fillcolor="#4472c4 [3204]" strokecolor="#1f3763 [1604]" strokeweight="1pt">
+                <v:stroke joinstyle="miter"/>
+                <v:textbox>
+                  <w:txbxContent>
+                    <w:p>
+                      <w:pPr>
+                        <w:jc w:val="center"/>
+                      </w:pPr>
+                      <w:r>
+                        <w:t>Soleil</w:t>
+                      </w:r>
+                    </w:p>
+                  </w:txbxContent>
+                </v:textbox>
+              </v:roundrect>
+            </w:pict>
+          </mc:Fallback>
+        </mc:AlternateContent>
+      </w:r>
+      <w:r>
+        <w:rPr>
+          <w:noProof/>
+        </w:rPr>
+        <mc:AlternateContent>
+          <mc:Choice Requires="wps">
+            <w:drawing>
+              <wp:anchor distT="0" distB="0" distL="114300" distR="114300" simplePos="0" relativeHeight="251662336" behindDoc="0" locked="0" layoutInCell="1" allowOverlap="1" wp14:anchorId="49A684D4" wp14:editId="4BB73B0A">
+                <wp:simplePos x="0" y="0"/>
+                <wp:positionH relativeFrom="column">
+                  <wp:posOffset>5276850</wp:posOffset>
+                </wp:positionH>
+                <wp:positionV relativeFrom="paragraph">
+                  <wp:posOffset>2174875</wp:posOffset>
+                </wp:positionV>
+                <wp:extent cx="533400" cy="285750"/>
+                <wp:effectExtent l="0" t="0" r="19050" b="19050"/>
+                <wp:wrapNone/>
+                <wp:docPr id="15" name="矩形: 圆角 15"/>
+                <wp:cNvGraphicFramePr/>
+                <a:graphic xmlns:a="http://schemas.openxmlformats.org/drawingml/2006/main">
+                  <a:graphicData uri="http://schemas.microsoft.com/office/word/2010/wordprocessingShape">
+                    <wps:wsp>
+                      <wps:cNvSpPr/>
+                      <wps:spPr>
+                        <a:xfrm>
+                          <a:off x="0" y="0"/>
+                          <a:ext cx="533400" cy="285750"/>
+                        </a:xfrm>
+                        <a:prstGeom prst="roundRect">
+                          <a:avLst/>
+                        </a:prstGeom>
+                      </wps:spPr>
+                      <wps:style>
+                        <a:lnRef idx="2">
+                          <a:schemeClr val="accent1">
+                            <a:shade val="50000"/>
+                          </a:schemeClr>
+                        </a:lnRef>
+                        <a:fillRef idx="1">
+                          <a:schemeClr val="accent1"/>
+                        </a:fillRef>
+                        <a:effectRef idx="0">
+                          <a:schemeClr val="accent1"/>
+                        </a:effectRef>
+                        <a:fontRef idx="minor">
+                          <a:schemeClr val="lt1"/>
+                        </a:fontRef>
+                      </wps:style>
+                      <wps:txbx>
+                        <w:txbxContent>
+                          <w:p>
+                            <w:pPr>
+                              <w:jc w:val="center"/>
+                            </w:pPr>
+                            <w:r>
+                              <w:t>Terre</w:t>
+                            </w:r>
+                          </w:p>
+                        </w:txbxContent>
+                      </wps:txbx>
+                      <wps:bodyPr rot="0" spcFirstLastPara="0" vertOverflow="overflow" horzOverflow="overflow" vert="horz" wrap="square" lIns="91440" tIns="45720" rIns="91440" bIns="45720" numCol="1" spcCol="0" rtlCol="0" fromWordArt="0" anchor="ctr" anchorCtr="0" forceAA="0" compatLnSpc="1">
+                        <a:prstTxWarp prst="textNoShape">
+                          <a:avLst/>
+                        </a:prstTxWarp>
+                        <a:noAutofit/>
+                      </wps:bodyPr>
+                    </wps:wsp>
+                  </a:graphicData>
+                </a:graphic>
+                <wp14:sizeRelH relativeFrom="margin">
+                  <wp14:pctWidth>0</wp14:pctWidth>
+                </wp14:sizeRelH>
+                <wp14:sizeRelV relativeFrom="margin">
+                  <wp14:pctHeight>0</wp14:pctHeight>
+                </wp14:sizeRelV>
+              </wp:anchor>
+            </w:drawing>
+          </mc:Choice>
+          <mc:Fallback>
+            <w:pict>
+              <v:roundrect w14:anchorId="49A684D4" id="矩形: 圆角 15" o:spid="_x0000_s1028" style="position:absolute;left:0;text-align:left;margin-left:415.5pt;margin-top:171.25pt;width:42pt;height:22.5pt;z-index:251662336;visibility:visible;mso-wrap-style:square;mso-width-percent:0;mso-height-percent:0;mso-wrap-distance-left:9pt;mso-wrap-distance-top:0;mso-wrap-distance-right:9pt;mso-wrap-distance-bottom:0;mso-position-horizontal:absolute;mso-position-horizontal-relative:text;mso-position-vertical:absolute;mso-position-vertical-relative:text;mso-width-percent:0;mso-height-percent:0;mso-width-relative:margin;mso-height-relative:margin;v-text-anchor:middle" arcsize="10923f" o:gfxdata="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" fillcolor="#4472c4 [3204]" strokecolor="#1f3763 [1604]" strokeweight="1pt">
+                <v:stroke joinstyle="miter"/>
+                <v:textbox>
+                  <w:txbxContent>
+                    <w:p>
+                      <w:pPr>
+                        <w:jc w:val="center"/>
+                      </w:pPr>
+                      <w:r>
+                        <w:t>Terre</w:t>
+                      </w:r>
+                    </w:p>
+                  </w:txbxContent>
+                </v:textbox>
+              </v:roundrect>
+            </w:pict>
+          </mc:Fallback>
+        </mc:AlternateContent>
+      </w:r>
+      <w:r>
+        <w:rPr>
+          <w:noProof/>
+        </w:rPr>
         <w:drawing>
-          <wp:inline distT="0" distB="0" distL="0" distR="0" wp14:anchorId="11C0264E" wp14:editId="561BF179">
-            <wp:extent cx="6645910" cy="2960370"/>
+          <wp:inline distT="0" distB="0" distL="0" distR="0" wp14:anchorId="08F700FB" wp14:editId="136F0AD0">
+            <wp:extent cx="6645910" cy="2802890"/>
             <wp:effectExtent l="0" t="0" r="2540" b="0"/>
-            <wp:docPr id="14" name="图片 14"/>
+            <wp:docPr id="10" name="图片 10"/>
             <wp:cNvGraphicFramePr>
               <a:graphicFrameLocks xmlns:a="http://schemas.openxmlformats.org/drawingml/2006/main" noChangeAspect="1"/>
             </wp:cNvGraphicFramePr>
@@ -2376,6 +2863,243 @@
                   <pic:spPr>
                     <a:xfrm>
                       <a:off x="0" y="0"/>
+                      <a:ext cx="6645910" cy="2802890"/>
+                    </a:xfrm>
+                    <a:prstGeom prst="rect">
+                      <a:avLst/>
+                    </a:prstGeom>
+                  </pic:spPr>
+                </pic:pic>
+              </a:graphicData>
+            </a:graphic>
+          </wp:inline>
+        </w:drawing>
+      </w:r>
+    </w:p>
+    <w:p>
+      <w:pPr>
+        <w:jc w:val="both"/>
+      </w:pPr>
+      <w:r>
+        <w:lastRenderedPageBreak/>
+        <w:t>L’image ci-dessus est juste</w:t>
+      </w:r>
+      <w:r>
+        <w:t xml:space="preserve"> un exemple</w:t>
+      </w:r>
+      <w:r>
+        <w:t xml:space="preserve"> pour montrer que la transformation par héritage fonctionne. En effet, tout d’abord, on voit que le scale est appliqué au « soleil » qui a un enfant « terre » et qui a aussi un enfant « lune ». et La transformation scale est bien appliqué au soleil et son enfant (terre) et aussi son enfant d’enfant (lune).</w:t>
+      </w:r>
+    </w:p>
+    <w:p>
+      <w:pPr>
+        <w:jc w:val="both"/>
+      </w:pPr>
+      <w:r>
+        <w:t>Ensuite, on voit que la translation</w:t>
+      </w:r>
+      <w:r>
+        <w:t xml:space="preserve"> (x+1)</w:t>
+      </w:r>
+      <w:r>
+        <w:t xml:space="preserve"> de lune est bien appliqué à la base de translation de son parent (terre) qui est translaté en axe x +3. </w:t>
+      </w:r>
+    </w:p>
+    <w:p>
+      <w:pPr>
+        <w:jc w:val="both"/>
+      </w:pPr>
+      <w:r>
+        <w:t xml:space="preserve">Donc, la transformation par héritage est bien fonctionnée. </w:t>
+      </w:r>
+    </w:p>
+    <w:p>
+      <w:pPr>
+        <w:jc w:val="both"/>
+      </w:pPr>
+      <w:r>
+        <w:t>Finalement pour le système solaire :</w:t>
+      </w:r>
+    </w:p>
+    <w:p>
+      <w:pPr>
+        <w:jc w:val="both"/>
+      </w:pPr>
+      <w:r>
+        <w:rPr>
+          <w:noProof/>
+        </w:rPr>
+        <w:drawing>
+          <wp:inline distT="0" distB="0" distL="0" distR="0" wp14:anchorId="0896BA38" wp14:editId="1972B12A">
+            <wp:extent cx="6486525" cy="3343275"/>
+            <wp:effectExtent l="0" t="0" r="9525" b="9525"/>
+            <wp:docPr id="22" name="图片 22"/>
+            <wp:cNvGraphicFramePr>
+              <a:graphicFrameLocks xmlns:a="http://schemas.openxmlformats.org/drawingml/2006/main" noChangeAspect="1"/>
+            </wp:cNvGraphicFramePr>
+            <a:graphic xmlns:a="http://schemas.openxmlformats.org/drawingml/2006/main">
+              <a:graphicData uri="http://schemas.openxmlformats.org/drawingml/2006/picture">
+                <pic:pic xmlns:pic="http://schemas.openxmlformats.org/drawingml/2006/picture">
+                  <pic:nvPicPr>
+                    <pic:cNvPr id="1" name=""/>
+                    <pic:cNvPicPr/>
+                  </pic:nvPicPr>
+                  <pic:blipFill>
+                    <a:blip r:embed="rId16"/>
+                    <a:stretch>
+                      <a:fillRect/>
+                    </a:stretch>
+                  </pic:blipFill>
+                  <pic:spPr>
+                    <a:xfrm>
+                      <a:off x="0" y="0"/>
+                      <a:ext cx="6486525" cy="3343275"/>
+                    </a:xfrm>
+                    <a:prstGeom prst="rect">
+                      <a:avLst/>
+                    </a:prstGeom>
+                  </pic:spPr>
+                </pic:pic>
+              </a:graphicData>
+            </a:graphic>
+          </wp:inline>
+        </w:drawing>
+      </w:r>
+    </w:p>
+    <w:p>
+      <w:pPr>
+        <w:jc w:val="both"/>
+      </w:pPr>
+      <w:r>
+        <w:t>Après certaines transformations appliquée respectivement à soleil / terre / lune, j’obtient le résultat comme l’image ci-dessus.</w:t>
+      </w:r>
+    </w:p>
+    <w:p>
+      <w:pPr>
+        <w:jc w:val="both"/>
+      </w:pPr>
+    </w:p>
+    <w:p>
+      <w:pPr>
+        <w:jc w:val="both"/>
+      </w:pPr>
+    </w:p>
+    <w:p>
+      <w:pPr>
+        <w:pStyle w:val="1"/>
+      </w:pPr>
+      <w:r>
+        <w:t xml:space="preserve">Problème </w:t>
+      </w:r>
+      <w:r>
+        <w:t>Rencon</w:t>
+      </w:r>
+      <w:r>
+        <w:t>t</w:t>
+      </w:r>
+      <w:r>
+        <w:t>ré et solution</w:t>
+      </w:r>
+      <w:r>
+        <w:t xml:space="preserve"> : </w:t>
+      </w:r>
+    </w:p>
+    <w:p/>
+    <w:p>
+      <w:r>
+        <w:t xml:space="preserve">Problème lié à la gestion de buffers : </w:t>
+      </w:r>
+    </w:p>
+    <w:p>
+      <w:pPr>
+        <w:jc w:val="both"/>
+      </w:pPr>
+      <w:r>
+        <w:t xml:space="preserve">Le plus grand problème </w:t>
+      </w:r>
+      <w:r>
+        <w:t>que j’ai rencontré</w:t>
+      </w:r>
+      <w:r>
+        <w:t xml:space="preserve"> est sur la fonction drawGeometry() : </w:t>
+      </w:r>
+    </w:p>
+    <w:p>
+      <w:pPr>
+        <w:jc w:val="both"/>
+      </w:pPr>
+      <w:r>
+        <w:t>En effet, si j’ajoute les objets dans la scène</w:t>
+      </w:r>
+      <w:r>
+        <w:t xml:space="preserve">, seul le dernier élément sera dessiné dans la scène. (comme l’image montrée ci-dessous : Le </w:t>
+      </w:r>
+      <w:r>
+        <w:rPr>
+          <w:color w:val="ED7D31" w:themeColor="accent2"/>
+        </w:rPr>
+        <w:t xml:space="preserve">soleil </w:t>
+      </w:r>
+      <w:r>
+        <w:t xml:space="preserve">et la </w:t>
+      </w:r>
+      <w:r>
+        <w:rPr>
+          <w:color w:val="70AD47" w:themeColor="accent6"/>
+        </w:rPr>
+        <w:t xml:space="preserve">terre </w:t>
+      </w:r>
+      <w:r>
+        <w:t xml:space="preserve">sont ajoutés dans la scène, mais que la </w:t>
+      </w:r>
+      <w:r>
+        <w:rPr>
+          <w:color w:val="70AD47" w:themeColor="accent6"/>
+        </w:rPr>
+        <w:t xml:space="preserve">terre </w:t>
+      </w:r>
+      <w:r>
+        <w:t xml:space="preserve">est dessiné dans la fenêtre) </w:t>
+      </w:r>
+    </w:p>
+    <w:p>
+      <w:pPr>
+        <w:jc w:val="both"/>
+      </w:pPr>
+      <w:r>
+        <w:t xml:space="preserve">A cause de manque de temps, je n’ai pas encore réussi à résoudre ce problème. Je vais continuer à chercher la solution pour la suite et le projet de cette matière. </w:t>
+      </w:r>
+    </w:p>
+    <w:p>
+      <w:r>
+        <w:rPr>
+          <w:noProof/>
+        </w:rPr>
+        <w:lastRenderedPageBreak/>
+        <w:drawing>
+          <wp:inline distT="0" distB="0" distL="0" distR="0" wp14:anchorId="11C0264E" wp14:editId="561BF179">
+            <wp:extent cx="6645910" cy="2960370"/>
+            <wp:effectExtent l="0" t="0" r="2540" b="0"/>
+            <wp:docPr id="14" name="图片 14"/>
+            <wp:cNvGraphicFramePr>
+              <a:graphicFrameLocks xmlns:a="http://schemas.openxmlformats.org/drawingml/2006/main" noChangeAspect="1"/>
+            </wp:cNvGraphicFramePr>
+            <a:graphic xmlns:a="http://schemas.openxmlformats.org/drawingml/2006/main">
+              <a:graphicData uri="http://schemas.openxmlformats.org/drawingml/2006/picture">
+                <pic:pic xmlns:pic="http://schemas.openxmlformats.org/drawingml/2006/picture">
+                  <pic:nvPicPr>
+                    <pic:cNvPr id="1" name=""/>
+                    <pic:cNvPicPr/>
+                  </pic:nvPicPr>
+                  <pic:blipFill>
+                    <a:blip r:embed="rId17"/>
+                    <a:stretch>
+                      <a:fillRect/>
+                    </a:stretch>
+                  </pic:blipFill>
+                  <pic:spPr>
+                    <a:xfrm>
+                      <a:off x="0" y="0"/>
                       <a:ext cx="6645910" cy="2960370"/>
                     </a:xfrm>
                     <a:prstGeom prst="rect">
@@ -2389,6 +3113,19 @@
         </w:drawing>
       </w:r>
     </w:p>
+    <w:p/>
+    <w:p>
+      <w:r>
+        <w:t xml:space="preserve">Pour résoudre ce problème, j’ai décidé de mettre les buffers internes dans chaque GameObject. Puisque les fonctions bind() pour les buffers doivent être utilisé dans le même context que le create, je pense que c’est ici qui poserait des problèmes. </w:t>
+      </w:r>
+      <w:r>
+        <w:t>Après beaucoup de recherches et plusieurs essaies, donc</w:t>
+      </w:r>
+      <w:r>
+        <w:t xml:space="preserve"> j’ai mis le vertex buffer et l’index buffer dans chaque gameObject, et dans ses objets, ils s’occupent eux-même le stockage des vertexs et indices. Cela a bien résolu le problème. </w:t>
+      </w:r>
+    </w:p>
+    <w:p/>
     <w:sectPr>
       <w:pgSz w:w="11906" w:h="16838"/>
       <w:pgMar w:top="720" w:right="720" w:bottom="720" w:left="720" w:header="708" w:footer="708" w:gutter="0"/>

--- a/TP3/CR_TP3_TianningMA.docx
+++ b/TP3/CR_TP3_TianningMA.docx
@@ -285,7 +285,7 @@
           <w:sz w:val="32"/>
           <w:szCs w:val="32"/>
         </w:rPr>
-        <w:t>05</w:t>
+        <w:t>11</w:t>
       </w:r>
       <w:r>
         <w:rPr>
@@ -422,7 +422,7 @@
           <w:r>
             <w:fldChar w:fldCharType="separate"/>
           </w:r>
-          <w:hyperlink w:anchor="_Toc55507475" w:history="1">
+          <w:hyperlink w:anchor="_Toc56085405" w:history="1">
             <w:r>
               <w:rPr>
                 <w:rStyle w:val="a4"/>
@@ -462,7 +462,7 @@
                 <w:noProof/>
                 <w:webHidden/>
               </w:rPr>
-              <w:instrText xml:space="preserve"> PAGEREF _Toc55507475 \h </w:instrText>
+              <w:instrText xml:space="preserve"> PAGEREF _Toc56085405 \h </w:instrText>
             </w:r>
             <w:r>
               <w:rPr>
@@ -500,7 +500,7 @@
               <w:noProof/>
             </w:rPr>
           </w:pPr>
-          <w:hyperlink w:anchor="_Toc55507476" w:history="1">
+          <w:hyperlink w:anchor="_Toc56085406" w:history="1">
             <w:r>
               <w:rPr>
                 <w:rStyle w:val="a4"/>
@@ -519,7 +519,7 @@
                 <w:rStyle w:val="a4"/>
                 <w:noProof/>
               </w:rPr>
-              <w:t>Fonctionnement des touches</w:t>
+              <w:t>Fonctionnement des touches et souris</w:t>
             </w:r>
             <w:r>
               <w:rPr>
@@ -540,7 +540,7 @@
                 <w:noProof/>
                 <w:webHidden/>
               </w:rPr>
-              <w:instrText xml:space="preserve"> PAGEREF _Toc55507476 \h </w:instrText>
+              <w:instrText xml:space="preserve"> PAGEREF _Toc56085406 \h </w:instrText>
             </w:r>
             <w:r>
               <w:rPr>
@@ -578,7 +578,7 @@
               <w:noProof/>
             </w:rPr>
           </w:pPr>
-          <w:hyperlink w:anchor="_Toc55507477" w:history="1">
+          <w:hyperlink w:anchor="_Toc56085407" w:history="1">
             <w:r>
               <w:rPr>
                 <w:rStyle w:val="a4"/>
@@ -618,7 +618,7 @@
                 <w:noProof/>
                 <w:webHidden/>
               </w:rPr>
-              <w:instrText xml:space="preserve"> PAGEREF _Toc55507477 \h </w:instrText>
+              <w:instrText xml:space="preserve"> PAGEREF _Toc56085407 \h </w:instrText>
             </w:r>
             <w:r>
               <w:rPr>
@@ -659,7 +659,7 @@
               <w:noProof/>
             </w:rPr>
           </w:pPr>
-          <w:hyperlink w:anchor="_Toc55507478" w:history="1">
+          <w:hyperlink w:anchor="_Toc56085408" w:history="1">
             <w:r>
               <w:rPr>
                 <w:rStyle w:val="a4"/>
@@ -686,7 +686,7 @@
                 <w:noProof/>
                 <w:webHidden/>
               </w:rPr>
-              <w:instrText xml:space="preserve"> PAGEREF _Toc55507478 \h </w:instrText>
+              <w:instrText xml:space="preserve"> PAGEREF _Toc56085408 \h </w:instrText>
             </w:r>
             <w:r>
               <w:rPr>
@@ -727,7 +727,7 @@
               <w:noProof/>
             </w:rPr>
           </w:pPr>
-          <w:hyperlink w:anchor="_Toc55507479" w:history="1">
+          <w:hyperlink w:anchor="_Toc56085409" w:history="1">
             <w:r>
               <w:rPr>
                 <w:rStyle w:val="a4"/>
@@ -754,7 +754,7 @@
                 <w:noProof/>
                 <w:webHidden/>
               </w:rPr>
-              <w:instrText xml:space="preserve"> PAGEREF _Toc55507479 \h </w:instrText>
+              <w:instrText xml:space="preserve"> PAGEREF _Toc56085409 \h </w:instrText>
             </w:r>
             <w:r>
               <w:rPr>
@@ -774,7 +774,72 @@
                 <w:noProof/>
                 <w:webHidden/>
               </w:rPr>
-              <w:t>3</w:t>
+              <w:t>4</w:t>
+            </w:r>
+            <w:r>
+              <w:rPr>
+                <w:noProof/>
+                <w:webHidden/>
+              </w:rPr>
+              <w:fldChar w:fldCharType="end"/>
+            </w:r>
+          </w:hyperlink>
+        </w:p>
+        <w:p>
+          <w:pPr>
+            <w:pStyle w:val="TOC1"/>
+            <w:rPr>
+              <w:noProof/>
+            </w:rPr>
+          </w:pPr>
+          <w:hyperlink w:anchor="_Toc56085410" w:history="1">
+            <w:r>
+              <w:rPr>
+                <w:rStyle w:val="a4"/>
+                <w:noProof/>
+              </w:rPr>
+              <w:t>Problème Rencontré et solution :</w:t>
+            </w:r>
+            <w:r>
+              <w:rPr>
+                <w:noProof/>
+                <w:webHidden/>
+              </w:rPr>
+              <w:tab/>
+            </w:r>
+            <w:r>
+              <w:rPr>
+                <w:noProof/>
+                <w:webHidden/>
+              </w:rPr>
+              <w:fldChar w:fldCharType="begin"/>
+            </w:r>
+            <w:r>
+              <w:rPr>
+                <w:noProof/>
+                <w:webHidden/>
+              </w:rPr>
+              <w:instrText xml:space="preserve"> PAGEREF _Toc56085410 \h </w:instrText>
+            </w:r>
+            <w:r>
+              <w:rPr>
+                <w:noProof/>
+                <w:webHidden/>
+              </w:rPr>
+            </w:r>
+            <w:r>
+              <w:rPr>
+                <w:noProof/>
+                <w:webHidden/>
+              </w:rPr>
+              <w:fldChar w:fldCharType="separate"/>
+            </w:r>
+            <w:r>
+              <w:rPr>
+                <w:noProof/>
+                <w:webHidden/>
+              </w:rPr>
+              <w:t>8</w:t>
             </w:r>
             <w:r>
               <w:rPr>
@@ -819,7 +884,7 @@
         </w:numPr>
         <w:jc w:val="both"/>
       </w:pPr>
-      <w:bookmarkStart w:id="0" w:name="_Toc55507475"/>
+      <w:bookmarkStart w:id="0" w:name="_Toc56085405"/>
       <w:r>
         <w:t>Introduction</w:t>
       </w:r>
@@ -896,14 +961,14 @@
         </w:numPr>
         <w:jc w:val="both"/>
       </w:pPr>
-      <w:bookmarkStart w:id="1" w:name="_Toc55507476"/>
+      <w:bookmarkStart w:id="1" w:name="_Toc56085406"/>
       <w:r>
         <w:t>Fonctionnement des touches</w:t>
       </w:r>
+      <w:r>
+        <w:t xml:space="preserve"> et souris</w:t>
+      </w:r>
       <w:bookmarkEnd w:id="1"/>
-      <w:r>
-        <w:t xml:space="preserve"> et souris</w:t>
-      </w:r>
     </w:p>
     <w:p>
       <w:pPr>
@@ -1105,7 +1170,7 @@
         </w:numPr>
         <w:jc w:val="both"/>
       </w:pPr>
-      <w:bookmarkStart w:id="2" w:name="_Toc55507477"/>
+      <w:bookmarkStart w:id="2" w:name="_Toc56085407"/>
       <w:r>
         <w:t>Rendu</w:t>
       </w:r>
@@ -1133,14 +1198,16 @@
         <w:pStyle w:val="2"/>
         <w:jc w:val="both"/>
       </w:pPr>
-      <w:bookmarkStart w:id="3" w:name="_Toc55507478"/>
+      <w:bookmarkStart w:id="3" w:name="_Toc56085408"/>
       <w:r>
         <w:t>Partie 1 Gestionnaire de scène</w:t>
       </w:r>
       <w:bookmarkEnd w:id="3"/>
     </w:p>
-    <w:p>
-      <w:pPr>
+    <w:p/>
+    <w:p>
+      <w:pPr>
+        <w:ind w:left="708" w:firstLine="708"/>
         <w:jc w:val="both"/>
       </w:pPr>
       <w:r>
@@ -1206,16 +1273,15 @@
         </w:drawing>
       </w:r>
       <w:r>
-        <w:tab/>
         <w:t xml:space="preserve">Tout d’abord, pour avoir plusieurs objets dans la scène, j’ai ajouté un vector de GameObject (qui sera expliqué par la suite) dans le GeometryEngine : </w:t>
       </w:r>
     </w:p>
     <w:p>
       <w:pPr>
-        <w:jc w:val="both"/>
-      </w:pPr>
-      <w:r>
-        <w:tab/>
+        <w:ind w:left="708" w:firstLine="708"/>
+        <w:jc w:val="both"/>
+      </w:pPr>
+      <w:r>
         <w:t>Pour réaliser le graphe scène, j’ai utilisé l</w:t>
       </w:r>
       <w:r>
@@ -1227,6 +1293,7 @@
     </w:p>
     <w:p>
       <w:pPr>
+        <w:ind w:firstLine="708"/>
         <w:jc w:val="both"/>
       </w:pPr>
       <w:r>
@@ -1304,6 +1371,7 @@
     </w:p>
     <w:p>
       <w:pPr>
+        <w:ind w:firstLine="708"/>
         <w:jc w:val="both"/>
       </w:pPr>
       <w:r>
@@ -1318,6 +1386,7 @@
     </w:p>
     <w:p>
       <w:pPr>
+        <w:ind w:left="708" w:firstLine="708"/>
         <w:jc w:val="both"/>
       </w:pPr>
       <w:r>
@@ -1344,6 +1413,7 @@
     </w:p>
     <w:p>
       <w:pPr>
+        <w:ind w:left="708" w:firstLine="708"/>
         <w:jc w:val="both"/>
       </w:pPr>
       <w:r>
@@ -1370,6 +1440,7 @@
     </w:p>
     <w:p>
       <w:pPr>
+        <w:ind w:left="708" w:firstLine="708"/>
         <w:jc w:val="both"/>
       </w:pPr>
       <w:r>
@@ -1389,19 +1460,6 @@
       <w:pPr>
         <w:jc w:val="both"/>
       </w:pPr>
-    </w:p>
-    <w:p>
-      <w:pPr>
-        <w:jc w:val="both"/>
-      </w:pPr>
-    </w:p>
-    <w:p>
-      <w:pPr>
-        <w:jc w:val="both"/>
-      </w:pPr>
-      <w:r>
-        <w:t xml:space="preserve"> </w:t>
-      </w:r>
     </w:p>
     <w:p>
       <w:pPr>
@@ -1416,12 +1474,12 @@
           <w:color w:val="ED7D31" w:themeColor="accent2"/>
           <w:u w:val="single"/>
         </w:rPr>
-        <w:lastRenderedPageBreak/>
         <w:t xml:space="preserve">Pour les méthodes : </w:t>
       </w:r>
     </w:p>
     <w:p>
       <w:pPr>
+        <w:ind w:left="708" w:firstLine="708"/>
         <w:jc w:val="both"/>
       </w:pPr>
       <w:r>
@@ -1452,10 +1510,10 @@
           <w:noProof/>
         </w:rPr>
         <w:drawing>
-          <wp:inline distT="0" distB="0" distL="0" distR="0" wp14:anchorId="7D2256F8" wp14:editId="5DBD0532">
-            <wp:extent cx="5781675" cy="3484694"/>
-            <wp:effectExtent l="0" t="0" r="0" b="1905"/>
-            <wp:docPr id="11" name="图片 11"/>
+          <wp:inline distT="0" distB="0" distL="0" distR="0" wp14:anchorId="238FD8A1" wp14:editId="651E129A">
+            <wp:extent cx="5419725" cy="4114800"/>
+            <wp:effectExtent l="0" t="0" r="9525" b="0"/>
+            <wp:docPr id="23" name="图片 23"/>
             <wp:cNvGraphicFramePr>
               <a:graphicFrameLocks xmlns:a="http://schemas.openxmlformats.org/drawingml/2006/main" noChangeAspect="1"/>
             </wp:cNvGraphicFramePr>
@@ -1475,7 +1533,7 @@
                   <pic:spPr>
                     <a:xfrm>
                       <a:off x="0" y="0"/>
-                      <a:ext cx="5817196" cy="3506103"/>
+                      <a:ext cx="5419725" cy="4114800"/>
                     </a:xfrm>
                     <a:prstGeom prst="rect">
                       <a:avLst/>
@@ -1490,175 +1548,34 @@
     </w:p>
     <w:p>
       <w:pPr>
-        <w:jc w:val="both"/>
-      </w:pPr>
-      <w:r>
-        <w:t>Dans chaque instance de GameObject, on va parcourir la liste de children</w:t>
-      </w:r>
-      <w:r>
-        <w:t xml:space="preserve"> et components pour effectuer les méthodes suivantes pour que les parents et les enfants soient cohérents</w:t>
-      </w:r>
-    </w:p>
-    <w:p>
-      <w:pPr>
-        <w:jc w:val="both"/>
-      </w:pPr>
-      <w:r>
-        <w:t xml:space="preserve">par exemple : </w:t>
-      </w:r>
-    </w:p>
-    <w:p>
-      <w:pPr>
-        <w:jc w:val="both"/>
-      </w:pPr>
-      <w:r>
-        <w:t>dans la méthode de Init() de GameObject, on va parcourir la liste de children et appeller children[i].init()</w:t>
-      </w:r>
-    </w:p>
-    <w:p>
-      <w:pPr>
-        <w:jc w:val="both"/>
-      </w:pPr>
-      <w:r>
-        <w:t xml:space="preserve">Les objectives de ces méthodes sont comme suivants : </w:t>
-      </w:r>
-    </w:p>
-    <w:p>
-      <w:pPr>
-        <w:jc w:val="both"/>
-      </w:pPr>
-      <w:r>
-        <w:rPr>
-          <w:color w:val="ED7D31" w:themeColor="accent2"/>
-        </w:rPr>
-        <w:t>Init</w:t>
-      </w:r>
-      <w:r>
-        <w:t>() : qui sera spécifiée dans les objets (sous-classe) et qui sert à lire les fichiers de maillage (eg . obj) et les sauvegarder dans un tableau de vertex et un tableau d’indice</w:t>
-      </w:r>
-    </w:p>
-    <w:p>
-      <w:pPr>
-        <w:jc w:val="both"/>
-      </w:pPr>
-      <w:r>
-        <w:rPr>
-          <w:color w:val="ED7D31" w:themeColor="accent2"/>
-        </w:rPr>
-        <w:t>Update</w:t>
-      </w:r>
-      <w:r>
-        <w:t>() : qui sera aussi spécifiée dans les sous-classe et qui sert à appliquer les transformations (pour le moment) : multiplier les positions lues dans les fichiers maillages avec la matrice de transformation.</w:t>
-      </w:r>
-    </w:p>
-    <w:p>
-      <w:pPr>
-        <w:jc w:val="both"/>
-      </w:pPr>
-      <w:r>
-        <w:rPr>
-          <w:color w:val="ED7D31" w:themeColor="accent2"/>
-        </w:rPr>
-        <w:t>Render</w:t>
-      </w:r>
-      <w:r>
-        <w:t>() : qui servira à bind les buffers et transmettre les positions au shader de vertex.</w:t>
-      </w:r>
-    </w:p>
-    <w:p/>
-    <w:p>
-      <w:pPr>
-        <w:pStyle w:val="2"/>
-        <w:jc w:val="both"/>
-      </w:pPr>
-      <w:bookmarkStart w:id="4" w:name="_Toc55507479"/>
-      <w:r>
-        <w:t>Partie 2 Transformation</w:t>
-      </w:r>
-      <w:bookmarkEnd w:id="4"/>
-      <w:r>
-        <w:t xml:space="preserve"> </w:t>
-      </w:r>
-    </w:p>
-    <w:p/>
-    <w:p>
-      <w:pPr>
-        <w:jc w:val="both"/>
-      </w:pPr>
-      <w:r>
-        <w:tab/>
-        <w:t xml:space="preserve">Pour effectuer les transformations, j’ai crée une classe comme celle-ci : </w:t>
-      </w:r>
-    </w:p>
-    <w:p>
-      <w:pPr>
-        <w:jc w:val="both"/>
-      </w:pPr>
-      <w:r>
-        <w:tab/>
-        <w:t xml:space="preserve">La classe Transform est composée principalement de 4 attributs essentiels et des methodes : </w:t>
-      </w:r>
-    </w:p>
-    <w:p>
-      <w:pPr>
-        <w:ind w:firstLine="708"/>
-        <w:jc w:val="both"/>
-      </w:pPr>
-      <w:r>
-        <w:t xml:space="preserve">Attributs : </w:t>
-      </w:r>
-    </w:p>
-    <w:p>
-      <w:pPr>
-        <w:ind w:left="1416"/>
-        <w:jc w:val="both"/>
-      </w:pPr>
-      <w:r>
-        <w:t>Vec3 : Position / Rotation / scale</w:t>
-      </w:r>
-      <w:r>
-        <w:tab/>
-      </w:r>
-      <w:r>
-        <w:tab/>
-      </w:r>
-    </w:p>
-    <w:p>
-      <w:pPr>
-        <w:ind w:left="1416"/>
-        <w:jc w:val="both"/>
-      </w:pPr>
-      <w:r>
-        <w:t xml:space="preserve">Mat4x4 : Matrice de transformation à appliquer </w:t>
-      </w:r>
-    </w:p>
-    <w:p>
+        <w:ind w:left="708" w:firstLine="708"/>
+        <w:jc w:val="both"/>
+      </w:pPr>
       <w:r>
         <w:rPr>
           <w:noProof/>
         </w:rPr>
-        <w:lastRenderedPageBreak/>
         <w:drawing>
-          <wp:anchor distT="0" distB="0" distL="114300" distR="114300" simplePos="0" relativeHeight="251658240" behindDoc="1" locked="0" layoutInCell="1" allowOverlap="1" wp14:anchorId="576F50C4" wp14:editId="3BFF10F6">
+          <wp:anchor distT="0" distB="0" distL="114300" distR="114300" simplePos="0" relativeHeight="251672576" behindDoc="1" locked="0" layoutInCell="1" allowOverlap="1" wp14:anchorId="47ECB1FB" wp14:editId="1BCA1085">
             <wp:simplePos x="0" y="0"/>
             <wp:positionH relativeFrom="margin">
-              <wp:posOffset>800100</wp:posOffset>
+              <wp:align>left</wp:align>
             </wp:positionH>
             <wp:positionV relativeFrom="paragraph">
-              <wp:posOffset>9525</wp:posOffset>
+              <wp:posOffset>5080</wp:posOffset>
             </wp:positionV>
-            <wp:extent cx="4943475" cy="4303395"/>
-            <wp:effectExtent l="0" t="0" r="9525" b="1905"/>
+            <wp:extent cx="3114675" cy="4008755"/>
+            <wp:effectExtent l="0" t="0" r="9525" b="0"/>
             <wp:wrapTight wrapText="bothSides">
               <wp:wrapPolygon edited="0">
                 <wp:start x="0" y="0"/>
-                <wp:lineTo x="0" y="21514"/>
-                <wp:lineTo x="21558" y="21514"/>
-                <wp:lineTo x="21558" y="0"/>
+                <wp:lineTo x="0" y="21453"/>
+                <wp:lineTo x="21534" y="21453"/>
+                <wp:lineTo x="21534" y="0"/>
                 <wp:lineTo x="0" y="0"/>
               </wp:wrapPolygon>
             </wp:wrapTight>
-            <wp:docPr id="1" name="图片 1"/>
+            <wp:docPr id="25" name="图片 25"/>
             <wp:cNvGraphicFramePr>
               <a:graphicFrameLocks xmlns:a="http://schemas.openxmlformats.org/drawingml/2006/main" noChangeAspect="1"/>
             </wp:cNvGraphicFramePr>
@@ -1684,7 +1601,7 @@
                   <pic:spPr>
                     <a:xfrm>
                       <a:off x="0" y="0"/>
-                      <a:ext cx="4943475" cy="4303395"/>
+                      <a:ext cx="3114675" cy="4008755"/>
                     </a:xfrm>
                     <a:prstGeom prst="rect">
                       <a:avLst/>
@@ -1702,84 +1619,473 @@
           </wp:anchor>
         </w:drawing>
       </w:r>
-    </w:p>
-    <w:p>
-      <w:pPr>
-        <w:jc w:val="both"/>
-      </w:pPr>
-    </w:p>
-    <w:p>
-      <w:pPr>
-        <w:jc w:val="both"/>
-      </w:pPr>
-    </w:p>
-    <w:p>
-      <w:pPr>
-        <w:jc w:val="both"/>
-      </w:pPr>
-    </w:p>
-    <w:p>
-      <w:pPr>
-        <w:jc w:val="both"/>
-      </w:pPr>
-    </w:p>
-    <w:p>
-      <w:pPr>
-        <w:jc w:val="both"/>
-      </w:pPr>
-    </w:p>
-    <w:p>
-      <w:pPr>
-        <w:jc w:val="both"/>
-      </w:pPr>
-    </w:p>
-    <w:p>
-      <w:pPr>
-        <w:jc w:val="both"/>
-      </w:pPr>
-    </w:p>
-    <w:p>
-      <w:pPr>
-        <w:jc w:val="both"/>
-      </w:pPr>
-    </w:p>
-    <w:p>
-      <w:pPr>
-        <w:jc w:val="both"/>
-      </w:pPr>
-    </w:p>
-    <w:p>
-      <w:pPr>
-        <w:jc w:val="both"/>
-      </w:pPr>
-    </w:p>
-    <w:p>
-      <w:pPr>
-        <w:jc w:val="both"/>
-      </w:pPr>
-    </w:p>
-    <w:p>
-      <w:pPr>
-        <w:jc w:val="both"/>
-      </w:pPr>
-    </w:p>
-    <w:p>
-      <w:pPr>
-        <w:jc w:val="both"/>
-      </w:pPr>
-    </w:p>
-    <w:p>
-      <w:pPr>
-        <w:jc w:val="both"/>
-      </w:pPr>
-    </w:p>
-    <w:p>
-      <w:pPr>
-        <w:jc w:val="both"/>
-      </w:pPr>
-    </w:p>
-    <w:p>
-      <w:pPr>
+      <w:r>
+        <w:t>Dans chaque instance de GameObject, on va parcourir la liste de children</w:t>
+      </w:r>
+      <w:r>
+        <w:t xml:space="preserve"> et components pour effectuer les méthodes suivantes pour que les parents et les enfants soient cohérents</w:t>
+      </w:r>
+    </w:p>
+    <w:p>
+      <w:pPr>
+        <w:ind w:firstLine="708"/>
+        <w:jc w:val="both"/>
+      </w:pPr>
+      <w:r>
+        <w:t>P</w:t>
+      </w:r>
+      <w:r>
+        <w:t xml:space="preserve">ar exemple : </w:t>
+      </w:r>
+    </w:p>
+    <w:p>
+      <w:pPr>
+        <w:ind w:left="708" w:firstLine="708"/>
+        <w:jc w:val="both"/>
+      </w:pPr>
+      <w:r>
+        <w:t>dans la méthode de Init() de GameObject, on va parcourir la liste de children et appeller children[i].init()</w:t>
+      </w:r>
+    </w:p>
+    <w:p>
+      <w:pPr>
+        <w:ind w:left="708" w:firstLine="708"/>
+        <w:jc w:val="both"/>
+      </w:pPr>
+      <w:r>
+        <w:t xml:space="preserve">Les objectives de ces méthodes sont comme suivants : </w:t>
+      </w:r>
+    </w:p>
+    <w:p>
+      <w:pPr>
+        <w:ind w:left="708" w:firstLine="708"/>
+        <w:jc w:val="both"/>
+      </w:pPr>
+      <w:r>
+        <w:rPr>
+          <w:color w:val="ED7D31" w:themeColor="accent2"/>
+        </w:rPr>
+        <w:t>Init</w:t>
+      </w:r>
+      <w:r>
+        <w:t>() : qui sera spécifiée dans les objets (sous-classe) et qui sert à lire les fichiers de maillage (eg . obj) et les sauvegarder dans un tableau de vertex et un tableau d’indice</w:t>
+      </w:r>
+    </w:p>
+    <w:p>
+      <w:pPr>
+        <w:ind w:left="708" w:firstLine="708"/>
+        <w:jc w:val="both"/>
+      </w:pPr>
+      <w:r>
+        <w:rPr>
+          <w:color w:val="ED7D31" w:themeColor="accent2"/>
+        </w:rPr>
+        <w:t>Update</w:t>
+      </w:r>
+      <w:r>
+        <w:t>() : qui sera aussi spécifiée dans les sous-classe et qui sert à appliquer les transformations (pour le moment) : multiplier les positions lues dans les fichiers maillages avec la matrice de transformation.</w:t>
+      </w:r>
+    </w:p>
+    <w:p>
+      <w:pPr>
+        <w:ind w:left="708" w:firstLine="708"/>
+        <w:jc w:val="both"/>
+      </w:pPr>
+      <w:r>
+        <w:rPr>
+          <w:color w:val="ED7D31" w:themeColor="accent2"/>
+        </w:rPr>
+        <w:t>Render</w:t>
+      </w:r>
+      <w:r>
+        <w:t>() : qui servira à bind les buffers et transmettre les positions au shader de vertex.</w:t>
+      </w:r>
+    </w:p>
+    <w:p>
+      <w:pPr>
+        <w:jc w:val="both"/>
+      </w:pPr>
+    </w:p>
+    <w:p>
+      <w:pPr>
+        <w:jc w:val="both"/>
+      </w:pPr>
+    </w:p>
+    <w:p>
+      <w:pPr>
+        <w:ind w:firstLine="708"/>
+        <w:jc w:val="both"/>
+      </w:pPr>
+      <w:r>
+        <w:lastRenderedPageBreak/>
+        <w:t xml:space="preserve">Les fonctions concernant les transformations : </w:t>
+      </w:r>
+    </w:p>
+    <w:p>
+      <w:pPr>
+        <w:ind w:left="708" w:firstLine="708"/>
+        <w:jc w:val="both"/>
+      </w:pPr>
+      <w:r>
+        <w:rPr>
+          <w:color w:val="ED7D31" w:themeColor="accent2"/>
+        </w:rPr>
+        <w:t>g_translate </w:t>
+      </w:r>
+      <w:r>
+        <w:t>: consiste à mettre à jours la position de transform dans chaque objet</w:t>
+      </w:r>
+    </w:p>
+    <w:p>
+      <w:pPr>
+        <w:ind w:left="708" w:firstLine="708"/>
+        <w:jc w:val="both"/>
+      </w:pPr>
+      <w:r>
+        <w:rPr>
+          <w:color w:val="ED7D31" w:themeColor="accent2"/>
+        </w:rPr>
+        <w:t>g_rotate </w:t>
+      </w:r>
+      <w:r>
+        <w:t>: consisite à mettre à jours la rotation de transform dans chaque objet</w:t>
+      </w:r>
+    </w:p>
+    <w:p>
+      <w:pPr>
+        <w:ind w:left="708" w:firstLine="708"/>
+        <w:jc w:val="both"/>
+      </w:pPr>
+      <w:r>
+        <w:rPr>
+          <w:color w:val="ED7D31" w:themeColor="accent2"/>
+        </w:rPr>
+        <w:t>g_scale </w:t>
+      </w:r>
+      <w:r>
+        <w:t>: consiste à mettre à jours la mise en échelle dans chaque objet</w:t>
+      </w:r>
+    </w:p>
+    <w:p>
+      <w:pPr>
+        <w:ind w:left="708" w:firstLine="708"/>
+        <w:jc w:val="both"/>
+      </w:pPr>
+      <w:r>
+        <w:t xml:space="preserve">Puis au moment de </w:t>
+      </w:r>
+      <w:r>
+        <w:rPr>
+          <w:color w:val="ED7D31" w:themeColor="accent2"/>
+        </w:rPr>
+        <w:t>update</w:t>
+      </w:r>
+      <w:r>
+        <w:t>()</w:t>
+      </w:r>
+      <w:r>
+        <w:t xml:space="preserve"> </w:t>
+      </w:r>
+      <w:r>
+        <w:t xml:space="preserve">de chaque objet, on appelle la fonction </w:t>
+      </w:r>
+      <w:r>
+        <w:rPr>
+          <w:color w:val="FF0000"/>
+        </w:rPr>
+        <w:t>apply</w:t>
+      </w:r>
+      <w:r>
+        <w:t>()</w:t>
+      </w:r>
+      <w:r>
+        <w:t xml:space="preserve"> </w:t>
+      </w:r>
+      <w:r>
+        <w:t>dans transform de chaque objet, pour calculer la matrice de transformation finale pour ensuite calculer le position de chaque vertex après les transformations.</w:t>
+      </w:r>
+      <w:r>
+        <w:t xml:space="preserve"> </w:t>
+      </w:r>
+    </w:p>
+    <w:p>
+      <w:pPr>
+        <w:ind w:left="708" w:firstLine="708"/>
+        <w:jc w:val="both"/>
+      </w:pPr>
+      <w:r>
+        <w:rPr>
+          <w:noProof/>
+        </w:rPr>
+        <w:drawing>
+          <wp:inline distT="0" distB="0" distL="0" distR="0" wp14:anchorId="1BDF0A62" wp14:editId="569E1F4D">
+            <wp:extent cx="3486150" cy="2305050"/>
+            <wp:effectExtent l="0" t="0" r="0" b="0"/>
+            <wp:docPr id="24" name="图片 24"/>
+            <wp:cNvGraphicFramePr>
+              <a:graphicFrameLocks xmlns:a="http://schemas.openxmlformats.org/drawingml/2006/main" noChangeAspect="1"/>
+            </wp:cNvGraphicFramePr>
+            <a:graphic xmlns:a="http://schemas.openxmlformats.org/drawingml/2006/main">
+              <a:graphicData uri="http://schemas.openxmlformats.org/drawingml/2006/picture">
+                <pic:pic xmlns:pic="http://schemas.openxmlformats.org/drawingml/2006/picture">
+                  <pic:nvPicPr>
+                    <pic:cNvPr id="1" name=""/>
+                    <pic:cNvPicPr/>
+                  </pic:nvPicPr>
+                  <pic:blipFill>
+                    <a:blip r:embed="rId11"/>
+                    <a:stretch>
+                      <a:fillRect/>
+                    </a:stretch>
+                  </pic:blipFill>
+                  <pic:spPr>
+                    <a:xfrm>
+                      <a:off x="0" y="0"/>
+                      <a:ext cx="3486150" cy="2305050"/>
+                    </a:xfrm>
+                    <a:prstGeom prst="rect">
+                      <a:avLst/>
+                    </a:prstGeom>
+                  </pic:spPr>
+                </pic:pic>
+              </a:graphicData>
+            </a:graphic>
+          </wp:inline>
+        </w:drawing>
+      </w:r>
+    </w:p>
+    <w:p>
+      <w:pPr>
+        <w:ind w:left="708" w:firstLine="708"/>
+        <w:jc w:val="both"/>
+      </w:pPr>
+    </w:p>
+    <w:p>
+      <w:pPr>
+        <w:ind w:left="708" w:firstLine="708"/>
+        <w:jc w:val="both"/>
+      </w:pPr>
+      <w:r>
+        <w:t>Attention, ces transformations vont être appliquée aussi pour tous les fils de cet objet. Dans chaque méthode de ces transformation, on va faire itérer le vector de children, pour appliquer la même transformation sur tous les objets d’enfant afin de réaliser des transformations hiérarchiques et cohérentes.</w:t>
+      </w:r>
+    </w:p>
+    <w:p/>
+    <w:p/>
+    <w:p>
+      <w:pPr>
+        <w:pStyle w:val="2"/>
+        <w:jc w:val="both"/>
+      </w:pPr>
+      <w:bookmarkStart w:id="4" w:name="_Toc56085409"/>
+      <w:r>
+        <w:t>Partie 2 Transformation</w:t>
+      </w:r>
+      <w:bookmarkEnd w:id="4"/>
+      <w:r>
+        <w:t xml:space="preserve"> </w:t>
+      </w:r>
+    </w:p>
+    <w:p/>
+    <w:p>
+      <w:pPr>
+        <w:jc w:val="both"/>
+      </w:pPr>
+      <w:r>
+        <w:tab/>
+        <w:t xml:space="preserve">Pour effectuer les transformations, j’ai crée une classe comme celle-ci : </w:t>
+      </w:r>
+    </w:p>
+    <w:p>
+      <w:pPr>
+        <w:jc w:val="both"/>
+      </w:pPr>
+      <w:r>
+        <w:tab/>
+        <w:t xml:space="preserve">La classe Transform est composée principalement de 4 attributs essentiels et des methodes : </w:t>
+      </w:r>
+    </w:p>
+    <w:p>
+      <w:pPr>
+        <w:ind w:firstLine="708"/>
+        <w:jc w:val="both"/>
+      </w:pPr>
+      <w:r>
+        <w:t xml:space="preserve">Attributs : </w:t>
+      </w:r>
+    </w:p>
+    <w:p>
+      <w:pPr>
+        <w:ind w:left="1416"/>
+        <w:jc w:val="both"/>
+      </w:pPr>
+      <w:r>
+        <w:t>Vec3 : Position / Rotation / scale</w:t>
+      </w:r>
+      <w:r>
+        <w:tab/>
+      </w:r>
+      <w:r>
+        <w:tab/>
+      </w:r>
+    </w:p>
+    <w:p>
+      <w:pPr>
+        <w:ind w:left="1416"/>
+        <w:jc w:val="both"/>
+      </w:pPr>
+      <w:r>
+        <w:t xml:space="preserve">Mat4x4 : Matrice de transformation à appliquer </w:t>
+      </w:r>
+    </w:p>
+    <w:p>
+      <w:r>
+        <w:rPr>
+          <w:noProof/>
+        </w:rPr>
+        <w:lastRenderedPageBreak/>
+        <w:drawing>
+          <wp:anchor distT="0" distB="0" distL="114300" distR="114300" simplePos="0" relativeHeight="251658240" behindDoc="1" locked="0" layoutInCell="1" allowOverlap="1" wp14:anchorId="576F50C4" wp14:editId="5D9D015A">
+            <wp:simplePos x="0" y="0"/>
+            <wp:positionH relativeFrom="margin">
+              <wp:posOffset>800100</wp:posOffset>
+            </wp:positionH>
+            <wp:positionV relativeFrom="paragraph">
+              <wp:posOffset>12065</wp:posOffset>
+            </wp:positionV>
+            <wp:extent cx="4657725" cy="4054475"/>
+            <wp:effectExtent l="0" t="0" r="9525" b="3175"/>
+            <wp:wrapTight wrapText="bothSides">
+              <wp:wrapPolygon edited="0">
+                <wp:start x="0" y="0"/>
+                <wp:lineTo x="0" y="21515"/>
+                <wp:lineTo x="21556" y="21515"/>
+                <wp:lineTo x="21556" y="0"/>
+                <wp:lineTo x="0" y="0"/>
+              </wp:wrapPolygon>
+            </wp:wrapTight>
+            <wp:docPr id="1" name="图片 1"/>
+            <wp:cNvGraphicFramePr>
+              <a:graphicFrameLocks xmlns:a="http://schemas.openxmlformats.org/drawingml/2006/main" noChangeAspect="1"/>
+            </wp:cNvGraphicFramePr>
+            <a:graphic xmlns:a="http://schemas.openxmlformats.org/drawingml/2006/main">
+              <a:graphicData uri="http://schemas.openxmlformats.org/drawingml/2006/picture">
+                <pic:pic xmlns:pic="http://schemas.openxmlformats.org/drawingml/2006/picture">
+                  <pic:nvPicPr>
+                    <pic:cNvPr id="1" name=""/>
+                    <pic:cNvPicPr/>
+                  </pic:nvPicPr>
+                  <pic:blipFill>
+                    <a:blip r:embed="rId12">
+                      <a:extLst>
+                        <a:ext uri="{28A0092B-C50C-407E-A947-70E740481C1C}">
+                          <a14:useLocalDpi xmlns:a14="http://schemas.microsoft.com/office/drawing/2010/main" val="0"/>
+                        </a:ext>
+                      </a:extLst>
+                    </a:blip>
+                    <a:stretch>
+                      <a:fillRect/>
+                    </a:stretch>
+                  </pic:blipFill>
+                  <pic:spPr>
+                    <a:xfrm>
+                      <a:off x="0" y="0"/>
+                      <a:ext cx="4657725" cy="4054475"/>
+                    </a:xfrm>
+                    <a:prstGeom prst="rect">
+                      <a:avLst/>
+                    </a:prstGeom>
+                  </pic:spPr>
+                </pic:pic>
+              </a:graphicData>
+            </a:graphic>
+            <wp14:sizeRelH relativeFrom="margin">
+              <wp14:pctWidth>0</wp14:pctWidth>
+            </wp14:sizeRelH>
+            <wp14:sizeRelV relativeFrom="margin">
+              <wp14:pctHeight>0</wp14:pctHeight>
+            </wp14:sizeRelV>
+          </wp:anchor>
+        </w:drawing>
+      </w:r>
+    </w:p>
+    <w:p>
+      <w:pPr>
+        <w:jc w:val="both"/>
+      </w:pPr>
+    </w:p>
+    <w:p>
+      <w:pPr>
+        <w:jc w:val="both"/>
+      </w:pPr>
+    </w:p>
+    <w:p>
+      <w:pPr>
+        <w:jc w:val="both"/>
+      </w:pPr>
+    </w:p>
+    <w:p>
+      <w:pPr>
+        <w:jc w:val="both"/>
+      </w:pPr>
+    </w:p>
+    <w:p>
+      <w:pPr>
+        <w:jc w:val="both"/>
+      </w:pPr>
+    </w:p>
+    <w:p>
+      <w:pPr>
+        <w:jc w:val="both"/>
+      </w:pPr>
+    </w:p>
+    <w:p>
+      <w:pPr>
+        <w:jc w:val="both"/>
+      </w:pPr>
+    </w:p>
+    <w:p>
+      <w:pPr>
+        <w:jc w:val="both"/>
+      </w:pPr>
+    </w:p>
+    <w:p>
+      <w:pPr>
+        <w:jc w:val="both"/>
+      </w:pPr>
+    </w:p>
+    <w:p>
+      <w:pPr>
+        <w:jc w:val="both"/>
+      </w:pPr>
+    </w:p>
+    <w:p>
+      <w:pPr>
+        <w:jc w:val="both"/>
+      </w:pPr>
+    </w:p>
+    <w:p>
+      <w:pPr>
+        <w:jc w:val="both"/>
+      </w:pPr>
+    </w:p>
+    <w:p>
+      <w:pPr>
+        <w:jc w:val="both"/>
+      </w:pPr>
+    </w:p>
+    <w:p>
+      <w:pPr>
+        <w:jc w:val="both"/>
+      </w:pPr>
+    </w:p>
+    <w:p>
+      <w:pPr>
+        <w:jc w:val="both"/>
+      </w:pPr>
+    </w:p>
+    <w:p>
+      <w:pPr>
+        <w:ind w:left="708" w:firstLine="708"/>
         <w:jc w:val="both"/>
       </w:pPr>
       <w:r>
@@ -1818,7 +2124,7 @@
                     <pic:cNvPicPr/>
                   </pic:nvPicPr>
                   <pic:blipFill>
-                    <a:blip r:embed="rId11">
+                    <a:blip r:embed="rId13">
                       <a:extLst>
                         <a:ext uri="{28A0092B-C50C-407E-A947-70E740481C1C}">
                           <a14:useLocalDpi xmlns:a14="http://schemas.microsoft.com/office/drawing/2010/main" val="0"/>
@@ -1850,6 +2156,7 @@
     </w:p>
     <w:p>
       <w:pPr>
+        <w:ind w:firstLine="708"/>
         <w:jc w:val="both"/>
       </w:pPr>
       <w:r>
@@ -1858,6 +2165,7 @@
     </w:p>
     <w:p>
       <w:pPr>
+        <w:ind w:left="708" w:firstLine="708"/>
         <w:jc w:val="both"/>
       </w:pPr>
       <w:r>
@@ -1872,6 +2180,7 @@
     </w:p>
     <w:p>
       <w:pPr>
+        <w:ind w:left="708" w:firstLine="708"/>
         <w:jc w:val="both"/>
       </w:pPr>
       <w:r>
@@ -1886,9 +2195,11 @@
     </w:p>
     <w:p>
       <w:pPr>
-        <w:jc w:val="both"/>
-      </w:pPr>
-      <w:r>
+        <w:ind w:left="708" w:firstLine="708"/>
+        <w:jc w:val="both"/>
+      </w:pPr>
+      <w:r>
+        <w:lastRenderedPageBreak/>
         <w:t>L</w:t>
       </w:r>
       <w:r>
@@ -1929,11 +2240,7 @@
     </w:p>
     <w:p>
       <w:pPr>
-        <w:jc w:val="both"/>
-      </w:pPr>
-    </w:p>
-    <w:p>
-      <w:pPr>
+        <w:ind w:left="708" w:firstLine="708"/>
         <w:jc w:val="both"/>
       </w:pPr>
       <w:r>
@@ -1942,6 +2249,7 @@
     </w:p>
     <w:p>
       <w:pPr>
+        <w:ind w:left="708" w:firstLine="708"/>
         <w:jc w:val="both"/>
       </w:pPr>
       <w:r>
@@ -1962,11 +2270,7 @@
     </w:p>
     <w:p>
       <w:pPr>
-        <w:jc w:val="both"/>
-      </w:pPr>
-    </w:p>
-    <w:p>
-      <w:pPr>
+        <w:ind w:left="708" w:firstLine="708"/>
         <w:jc w:val="both"/>
       </w:pPr>
     </w:p>
@@ -2007,219 +2311,10 @@
           <w:noProof/>
         </w:rPr>
         <w:drawing>
-          <wp:inline distT="0" distB="0" distL="0" distR="0" wp14:anchorId="170557DD" wp14:editId="0EFF58F0">
-            <wp:extent cx="5829300" cy="2479095"/>
-            <wp:effectExtent l="0" t="0" r="0" b="0"/>
+          <wp:inline distT="0" distB="0" distL="0" distR="0" wp14:anchorId="170557DD" wp14:editId="5155520A">
+            <wp:extent cx="5667375" cy="2410232"/>
+            <wp:effectExtent l="0" t="0" r="0" b="9525"/>
             <wp:docPr id="3" name="图片 3"/>
-            <wp:cNvGraphicFramePr>
-              <a:graphicFrameLocks xmlns:a="http://schemas.openxmlformats.org/drawingml/2006/main" noChangeAspect="1"/>
-            </wp:cNvGraphicFramePr>
-            <a:graphic xmlns:a="http://schemas.openxmlformats.org/drawingml/2006/main">
-              <a:graphicData uri="http://schemas.openxmlformats.org/drawingml/2006/picture">
-                <pic:pic xmlns:pic="http://schemas.openxmlformats.org/drawingml/2006/picture">
-                  <pic:nvPicPr>
-                    <pic:cNvPr id="1" name=""/>
-                    <pic:cNvPicPr/>
-                  </pic:nvPicPr>
-                  <pic:blipFill>
-                    <a:blip r:embed="rId12"/>
-                    <a:stretch>
-                      <a:fillRect/>
-                    </a:stretch>
-                  </pic:blipFill>
-                  <pic:spPr>
-                    <a:xfrm>
-                      <a:off x="0" y="0"/>
-                      <a:ext cx="5884580" cy="2502605"/>
-                    </a:xfrm>
-                    <a:prstGeom prst="rect">
-                      <a:avLst/>
-                    </a:prstGeom>
-                  </pic:spPr>
-                </pic:pic>
-              </a:graphicData>
-            </a:graphic>
-          </wp:inline>
-        </w:drawing>
-      </w:r>
-      <w:r>
-        <w:rPr>
-          <w:noProof/>
-        </w:rPr>
-        <w:drawing>
-          <wp:inline distT="0" distB="0" distL="0" distR="0" wp14:anchorId="1AA750B8" wp14:editId="356F207A">
-            <wp:extent cx="5772150" cy="2626864"/>
-            <wp:effectExtent l="0" t="0" r="0" b="2540"/>
-            <wp:docPr id="4" name="图片 4"/>
-            <wp:cNvGraphicFramePr>
-              <a:graphicFrameLocks xmlns:a="http://schemas.openxmlformats.org/drawingml/2006/main" noChangeAspect="1"/>
-            </wp:cNvGraphicFramePr>
-            <a:graphic xmlns:a="http://schemas.openxmlformats.org/drawingml/2006/main">
-              <a:graphicData uri="http://schemas.openxmlformats.org/drawingml/2006/picture">
-                <pic:pic xmlns:pic="http://schemas.openxmlformats.org/drawingml/2006/picture">
-                  <pic:nvPicPr>
-                    <pic:cNvPr id="1" name=""/>
-                    <pic:cNvPicPr/>
-                  </pic:nvPicPr>
-                  <pic:blipFill>
-                    <a:blip r:embed="rId13"/>
-                    <a:stretch>
-                      <a:fillRect/>
-                    </a:stretch>
-                  </pic:blipFill>
-                  <pic:spPr>
-                    <a:xfrm>
-                      <a:off x="0" y="0"/>
-                      <a:ext cx="5820435" cy="2648838"/>
-                    </a:xfrm>
-                    <a:prstGeom prst="rect">
-                      <a:avLst/>
-                    </a:prstGeom>
-                  </pic:spPr>
-                </pic:pic>
-              </a:graphicData>
-            </a:graphic>
-          </wp:inline>
-        </w:drawing>
-      </w:r>
-    </w:p>
-    <w:p>
-      <w:pPr>
-        <w:jc w:val="both"/>
-      </w:pPr>
-    </w:p>
-    <w:p>
-      <w:pPr>
-        <w:jc w:val="both"/>
-      </w:pPr>
-    </w:p>
-    <w:p>
-      <w:pPr>
-        <w:jc w:val="both"/>
-      </w:pPr>
-    </w:p>
-    <w:p>
-      <w:pPr>
-        <w:jc w:val="both"/>
-      </w:pPr>
-    </w:p>
-    <w:p>
-      <w:pPr>
-        <w:jc w:val="both"/>
-      </w:pPr>
-    </w:p>
-    <w:p>
-      <w:pPr>
-        <w:jc w:val="both"/>
-      </w:pPr>
-    </w:p>
-    <w:p>
-      <w:pPr>
-        <w:jc w:val="both"/>
-      </w:pPr>
-    </w:p>
-    <w:p>
-      <w:pPr>
-        <w:jc w:val="both"/>
-      </w:pPr>
-    </w:p>
-    <w:p>
-      <w:pPr>
-        <w:jc w:val="both"/>
-        <w:rPr>
-          <w:b/>
-          <w:bCs/>
-          <w:i/>
-          <w:iCs/>
-          <w:color w:val="4472C4" w:themeColor="accent1"/>
-          <w:sz w:val="28"/>
-          <w:szCs w:val="28"/>
-          <w:u w:val="single"/>
-        </w:rPr>
-      </w:pPr>
-      <w:r>
-        <w:rPr>
-          <w:b/>
-          <w:bCs/>
-          <w:i/>
-          <w:iCs/>
-          <w:color w:val="4472C4" w:themeColor="accent1"/>
-          <w:sz w:val="28"/>
-          <w:szCs w:val="28"/>
-          <w:u w:val="single"/>
-        </w:rPr>
-        <w:lastRenderedPageBreak/>
-        <w:t xml:space="preserve">Translate </w:t>
-      </w:r>
-    </w:p>
-    <w:p>
-      <w:pPr>
-        <w:jc w:val="center"/>
-        <w:rPr>
-          <w:b/>
-          <w:bCs/>
-          <w:i/>
-          <w:iCs/>
-          <w:color w:val="4472C4" w:themeColor="accent1"/>
-          <w:sz w:val="28"/>
-          <w:szCs w:val="28"/>
-          <w:u w:val="single"/>
-        </w:rPr>
-      </w:pPr>
-      <w:r>
-        <w:rPr>
-          <w:noProof/>
-        </w:rPr>
-        <w:drawing>
-          <wp:inline distT="0" distB="0" distL="0" distR="0" wp14:anchorId="25177D1A" wp14:editId="7650C8EF">
-            <wp:extent cx="5734050" cy="2438587"/>
-            <wp:effectExtent l="0" t="0" r="0" b="0"/>
-            <wp:docPr id="6" name="图片 6"/>
-            <wp:cNvGraphicFramePr>
-              <a:graphicFrameLocks xmlns:a="http://schemas.openxmlformats.org/drawingml/2006/main" noChangeAspect="1"/>
-            </wp:cNvGraphicFramePr>
-            <a:graphic xmlns:a="http://schemas.openxmlformats.org/drawingml/2006/main">
-              <a:graphicData uri="http://schemas.openxmlformats.org/drawingml/2006/picture">
-                <pic:pic xmlns:pic="http://schemas.openxmlformats.org/drawingml/2006/picture">
-                  <pic:nvPicPr>
-                    <pic:cNvPr id="1" name=""/>
-                    <pic:cNvPicPr/>
-                  </pic:nvPicPr>
-                  <pic:blipFill>
-                    <a:blip r:embed="rId12"/>
-                    <a:stretch>
-                      <a:fillRect/>
-                    </a:stretch>
-                  </pic:blipFill>
-                  <pic:spPr>
-                    <a:xfrm>
-                      <a:off x="0" y="0"/>
-                      <a:ext cx="5788698" cy="2461828"/>
-                    </a:xfrm>
-                    <a:prstGeom prst="rect">
-                      <a:avLst/>
-                    </a:prstGeom>
-                  </pic:spPr>
-                </pic:pic>
-              </a:graphicData>
-            </a:graphic>
-          </wp:inline>
-        </w:drawing>
-      </w:r>
-    </w:p>
-    <w:p>
-      <w:pPr>
-        <w:jc w:val="center"/>
-      </w:pPr>
-      <w:r>
-        <w:rPr>
-          <w:noProof/>
-        </w:rPr>
-        <w:drawing>
-          <wp:inline distT="0" distB="0" distL="0" distR="0" wp14:anchorId="2EA6A6A4" wp14:editId="5573D3F6">
-            <wp:extent cx="5372100" cy="2399634"/>
-            <wp:effectExtent l="0" t="0" r="0" b="1270"/>
-            <wp:docPr id="5" name="图片 5"/>
             <wp:cNvGraphicFramePr>
               <a:graphicFrameLocks xmlns:a="http://schemas.openxmlformats.org/drawingml/2006/main" noChangeAspect="1"/>
             </wp:cNvGraphicFramePr>
@@ -2239,6 +2334,190 @@
                   <pic:spPr>
                     <a:xfrm>
                       <a:off x="0" y="0"/>
+                      <a:ext cx="5725718" cy="2435044"/>
+                    </a:xfrm>
+                    <a:prstGeom prst="rect">
+                      <a:avLst/>
+                    </a:prstGeom>
+                  </pic:spPr>
+                </pic:pic>
+              </a:graphicData>
+            </a:graphic>
+          </wp:inline>
+        </w:drawing>
+      </w:r>
+      <w:r>
+        <w:rPr>
+          <w:noProof/>
+        </w:rPr>
+        <w:drawing>
+          <wp:inline distT="0" distB="0" distL="0" distR="0" wp14:anchorId="1AA750B8" wp14:editId="377F5AE1">
+            <wp:extent cx="5610225" cy="2553173"/>
+            <wp:effectExtent l="0" t="0" r="0" b="0"/>
+            <wp:docPr id="4" name="图片 4"/>
+            <wp:cNvGraphicFramePr>
+              <a:graphicFrameLocks xmlns:a="http://schemas.openxmlformats.org/drawingml/2006/main" noChangeAspect="1"/>
+            </wp:cNvGraphicFramePr>
+            <a:graphic xmlns:a="http://schemas.openxmlformats.org/drawingml/2006/main">
+              <a:graphicData uri="http://schemas.openxmlformats.org/drawingml/2006/picture">
+                <pic:pic xmlns:pic="http://schemas.openxmlformats.org/drawingml/2006/picture">
+                  <pic:nvPicPr>
+                    <pic:cNvPr id="1" name=""/>
+                    <pic:cNvPicPr/>
+                  </pic:nvPicPr>
+                  <pic:blipFill>
+                    <a:blip r:embed="rId15"/>
+                    <a:stretch>
+                      <a:fillRect/>
+                    </a:stretch>
+                  </pic:blipFill>
+                  <pic:spPr>
+                    <a:xfrm>
+                      <a:off x="0" y="0"/>
+                      <a:ext cx="5666323" cy="2578703"/>
+                    </a:xfrm>
+                    <a:prstGeom prst="rect">
+                      <a:avLst/>
+                    </a:prstGeom>
+                  </pic:spPr>
+                </pic:pic>
+              </a:graphicData>
+            </a:graphic>
+          </wp:inline>
+        </w:drawing>
+      </w:r>
+    </w:p>
+    <w:p>
+      <w:pPr>
+        <w:jc w:val="both"/>
+        <w:rPr>
+          <w:b/>
+          <w:bCs/>
+          <w:i/>
+          <w:iCs/>
+          <w:color w:val="4472C4" w:themeColor="accent1"/>
+          <w:sz w:val="28"/>
+          <w:szCs w:val="28"/>
+          <w:u w:val="single"/>
+        </w:rPr>
+      </w:pPr>
+    </w:p>
+    <w:p>
+      <w:pPr>
+        <w:jc w:val="both"/>
+        <w:rPr>
+          <w:b/>
+          <w:bCs/>
+          <w:i/>
+          <w:iCs/>
+          <w:color w:val="4472C4" w:themeColor="accent1"/>
+          <w:sz w:val="28"/>
+          <w:szCs w:val="28"/>
+          <w:u w:val="single"/>
+        </w:rPr>
+      </w:pPr>
+      <w:r>
+        <w:rPr>
+          <w:b/>
+          <w:bCs/>
+          <w:i/>
+          <w:iCs/>
+          <w:color w:val="4472C4" w:themeColor="accent1"/>
+          <w:sz w:val="28"/>
+          <w:szCs w:val="28"/>
+          <w:u w:val="single"/>
+        </w:rPr>
+        <w:t xml:space="preserve">Translate </w:t>
+      </w:r>
+    </w:p>
+    <w:p>
+      <w:pPr>
+        <w:jc w:val="center"/>
+        <w:rPr>
+          <w:b/>
+          <w:bCs/>
+          <w:i/>
+          <w:iCs/>
+          <w:color w:val="4472C4" w:themeColor="accent1"/>
+          <w:sz w:val="28"/>
+          <w:szCs w:val="28"/>
+          <w:u w:val="single"/>
+        </w:rPr>
+      </w:pPr>
+      <w:r>
+        <w:rPr>
+          <w:noProof/>
+        </w:rPr>
+        <w:lastRenderedPageBreak/>
+        <w:drawing>
+          <wp:inline distT="0" distB="0" distL="0" distR="0" wp14:anchorId="25177D1A" wp14:editId="7650C8EF">
+            <wp:extent cx="5734050" cy="2438587"/>
+            <wp:effectExtent l="0" t="0" r="0" b="0"/>
+            <wp:docPr id="6" name="图片 6"/>
+            <wp:cNvGraphicFramePr>
+              <a:graphicFrameLocks xmlns:a="http://schemas.openxmlformats.org/drawingml/2006/main" noChangeAspect="1"/>
+            </wp:cNvGraphicFramePr>
+            <a:graphic xmlns:a="http://schemas.openxmlformats.org/drawingml/2006/main">
+              <a:graphicData uri="http://schemas.openxmlformats.org/drawingml/2006/picture">
+                <pic:pic xmlns:pic="http://schemas.openxmlformats.org/drawingml/2006/picture">
+                  <pic:nvPicPr>
+                    <pic:cNvPr id="1" name=""/>
+                    <pic:cNvPicPr/>
+                  </pic:nvPicPr>
+                  <pic:blipFill>
+                    <a:blip r:embed="rId14"/>
+                    <a:stretch>
+                      <a:fillRect/>
+                    </a:stretch>
+                  </pic:blipFill>
+                  <pic:spPr>
+                    <a:xfrm>
+                      <a:off x="0" y="0"/>
+                      <a:ext cx="5788698" cy="2461828"/>
+                    </a:xfrm>
+                    <a:prstGeom prst="rect">
+                      <a:avLst/>
+                    </a:prstGeom>
+                  </pic:spPr>
+                </pic:pic>
+              </a:graphicData>
+            </a:graphic>
+          </wp:inline>
+        </w:drawing>
+      </w:r>
+    </w:p>
+    <w:p>
+      <w:pPr>
+        <w:jc w:val="center"/>
+      </w:pPr>
+      <w:r>
+        <w:rPr>
+          <w:noProof/>
+        </w:rPr>
+        <w:drawing>
+          <wp:inline distT="0" distB="0" distL="0" distR="0" wp14:anchorId="2EA6A6A4" wp14:editId="5573D3F6">
+            <wp:extent cx="5372100" cy="2399634"/>
+            <wp:effectExtent l="0" t="0" r="0" b="1270"/>
+            <wp:docPr id="5" name="图片 5"/>
+            <wp:cNvGraphicFramePr>
+              <a:graphicFrameLocks xmlns:a="http://schemas.openxmlformats.org/drawingml/2006/main" noChangeAspect="1"/>
+            </wp:cNvGraphicFramePr>
+            <a:graphic xmlns:a="http://schemas.openxmlformats.org/drawingml/2006/main">
+              <a:graphicData uri="http://schemas.openxmlformats.org/drawingml/2006/picture">
+                <pic:pic xmlns:pic="http://schemas.openxmlformats.org/drawingml/2006/picture">
+                  <pic:nvPicPr>
+                    <pic:cNvPr id="1" name=""/>
+                    <pic:cNvPicPr/>
+                  </pic:nvPicPr>
+                  <pic:blipFill>
+                    <a:blip r:embed="rId16"/>
+                    <a:stretch>
+                      <a:fillRect/>
+                    </a:stretch>
+                  </pic:blipFill>
+                  <pic:spPr>
+                    <a:xfrm>
+                      <a:off x="0" y="0"/>
                       <a:ext cx="5406695" cy="2415087"/>
                     </a:xfrm>
                     <a:prstGeom prst="rect">
@@ -2293,8 +2572,11 @@
       <w:pPr>
         <w:jc w:val="both"/>
         <w:rPr>
+          <w:b/>
+          <w:bCs/>
           <w:i/>
           <w:iCs/>
+          <w:color w:val="4472C4" w:themeColor="accent1"/>
           <w:sz w:val="28"/>
           <w:szCs w:val="28"/>
           <w:u w:val="single"/>
@@ -2302,14 +2584,32 @@
       </w:pPr>
       <w:r>
         <w:rPr>
+          <w:b/>
+          <w:bCs/>
           <w:i/>
           <w:iCs/>
+          <w:color w:val="4472C4" w:themeColor="accent1"/>
           <w:sz w:val="28"/>
           <w:szCs w:val="28"/>
           <w:u w:val="single"/>
         </w:rPr>
         <w:t xml:space="preserve">Transformation par héritage : </w:t>
       </w:r>
+    </w:p>
+    <w:p>
+      <w:pPr>
+        <w:jc w:val="both"/>
+        <w:rPr>
+          <w:b/>
+          <w:bCs/>
+          <w:i/>
+          <w:iCs/>
+          <w:color w:val="4472C4" w:themeColor="accent1"/>
+          <w:sz w:val="28"/>
+          <w:szCs w:val="28"/>
+          <w:u w:val="single"/>
+        </w:rPr>
+      </w:pPr>
     </w:p>
     <w:p>
       <w:pPr>
@@ -2380,7 +2680,7 @@
           </mc:Choice>
           <mc:Fallback>
             <w:pict>
-              <v:shapetype w14:anchorId="51F73DD2" id="_x0000_t32" coordsize="21600,21600" o:spt="32" o:oned="t" path="m,l21600,21600e" filled="f">
+              <v:shapetype w14:anchorId="37F59868" id="_x0000_t32" coordsize="21600,21600" o:spt="32" o:oned="t" path="m,l21600,21600e" filled="f">
                 <v:path arrowok="t" fillok="f" o:connecttype="none"/>
                 <o:lock v:ext="edit" shapetype="t"/>
               </v:shapetype>
@@ -2456,7 +2756,7 @@
           </mc:Choice>
           <mc:Fallback>
             <w:pict>
-              <v:shape w14:anchorId="32678640" id="直接箭头连接符 18" o:spid="_x0000_s1026" type="#_x0000_t32" style="position:absolute;margin-left:433.5pt;margin-top:143.5pt;width:11.25pt;height:25.5pt;flip:x;z-index:251667456;visibility:visible;mso-wrap-style:square;mso-width-percent:0;mso-height-percent:0;mso-wrap-distance-left:9pt;mso-wrap-distance-top:0;mso-wrap-distance-right:9pt;mso-wrap-distance-bottom:0;mso-position-horizontal:absolute;mso-position-horizontal-relative:text;mso-position-vertical:absolute;mso-position-vertical-relative:text;mso-width-percent:0;mso-height-percent:0;mso-width-relative:margin;mso-height-relative:margin" o:gfxdata="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" strokecolor="#4472c4 [3204]" strokeweight=".5pt">
+              <v:shape w14:anchorId="7F28C023" id="直接箭头连接符 18" o:spid="_x0000_s1026" type="#_x0000_t32" style="position:absolute;margin-left:433.5pt;margin-top:143.5pt;width:11.25pt;height:25.5pt;flip:x;z-index:251667456;visibility:visible;mso-wrap-style:square;mso-width-percent:0;mso-height-percent:0;mso-wrap-distance-left:9pt;mso-wrap-distance-top:0;mso-wrap-distance-right:9pt;mso-wrap-distance-bottom:0;mso-position-horizontal:absolute;mso-position-horizontal-relative:text;mso-position-vertical:absolute;mso-position-vertical-relative:text;mso-width-percent:0;mso-height-percent:0;mso-width-relative:margin;mso-height-relative:margin" o:gfxdata="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" strokecolor="#4472c4 [3204]" strokeweight=".5pt">
                 <v:stroke endarrow="block" joinstyle="miter"/>
               </v:shape>
             </w:pict>
@@ -2528,7 +2828,7 @@
           </mc:Choice>
           <mc:Fallback>
             <w:pict>
-              <v:shape w14:anchorId="4E122CE5" id="直接箭头连接符 19" o:spid="_x0000_s1026" type="#_x0000_t32" style="position:absolute;margin-left:474pt;margin-top:137.5pt;width:18pt;height:18pt;z-index:251669504;visibility:visible;mso-wrap-style:square;mso-width-percent:0;mso-height-percent:0;mso-wrap-distance-left:9pt;mso-wrap-distance-top:0;mso-wrap-distance-right:9pt;mso-wrap-distance-bottom:0;mso-position-horizontal:absolute;mso-position-horizontal-relative:text;mso-position-vertical:absolute;mso-position-vertical-relative:text;mso-width-percent:0;mso-height-percent:0;mso-width-relative:margin;mso-height-relative:margin" o:gfxdata="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" strokecolor="#4472c4 [3204]" strokeweight=".5pt">
+              <v:shape w14:anchorId="5E919E14" id="直接箭头连接符 19" o:spid="_x0000_s1026" type="#_x0000_t32" style="position:absolute;margin-left:474pt;margin-top:137.5pt;width:18pt;height:18pt;z-index:251669504;visibility:visible;mso-wrap-style:square;mso-width-percent:0;mso-height-percent:0;mso-wrap-distance-left:9pt;mso-wrap-distance-top:0;mso-wrap-distance-right:9pt;mso-wrap-distance-bottom:0;mso-position-horizontal:absolute;mso-position-horizontal-relative:text;mso-position-vertical:absolute;mso-position-vertical-relative:text;mso-width-percent:0;mso-height-percent:0;mso-width-relative:margin;mso-height-relative:margin" o:gfxdata="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" strokecolor="#4472c4 [3204]" strokeweight=".5pt">
                 <v:stroke endarrow="block" joinstyle="miter"/>
               </v:shape>
             </w:pict>
@@ -2855,7 +3155,7 @@
                     <pic:cNvPicPr/>
                   </pic:nvPicPr>
                   <pic:blipFill>
-                    <a:blip r:embed="rId15"/>
+                    <a:blip r:embed="rId17"/>
                     <a:stretch>
                       <a:fillRect/>
                     </a:stretch>
@@ -2878,6 +3178,7 @@
     </w:p>
     <w:p>
       <w:pPr>
+        <w:ind w:left="708" w:firstLine="708"/>
         <w:jc w:val="both"/>
       </w:pPr>
       <w:r>
@@ -2893,6 +3194,7 @@
     </w:p>
     <w:p>
       <w:pPr>
+        <w:ind w:left="708" w:firstLine="708"/>
         <w:jc w:val="both"/>
       </w:pPr>
       <w:r>
@@ -2907,6 +3209,7 @@
     </w:p>
     <w:p>
       <w:pPr>
+        <w:ind w:left="708" w:firstLine="708"/>
         <w:jc w:val="both"/>
       </w:pPr>
       <w:r>
@@ -2915,6 +3218,7 @@
     </w:p>
     <w:p>
       <w:pPr>
+        <w:ind w:left="708" w:firstLine="708"/>
         <w:jc w:val="both"/>
       </w:pPr>
       <w:r>
@@ -2945,7 +3249,7 @@
                     <pic:cNvPicPr/>
                   </pic:nvPicPr>
                   <pic:blipFill>
-                    <a:blip r:embed="rId16"/>
+                    <a:blip r:embed="rId18"/>
                     <a:stretch>
                       <a:fillRect/>
                     </a:stretch>
@@ -2968,6 +3272,7 @@
     </w:p>
     <w:p>
       <w:pPr>
+        <w:ind w:left="708" w:firstLine="708"/>
         <w:jc w:val="both"/>
       </w:pPr>
       <w:r>
@@ -2988,6 +3293,7 @@
       <w:pPr>
         <w:pStyle w:val="1"/>
       </w:pPr>
+      <w:bookmarkStart w:id="5" w:name="_Toc56085410"/>
       <w:r>
         <w:t xml:space="preserve">Problème </w:t>
       </w:r>
@@ -3001,17 +3307,25 @@
         <w:t>ré et solution</w:t>
       </w:r>
       <w:r>
-        <w:t xml:space="preserve"> : </w:t>
+        <w:t> :</w:t>
+      </w:r>
+      <w:bookmarkEnd w:id="5"/>
+      <w:r>
+        <w:t xml:space="preserve"> </w:t>
       </w:r>
     </w:p>
     <w:p/>
     <w:p>
+      <w:pPr>
+        <w:ind w:left="708" w:firstLine="708"/>
+      </w:pPr>
       <w:r>
         <w:t xml:space="preserve">Problème lié à la gestion de buffers : </w:t>
       </w:r>
     </w:p>
     <w:p>
       <w:pPr>
+        <w:ind w:left="708" w:firstLine="708"/>
         <w:jc w:val="both"/>
       </w:pPr>
       <w:r>
@@ -3026,6 +3340,7 @@
     </w:p>
     <w:p>
       <w:pPr>
+        <w:ind w:left="708" w:firstLine="708"/>
         <w:jc w:val="both"/>
       </w:pPr>
       <w:r>
@@ -3064,6 +3379,7 @@
     </w:p>
     <w:p>
       <w:pPr>
+        <w:ind w:left="708" w:firstLine="708"/>
         <w:jc w:val="both"/>
       </w:pPr>
       <w:r>
@@ -3092,7 +3408,7 @@
                     <pic:cNvPicPr/>
                   </pic:nvPicPr>
                   <pic:blipFill>
-                    <a:blip r:embed="rId17"/>
+                    <a:blip r:embed="rId19"/>
                     <a:stretch>
                       <a:fillRect/>
                     </a:stretch>
@@ -3115,6 +3431,9 @@
     </w:p>
     <w:p/>
     <w:p>
+      <w:pPr>
+        <w:ind w:left="708" w:firstLine="708"/>
+      </w:pPr>
       <w:r>
         <w:t xml:space="preserve">Pour résoudre ce problème, j’ai décidé de mettre les buffers internes dans chaque GameObject. Puisque les fonctions bind() pour les buffers doivent être utilisé dans le même context que le create, je pense que c’est ici qui poserait des problèmes. </w:t>
       </w:r>

--- a/TP3/CR_TP3_TianningMA.docx
+++ b/TP3/CR_TP3_TianningMA.docx
@@ -422,7 +422,7 @@
           <w:r>
             <w:fldChar w:fldCharType="separate"/>
           </w:r>
-          <w:hyperlink w:anchor="_Toc56085405" w:history="1">
+          <w:hyperlink w:anchor="_Toc57792518" w:history="1">
             <w:r>
               <w:rPr>
                 <w:rStyle w:val="a4"/>
@@ -462,7 +462,7 @@
                 <w:noProof/>
                 <w:webHidden/>
               </w:rPr>
-              <w:instrText xml:space="preserve"> PAGEREF _Toc56085405 \h </w:instrText>
+              <w:instrText xml:space="preserve"> PAGEREF _Toc57792518 \h </w:instrText>
             </w:r>
             <w:r>
               <w:rPr>
@@ -500,7 +500,7 @@
               <w:noProof/>
             </w:rPr>
           </w:pPr>
-          <w:hyperlink w:anchor="_Toc56085406" w:history="1">
+          <w:hyperlink w:anchor="_Toc57792519" w:history="1">
             <w:r>
               <w:rPr>
                 <w:rStyle w:val="a4"/>
@@ -540,7 +540,7 @@
                 <w:noProof/>
                 <w:webHidden/>
               </w:rPr>
-              <w:instrText xml:space="preserve"> PAGEREF _Toc56085406 \h </w:instrText>
+              <w:instrText xml:space="preserve"> PAGEREF _Toc57792519 \h </w:instrText>
             </w:r>
             <w:r>
               <w:rPr>
@@ -578,7 +578,7 @@
               <w:noProof/>
             </w:rPr>
           </w:pPr>
-          <w:hyperlink w:anchor="_Toc56085407" w:history="1">
+          <w:hyperlink w:anchor="_Toc57792520" w:history="1">
             <w:r>
               <w:rPr>
                 <w:rStyle w:val="a4"/>
@@ -618,7 +618,7 @@
                 <w:noProof/>
                 <w:webHidden/>
               </w:rPr>
-              <w:instrText xml:space="preserve"> PAGEREF _Toc56085407 \h </w:instrText>
+              <w:instrText xml:space="preserve"> PAGEREF _Toc57792520 \h </w:instrText>
             </w:r>
             <w:r>
               <w:rPr>
@@ -659,7 +659,7 @@
               <w:noProof/>
             </w:rPr>
           </w:pPr>
-          <w:hyperlink w:anchor="_Toc56085408" w:history="1">
+          <w:hyperlink w:anchor="_Toc57792521" w:history="1">
             <w:r>
               <w:rPr>
                 <w:rStyle w:val="a4"/>
@@ -686,7 +686,7 @@
                 <w:noProof/>
                 <w:webHidden/>
               </w:rPr>
-              <w:instrText xml:space="preserve"> PAGEREF _Toc56085408 \h </w:instrText>
+              <w:instrText xml:space="preserve"> PAGEREF _Toc57792521 \h </w:instrText>
             </w:r>
             <w:r>
               <w:rPr>
@@ -727,7 +727,75 @@
               <w:noProof/>
             </w:rPr>
           </w:pPr>
-          <w:hyperlink w:anchor="_Toc56085409" w:history="1">
+          <w:hyperlink w:anchor="_Toc57792522" w:history="1">
+            <w:r>
+              <w:rPr>
+                <w:rStyle w:val="a4"/>
+                <w:noProof/>
+              </w:rPr>
+              <w:t>Application sur TP précédent (HeightMap)</w:t>
+            </w:r>
+            <w:r>
+              <w:rPr>
+                <w:noProof/>
+                <w:webHidden/>
+              </w:rPr>
+              <w:tab/>
+            </w:r>
+            <w:r>
+              <w:rPr>
+                <w:noProof/>
+                <w:webHidden/>
+              </w:rPr>
+              <w:fldChar w:fldCharType="begin"/>
+            </w:r>
+            <w:r>
+              <w:rPr>
+                <w:noProof/>
+                <w:webHidden/>
+              </w:rPr>
+              <w:instrText xml:space="preserve"> PAGEREF _Toc57792522 \h </w:instrText>
+            </w:r>
+            <w:r>
+              <w:rPr>
+                <w:noProof/>
+                <w:webHidden/>
+              </w:rPr>
+            </w:r>
+            <w:r>
+              <w:rPr>
+                <w:noProof/>
+                <w:webHidden/>
+              </w:rPr>
+              <w:fldChar w:fldCharType="separate"/>
+            </w:r>
+            <w:r>
+              <w:rPr>
+                <w:noProof/>
+                <w:webHidden/>
+              </w:rPr>
+              <w:t>4</w:t>
+            </w:r>
+            <w:r>
+              <w:rPr>
+                <w:noProof/>
+                <w:webHidden/>
+              </w:rPr>
+              <w:fldChar w:fldCharType="end"/>
+            </w:r>
+          </w:hyperlink>
+        </w:p>
+        <w:p>
+          <w:pPr>
+            <w:pStyle w:val="TOC2"/>
+            <w:tabs>
+              <w:tab w:val="right" w:leader="dot" w:pos="10456"/>
+            </w:tabs>
+            <w:rPr>
+              <w:noProof/>
+            </w:rPr>
+          </w:pPr>
+          <w:hyperlink w:anchor="_Toc57792523" w:history="1">
             <w:r>
               <w:rPr>
                 <w:rStyle w:val="a4"/>
@@ -754,7 +822,7 @@
                 <w:noProof/>
                 <w:webHidden/>
               </w:rPr>
-              <w:instrText xml:space="preserve"> PAGEREF _Toc56085409 \h </w:instrText>
+              <w:instrText xml:space="preserve"> PAGEREF _Toc57792523 \h </w:instrText>
             </w:r>
             <w:r>
               <w:rPr>
@@ -774,7 +842,7 @@
                 <w:noProof/>
                 <w:webHidden/>
               </w:rPr>
-              <w:t>4</w:t>
+              <w:t>5</w:t>
             </w:r>
             <w:r>
               <w:rPr>
@@ -792,7 +860,7 @@
               <w:noProof/>
             </w:rPr>
           </w:pPr>
-          <w:hyperlink w:anchor="_Toc56085410" w:history="1">
+          <w:hyperlink w:anchor="_Toc57792524" w:history="1">
             <w:r>
               <w:rPr>
                 <w:rStyle w:val="a4"/>
@@ -819,7 +887,7 @@
                 <w:noProof/>
                 <w:webHidden/>
               </w:rPr>
-              <w:instrText xml:space="preserve"> PAGEREF _Toc56085410 \h </w:instrText>
+              <w:instrText xml:space="preserve"> PAGEREF _Toc57792524 \h </w:instrText>
             </w:r>
             <w:r>
               <w:rPr>
@@ -839,7 +907,7 @@
                 <w:noProof/>
                 <w:webHidden/>
               </w:rPr>
-              <w:t>8</w:t>
+              <w:t>9</w:t>
             </w:r>
             <w:r>
               <w:rPr>
@@ -884,7 +952,7 @@
         </w:numPr>
         <w:jc w:val="both"/>
       </w:pPr>
-      <w:bookmarkStart w:id="0" w:name="_Toc56085405"/>
+      <w:bookmarkStart w:id="0" w:name="_Toc57792518"/>
       <w:r>
         <w:t>Introduction</w:t>
       </w:r>
@@ -961,7 +1029,7 @@
         </w:numPr>
         <w:jc w:val="both"/>
       </w:pPr>
-      <w:bookmarkStart w:id="1" w:name="_Toc56085406"/>
+      <w:bookmarkStart w:id="1" w:name="_Toc57792519"/>
       <w:r>
         <w:t>Fonctionnement des touches</w:t>
       </w:r>
@@ -1170,7 +1238,7 @@
         </w:numPr>
         <w:jc w:val="both"/>
       </w:pPr>
-      <w:bookmarkStart w:id="2" w:name="_Toc56085407"/>
+      <w:bookmarkStart w:id="2" w:name="_Toc57792520"/>
       <w:r>
         <w:t>Rendu</w:t>
       </w:r>
@@ -1198,7 +1266,7 @@
         <w:pStyle w:val="2"/>
         <w:jc w:val="both"/>
       </w:pPr>
-      <w:bookmarkStart w:id="3" w:name="_Toc56085408"/>
+      <w:bookmarkStart w:id="3" w:name="_Toc57792521"/>
       <w:r>
         <w:t>Partie 1 Gestionnaire de scène</w:t>
       </w:r>
@@ -1444,6 +1512,7 @@
         <w:jc w:val="both"/>
       </w:pPr>
       <w:r>
+        <w:lastRenderedPageBreak/>
         <w:t xml:space="preserve">Ensuite, l’attribut </w:t>
       </w:r>
       <w:r>
@@ -1717,7 +1786,6 @@
         <w:jc w:val="both"/>
       </w:pPr>
       <w:r>
-        <w:lastRenderedPageBreak/>
         <w:t xml:space="preserve">Les fonctions concernant les transformations : </w:t>
       </w:r>
     </w:p>
@@ -1870,17 +1938,335 @@
       </w:r>
     </w:p>
     <w:p/>
+    <w:p>
+      <w:pPr>
+        <w:pStyle w:val="2"/>
+      </w:pPr>
+      <w:bookmarkStart w:id="4" w:name="_Toc57792522"/>
+      <w:r>
+        <w:t>Application sur TP précédent (HeightMap)</w:t>
+      </w:r>
+      <w:bookmarkEnd w:id="4"/>
+    </w:p>
+    <w:p>
+      <w:pPr>
+        <w:jc w:val="right"/>
+        <w:rPr>
+          <w:i/>
+          <w:iCs/>
+          <w:sz w:val="18"/>
+          <w:szCs w:val="18"/>
+        </w:rPr>
+      </w:pPr>
+      <w:r>
+        <w:rPr>
+          <w:i/>
+          <w:iCs/>
+          <w:sz w:val="18"/>
+          <w:szCs w:val="18"/>
+        </w:rPr>
+        <w:t xml:space="preserve">Vous pouvez regarder le code source du TP4 (la détection de collisions et qui </w:t>
+      </w:r>
+      <w:r>
+        <w:rPr>
+          <w:i/>
+          <w:iCs/>
+          <w:sz w:val="18"/>
+          <w:szCs w:val="18"/>
+        </w:rPr>
+        <w:t>est</w:t>
+      </w:r>
+      <w:r>
+        <w:rPr>
+          <w:i/>
+          <w:iCs/>
+          <w:sz w:val="18"/>
+          <w:szCs w:val="18"/>
+        </w:rPr>
+        <w:t xml:space="preserve"> basé sur cela.)</w:t>
+      </w:r>
+    </w:p>
+    <w:p>
+      <w:pPr>
+        <w:ind w:left="708" w:firstLine="708"/>
+        <w:jc w:val="right"/>
+        <w:rPr>
+          <w:i/>
+          <w:iCs/>
+          <w:sz w:val="18"/>
+          <w:szCs w:val="18"/>
+        </w:rPr>
+      </w:pPr>
+      <w:r>
+        <w:rPr>
+          <w:i/>
+          <w:iCs/>
+          <w:sz w:val="18"/>
+          <w:szCs w:val="18"/>
+        </w:rPr>
+        <w:t>https://github.com/matianning/Moteurs_de_jeux/tree/master/TP4</w:t>
+      </w:r>
+    </w:p>
+    <w:p>
+      <w:r>
+        <w:tab/>
+      </w:r>
+      <w:r>
+        <w:tab/>
+      </w:r>
+      <w:r>
+        <w:rPr>
+          <w:noProof/>
+        </w:rPr>
+        <w:drawing>
+          <wp:inline distT="0" distB="0" distL="0" distR="0" wp14:anchorId="07C9D1F4" wp14:editId="6D458B4A">
+            <wp:extent cx="4763386" cy="2567841"/>
+            <wp:effectExtent l="0" t="0" r="0" b="4445"/>
+            <wp:docPr id="7" name="图片 7"/>
+            <wp:cNvGraphicFramePr>
+              <a:graphicFrameLocks xmlns:a="http://schemas.openxmlformats.org/drawingml/2006/main" noChangeAspect="1"/>
+            </wp:cNvGraphicFramePr>
+            <a:graphic xmlns:a="http://schemas.openxmlformats.org/drawingml/2006/main">
+              <a:graphicData uri="http://schemas.openxmlformats.org/drawingml/2006/picture">
+                <pic:pic xmlns:pic="http://schemas.openxmlformats.org/drawingml/2006/picture">
+                  <pic:nvPicPr>
+                    <pic:cNvPr id="1" name=""/>
+                    <pic:cNvPicPr/>
+                  </pic:nvPicPr>
+                  <pic:blipFill>
+                    <a:blip r:embed="rId12"/>
+                    <a:stretch>
+                      <a:fillRect/>
+                    </a:stretch>
+                  </pic:blipFill>
+                  <pic:spPr>
+                    <a:xfrm>
+                      <a:off x="0" y="0"/>
+                      <a:ext cx="4780903" cy="2577284"/>
+                    </a:xfrm>
+                    <a:prstGeom prst="rect">
+                      <a:avLst/>
+                    </a:prstGeom>
+                  </pic:spPr>
+                </pic:pic>
+              </a:graphicData>
+            </a:graphic>
+          </wp:inline>
+        </w:drawing>
+      </w:r>
+    </w:p>
+    <w:p>
+      <w:r>
+        <w:tab/>
+      </w:r>
+      <w:r>
+        <w:tab/>
+        <w:t xml:space="preserve">Pour appliquer le graphe de scène sur TP précédent, j’ai crée un type pour </w:t>
+      </w:r>
+      <w:r>
+        <w:t>déterminer</w:t>
+      </w:r>
+      <w:r>
+        <w:t xml:space="preserve"> si c’est le plan ou c’est l’objet</w:t>
+      </w:r>
+      <w:r>
+        <w:t xml:space="preserve"> que je veux ajouter dans la scène</w:t>
+      </w:r>
+      <w:r>
+        <w:t>.</w:t>
+      </w:r>
+    </w:p>
+    <w:p>
+      <w:pPr>
+        <w:jc w:val="center"/>
+      </w:pPr>
+      <w:r>
+        <w:rPr>
+          <w:noProof/>
+        </w:rPr>
+        <w:lastRenderedPageBreak/>
+        <w:drawing>
+          <wp:inline distT="0" distB="0" distL="0" distR="0" wp14:anchorId="6FA112A3" wp14:editId="1154E417">
+            <wp:extent cx="4533900" cy="1343025"/>
+            <wp:effectExtent l="0" t="0" r="0" b="9525"/>
+            <wp:docPr id="8" name="图片 8"/>
+            <wp:cNvGraphicFramePr>
+              <a:graphicFrameLocks xmlns:a="http://schemas.openxmlformats.org/drawingml/2006/main" noChangeAspect="1"/>
+            </wp:cNvGraphicFramePr>
+            <a:graphic xmlns:a="http://schemas.openxmlformats.org/drawingml/2006/main">
+              <a:graphicData uri="http://schemas.openxmlformats.org/drawingml/2006/picture">
+                <pic:pic xmlns:pic="http://schemas.openxmlformats.org/drawingml/2006/picture">
+                  <pic:nvPicPr>
+                    <pic:cNvPr id="1" name=""/>
+                    <pic:cNvPicPr/>
+                  </pic:nvPicPr>
+                  <pic:blipFill>
+                    <a:blip r:embed="rId13"/>
+                    <a:stretch>
+                      <a:fillRect/>
+                    </a:stretch>
+                  </pic:blipFill>
+                  <pic:spPr>
+                    <a:xfrm>
+                      <a:off x="0" y="0"/>
+                      <a:ext cx="4533900" cy="1343025"/>
+                    </a:xfrm>
+                    <a:prstGeom prst="rect">
+                      <a:avLst/>
+                    </a:prstGeom>
+                  </pic:spPr>
+                </pic:pic>
+              </a:graphicData>
+            </a:graphic>
+          </wp:inline>
+        </w:drawing>
+      </w:r>
+    </w:p>
+    <w:p>
+      <w:pPr>
+        <w:jc w:val="center"/>
+      </w:pPr>
+    </w:p>
+    <w:p>
+      <w:r>
+        <w:rPr>
+          <w:noProof/>
+        </w:rPr>
+        <w:drawing>
+          <wp:anchor distT="0" distB="0" distL="114300" distR="114300" simplePos="0" relativeHeight="251673600" behindDoc="1" locked="0" layoutInCell="1" allowOverlap="1" wp14:anchorId="27209B04" wp14:editId="097C28F7">
+            <wp:simplePos x="0" y="0"/>
+            <wp:positionH relativeFrom="column">
+              <wp:posOffset>0</wp:posOffset>
+            </wp:positionH>
+            <wp:positionV relativeFrom="paragraph">
+              <wp:posOffset>-192</wp:posOffset>
+            </wp:positionV>
+            <wp:extent cx="3657600" cy="2038350"/>
+            <wp:effectExtent l="0" t="0" r="0" b="0"/>
+            <wp:wrapTight wrapText="bothSides">
+              <wp:wrapPolygon edited="0">
+                <wp:start x="0" y="0"/>
+                <wp:lineTo x="0" y="21398"/>
+                <wp:lineTo x="21488" y="21398"/>
+                <wp:lineTo x="21488" y="0"/>
+                <wp:lineTo x="0" y="0"/>
+              </wp:wrapPolygon>
+            </wp:wrapTight>
+            <wp:docPr id="9" name="图片 9"/>
+            <wp:cNvGraphicFramePr>
+              <a:graphicFrameLocks xmlns:a="http://schemas.openxmlformats.org/drawingml/2006/main" noChangeAspect="1"/>
+            </wp:cNvGraphicFramePr>
+            <a:graphic xmlns:a="http://schemas.openxmlformats.org/drawingml/2006/main">
+              <a:graphicData uri="http://schemas.openxmlformats.org/drawingml/2006/picture">
+                <pic:pic xmlns:pic="http://schemas.openxmlformats.org/drawingml/2006/picture">
+                  <pic:nvPicPr>
+                    <pic:cNvPr id="1" name=""/>
+                    <pic:cNvPicPr/>
+                  </pic:nvPicPr>
+                  <pic:blipFill>
+                    <a:blip r:embed="rId14">
+                      <a:extLst>
+                        <a:ext uri="{28A0092B-C50C-407E-A947-70E740481C1C}">
+                          <a14:useLocalDpi xmlns:a14="http://schemas.microsoft.com/office/drawing/2010/main" val="0"/>
+                        </a:ext>
+                      </a:extLst>
+                    </a:blip>
+                    <a:stretch>
+                      <a:fillRect/>
+                    </a:stretch>
+                  </pic:blipFill>
+                  <pic:spPr>
+                    <a:xfrm>
+                      <a:off x="0" y="0"/>
+                      <a:ext cx="3657600" cy="2038350"/>
+                    </a:xfrm>
+                    <a:prstGeom prst="rect">
+                      <a:avLst/>
+                    </a:prstGeom>
+                  </pic:spPr>
+                </pic:pic>
+              </a:graphicData>
+            </a:graphic>
+          </wp:anchor>
+        </w:drawing>
+      </w:r>
+      <w:r>
+        <w:t>Après, dans la classe GameObject, selon les différents type d’objet, on pourra choisir les fonctions correspondantes.</w:t>
+      </w:r>
+    </w:p>
+    <w:p>
+      <w:r>
+        <w:t>(eg : pour init(), avec le plan, on va appeller la fonction initPlaneGeometry(). Pour une sphère, on appelle la fonction initSphereGeometry(). )</w:t>
+      </w:r>
+    </w:p>
+    <w:p>
+      <w:r>
+        <w:t>Remarque : dans cette scène, on ajoute simplement deux GameObject dans la racine du graphe. Donc les deux GameObject n’ont pas d’enfant.</w:t>
+      </w:r>
+    </w:p>
+    <w:p>
+      <w:r>
+        <w:t xml:space="preserve"> </w:t>
+      </w:r>
+      <w:r>
+        <w:t>Donc, dans la classe GeometryEngine, on a un vector pour collecter tous les objets dans la scène, puis on ajoute simplement les deux objets pour réaliser la scène du TP précédent.</w:t>
+      </w:r>
+    </w:p>
+    <w:p>
+      <w:r>
+        <w:rPr>
+          <w:noProof/>
+        </w:rPr>
+        <w:drawing>
+          <wp:inline distT="0" distB="0" distL="0" distR="0" wp14:anchorId="5A7F17EC" wp14:editId="58C59F9C">
+            <wp:extent cx="3914775" cy="1209675"/>
+            <wp:effectExtent l="0" t="0" r="9525" b="9525"/>
+            <wp:docPr id="11" name="图片 11"/>
+            <wp:cNvGraphicFramePr>
+              <a:graphicFrameLocks xmlns:a="http://schemas.openxmlformats.org/drawingml/2006/main" noChangeAspect="1"/>
+            </wp:cNvGraphicFramePr>
+            <a:graphic xmlns:a="http://schemas.openxmlformats.org/drawingml/2006/main">
+              <a:graphicData uri="http://schemas.openxmlformats.org/drawingml/2006/picture">
+                <pic:pic xmlns:pic="http://schemas.openxmlformats.org/drawingml/2006/picture">
+                  <pic:nvPicPr>
+                    <pic:cNvPr id="1" name=""/>
+                    <pic:cNvPicPr/>
+                  </pic:nvPicPr>
+                  <pic:blipFill>
+                    <a:blip r:embed="rId15"/>
+                    <a:stretch>
+                      <a:fillRect/>
+                    </a:stretch>
+                  </pic:blipFill>
+                  <pic:spPr>
+                    <a:xfrm>
+                      <a:off x="0" y="0"/>
+                      <a:ext cx="3914775" cy="1209675"/>
+                    </a:xfrm>
+                    <a:prstGeom prst="rect">
+                      <a:avLst/>
+                    </a:prstGeom>
+                  </pic:spPr>
+                </pic:pic>
+              </a:graphicData>
+            </a:graphic>
+          </wp:inline>
+        </w:drawing>
+      </w:r>
+    </w:p>
     <w:p/>
+    <w:p/>
+    <w:p/>
     <w:p>
       <w:pPr>
         <w:pStyle w:val="2"/>
         <w:jc w:val="both"/>
       </w:pPr>
-      <w:bookmarkStart w:id="4" w:name="_Toc56085409"/>
+      <w:bookmarkStart w:id="5" w:name="_Toc57792523"/>
       <w:r>
         <w:t>Partie 2 Transformation</w:t>
       </w:r>
-      <w:bookmarkEnd w:id="4"/>
+      <w:bookmarkEnd w:id="5"/>
       <w:r>
         <w:t xml:space="preserve"> </w:t>
       </w:r>
@@ -1975,7 +2361,7 @@
                     <pic:cNvPicPr/>
                   </pic:nvPicPr>
                   <pic:blipFill>
-                    <a:blip r:embed="rId12">
+                    <a:blip r:embed="rId16">
                       <a:extLst>
                         <a:ext uri="{28A0092B-C50C-407E-A947-70E740481C1C}">
                           <a14:useLocalDpi xmlns:a14="http://schemas.microsoft.com/office/drawing/2010/main" val="0"/>
@@ -2124,7 +2510,7 @@
                     <pic:cNvPicPr/>
                   </pic:nvPicPr>
                   <pic:blipFill>
-                    <a:blip r:embed="rId13">
+                    <a:blip r:embed="rId17">
                       <a:extLst>
                         <a:ext uri="{28A0092B-C50C-407E-A947-70E740481C1C}">
                           <a14:useLocalDpi xmlns:a14="http://schemas.microsoft.com/office/drawing/2010/main" val="0"/>
@@ -2326,7 +2712,7 @@
                     <pic:cNvPicPr/>
                   </pic:nvPicPr>
                   <pic:blipFill>
-                    <a:blip r:embed="rId14"/>
+                    <a:blip r:embed="rId18"/>
                     <a:stretch>
                       <a:fillRect/>
                     </a:stretch>
@@ -2366,7 +2752,7 @@
                     <pic:cNvPicPr/>
                   </pic:nvPicPr>
                   <pic:blipFill>
-                    <a:blip r:embed="rId15"/>
+                    <a:blip r:embed="rId19"/>
                     <a:stretch>
                       <a:fillRect/>
                     </a:stretch>
@@ -2465,7 +2851,7 @@
                     <pic:cNvPicPr/>
                   </pic:nvPicPr>
                   <pic:blipFill>
-                    <a:blip r:embed="rId14"/>
+                    <a:blip r:embed="rId18"/>
                     <a:stretch>
                       <a:fillRect/>
                     </a:stretch>
@@ -2510,7 +2896,7 @@
                     <pic:cNvPicPr/>
                   </pic:nvPicPr>
                   <pic:blipFill>
-                    <a:blip r:embed="rId16"/>
+                    <a:blip r:embed="rId20"/>
                     <a:stretch>
                       <a:fillRect/>
                     </a:stretch>
@@ -3155,7 +3541,7 @@
                     <pic:cNvPicPr/>
                   </pic:nvPicPr>
                   <pic:blipFill>
-                    <a:blip r:embed="rId17"/>
+                    <a:blip r:embed="rId21"/>
                     <a:stretch>
                       <a:fillRect/>
                     </a:stretch>
@@ -3249,7 +3635,7 @@
                     <pic:cNvPicPr/>
                   </pic:nvPicPr>
                   <pic:blipFill>
-                    <a:blip r:embed="rId18"/>
+                    <a:blip r:embed="rId22"/>
                     <a:stretch>
                       <a:fillRect/>
                     </a:stretch>
@@ -3293,7 +3679,7 @@
       <w:pPr>
         <w:pStyle w:val="1"/>
       </w:pPr>
-      <w:bookmarkStart w:id="5" w:name="_Toc56085410"/>
+      <w:bookmarkStart w:id="6" w:name="_Toc57792524"/>
       <w:r>
         <w:t xml:space="preserve">Problème </w:t>
       </w:r>
@@ -3309,7 +3695,7 @@
       <w:r>
         <w:t> :</w:t>
       </w:r>
-      <w:bookmarkEnd w:id="5"/>
+      <w:bookmarkEnd w:id="6"/>
       <w:r>
         <w:t xml:space="preserve"> </w:t>
       </w:r>
@@ -3408,7 +3794,7 @@
                     <pic:cNvPicPr/>
                   </pic:nvPicPr>
                   <pic:blipFill>
-                    <a:blip r:embed="rId19"/>
+                    <a:blip r:embed="rId23"/>
                     <a:stretch>
                       <a:fillRect/>
                     </a:stretch>
